--- a/工程过程/16301303-石晴-基于SpringBoot的美酷理发店管理系统的设计与实现v2.0.docx
+++ b/工程过程/16301303-石晴-基于SpringBoot的美酷理发店管理系统的设计与实现v2.0.docx
@@ -826,7 +826,27 @@
           <w:szCs w:val="30"/>
           <w:u w:val="single" w:color="000000"/>
         </w:rPr>
-        <w:t xml:space="preserve">年3月4日          </w:t>
+        <w:t>年</w:t>
+      </w:r>
+      <w:r>
+        <w:rPr>
+          <w:rFonts w:ascii="宋体" w:cs="宋体" w:hint="eastAsia"/>
+          <w:color w:val="000000"/>
+          <w:sz w:val="30"/>
+          <w:szCs w:val="30"/>
+          <w:u w:val="single" w:color="000000"/>
+        </w:rPr>
+        <w:t>4</w:t>
+      </w:r>
+      <w:r>
+        <w:rPr>
+          <w:rFonts w:ascii="宋体" w:cs="宋体" w:hint="eastAsia"/>
+          <w:color w:val="000000"/>
+          <w:sz w:val="30"/>
+          <w:szCs w:val="30"/>
+          <w:u w:val="single" w:color="000000"/>
+        </w:rPr>
+        <w:t xml:space="preserve">月4日          </w:t>
       </w:r>
     </w:p>
     <w:p>
@@ -1182,7 +1202,31 @@
         <w:rPr>
           <w:rFonts w:cs="宋体" w:hint="eastAsia"/>
         </w:rPr>
-        <w:t>当然在项目的设计和开发中也遇到了很多问题，比如数据库的搭建，代码的编写，技术的选择等难题，经过学习和思考也得到了解决，也在下文进行了逐一的记述。</w:t>
+        <w:t>当然在项目的设计和开发中也遇到了</w:t>
+      </w:r>
+      <w:r>
+        <w:rPr>
+          <w:rFonts w:cs="宋体" w:hint="eastAsia"/>
+        </w:rPr>
+        <w:t>像</w:t>
+      </w:r>
+      <w:r>
+        <w:rPr>
+          <w:rFonts w:cs="宋体" w:hint="eastAsia"/>
+        </w:rPr>
+        <w:t>数据库的搭建，代码的编写，技术的选择等难题，经过学习和思考得到了解决，</w:t>
+      </w:r>
+      <w:r>
+        <w:rPr>
+          <w:rFonts w:cs="宋体" w:hint="eastAsia"/>
+        </w:rPr>
+        <w:t>通过这次毕设的完成让自己在前后端分离这种模式上有很大的提升，</w:t>
+      </w:r>
+      <w:r>
+        <w:rPr>
+          <w:rFonts w:cs="宋体" w:hint="eastAsia"/>
+        </w:rPr>
+        <w:t>并且让自己对理发行业有更深入的了解。</w:t>
       </w:r>
     </w:p>
     <w:p>
@@ -5947,11 +5991,11 @@
       <w:bookmarkStart w:id="45" w:name="_Toc36919386"/>
       <w:smartTag w:uri="urn:schemas-microsoft-com:office:smarttags" w:element="chsdate">
         <w:smartTagPr>
+          <w:attr w:name="IsROCDate" w:val="False"/>
+          <w:attr w:name="IsLunarDate" w:val="False"/>
+          <w:attr w:name="Day" w:val="30"/>
+          <w:attr w:name="Month" w:val="12"/>
           <w:attr w:name="Year" w:val="1899"/>
-          <w:attr w:name="Month" w:val="12"/>
-          <w:attr w:name="Day" w:val="30"/>
-          <w:attr w:name="IsLunarDate" w:val="False"/>
-          <w:attr w:name="IsROCDate" w:val="False"/>
         </w:smartTagPr>
         <w:r>
           <w:rPr>
@@ -7202,9 +7246,6 @@
     <w:p>
       <w:pPr>
         <w:ind w:firstLineChars="200" w:firstLine="480"/>
-        <w:rPr>
-          <w:rFonts w:hint="eastAsia"/>
-        </w:rPr>
       </w:pPr>
       <w:r>
         <w:rPr>
@@ -7248,9 +7289,6 @@
           <w:numId w:val="30"/>
         </w:numPr>
         <w:ind w:firstLineChars="0"/>
-        <w:rPr>
-          <w:rFonts w:hint="eastAsia"/>
-        </w:rPr>
       </w:pPr>
       <w:r>
         <w:t>实现两个角色的登录功能</w:t>
@@ -7270,9 +7308,6 @@
           <w:numId w:val="30"/>
         </w:numPr>
         <w:ind w:firstLineChars="0"/>
-        <w:rPr>
-          <w:rFonts w:hint="eastAsia"/>
-        </w:rPr>
       </w:pPr>
       <w:r>
         <w:rPr>
@@ -7289,9 +7324,6 @@
           <w:numId w:val="30"/>
         </w:numPr>
         <w:ind w:firstLineChars="0"/>
-        <w:rPr>
-          <w:rFonts w:hint="eastAsia"/>
-        </w:rPr>
       </w:pPr>
       <w:r>
         <w:rPr>
@@ -7314,9 +7346,6 @@
           <w:numId w:val="30"/>
         </w:numPr>
         <w:ind w:firstLineChars="0"/>
-        <w:rPr>
-          <w:rFonts w:hint="eastAsia"/>
-        </w:rPr>
       </w:pPr>
       <w:r>
         <w:rPr>
@@ -7329,9 +7358,6 @@
       <w:pPr>
         <w:pStyle w:val="3"/>
         <w:spacing w:before="120"/>
-        <w:rPr>
-          <w:rFonts w:hint="eastAsia"/>
-        </w:rPr>
       </w:pPr>
       <w:r>
         <w:rPr>
@@ -7348,9 +7374,6 @@
           <w:numId w:val="32"/>
         </w:numPr>
         <w:ind w:left="0" w:firstLine="480"/>
-        <w:rPr>
-          <w:rFonts w:hint="eastAsia"/>
-        </w:rPr>
       </w:pPr>
       <w:r>
         <w:rPr>
@@ -7367,9 +7390,6 @@
           <w:numId w:val="33"/>
         </w:numPr>
         <w:ind w:left="0" w:firstLine="480"/>
-        <w:rPr>
-          <w:rFonts w:hint="eastAsia"/>
-        </w:rPr>
       </w:pPr>
       <w:r>
         <w:rPr>
@@ -7386,9 +7406,6 @@
           <w:numId w:val="33"/>
         </w:numPr>
         <w:ind w:left="0" w:firstLine="480"/>
-        <w:rPr>
-          <w:rFonts w:hint="eastAsia"/>
-        </w:rPr>
       </w:pPr>
       <w:r>
         <w:rPr>
@@ -7405,9 +7422,6 @@
           <w:numId w:val="33"/>
         </w:numPr>
         <w:ind w:left="0" w:firstLine="480"/>
-        <w:rPr>
-          <w:rFonts w:hint="eastAsia"/>
-        </w:rPr>
       </w:pPr>
       <w:r>
         <w:rPr>
@@ -7430,9 +7444,6 @@
           <w:numId w:val="33"/>
         </w:numPr>
         <w:ind w:left="0" w:firstLine="480"/>
-        <w:rPr>
-          <w:rFonts w:hint="eastAsia"/>
-        </w:rPr>
       </w:pPr>
       <w:r>
         <w:rPr>
@@ -7449,9 +7460,6 @@
           <w:numId w:val="32"/>
         </w:numPr>
         <w:ind w:left="0" w:firstLine="480"/>
-        <w:rPr>
-          <w:rFonts w:hint="eastAsia"/>
-        </w:rPr>
       </w:pPr>
       <w:r>
         <w:rPr>
@@ -7469,9 +7477,6 @@
           <w:numId w:val="36"/>
         </w:numPr>
         <w:ind w:left="0" w:firstLine="480"/>
-        <w:rPr>
-          <w:rFonts w:hint="eastAsia"/>
-        </w:rPr>
       </w:pPr>
       <w:r>
         <w:rPr>
@@ -7500,9 +7505,6 @@
           <w:numId w:val="36"/>
         </w:numPr>
         <w:ind w:left="0" w:firstLine="480"/>
-        <w:rPr>
-          <w:rFonts w:hint="eastAsia"/>
-        </w:rPr>
       </w:pPr>
       <w:r>
         <w:rPr>
@@ -7519,9 +7521,6 @@
           <w:numId w:val="36"/>
         </w:numPr>
         <w:ind w:left="0" w:firstLine="480"/>
-        <w:rPr>
-          <w:rFonts w:hint="eastAsia"/>
-        </w:rPr>
       </w:pPr>
       <w:r>
         <w:rPr>
@@ -7538,9 +7537,6 @@
           <w:numId w:val="36"/>
         </w:numPr>
         <w:ind w:left="0" w:firstLine="480"/>
-        <w:rPr>
-          <w:rFonts w:hint="eastAsia"/>
-        </w:rPr>
       </w:pPr>
       <w:r>
         <w:rPr>
@@ -7557,9 +7553,6 @@
           <w:numId w:val="32"/>
         </w:numPr>
         <w:ind w:left="0" w:firstLine="480"/>
-        <w:rPr>
-          <w:rFonts w:hint="eastAsia"/>
-        </w:rPr>
       </w:pPr>
       <w:r>
         <w:rPr>
@@ -7576,9 +7569,6 @@
           <w:numId w:val="38"/>
         </w:numPr>
         <w:ind w:left="0" w:firstLine="480"/>
-        <w:rPr>
-          <w:rFonts w:hint="eastAsia"/>
-        </w:rPr>
       </w:pPr>
       <w:r>
         <w:rPr>
@@ -7595,9 +7585,6 @@
           <w:numId w:val="38"/>
         </w:numPr>
         <w:ind w:left="0" w:firstLine="480"/>
-        <w:rPr>
-          <w:rFonts w:hint="eastAsia"/>
-        </w:rPr>
       </w:pPr>
       <w:r>
         <w:rPr>
@@ -7614,9 +7601,6 @@
           <w:numId w:val="38"/>
         </w:numPr>
         <w:ind w:left="0" w:firstLine="480"/>
-        <w:rPr>
-          <w:rFonts w:hint="eastAsia"/>
-        </w:rPr>
       </w:pPr>
       <w:r>
         <w:rPr>
@@ -7639,9 +7623,6 @@
           <w:numId w:val="38"/>
         </w:numPr>
         <w:ind w:left="0" w:firstLine="480"/>
-        <w:rPr>
-          <w:rFonts w:hint="eastAsia"/>
-        </w:rPr>
       </w:pPr>
       <w:r>
         <w:rPr>
@@ -7658,9 +7639,6 @@
           <w:numId w:val="32"/>
         </w:numPr>
         <w:ind w:left="0" w:firstLine="480"/>
-        <w:rPr>
-          <w:rFonts w:hint="eastAsia"/>
-        </w:rPr>
       </w:pPr>
       <w:r>
         <w:rPr>
@@ -7677,9 +7655,6 @@
           <w:numId w:val="42"/>
         </w:numPr>
         <w:ind w:left="0" w:firstLine="480"/>
-        <w:rPr>
-          <w:rFonts w:hint="eastAsia"/>
-        </w:rPr>
       </w:pPr>
       <w:r>
         <w:rPr>
@@ -7696,9 +7671,6 @@
           <w:numId w:val="42"/>
         </w:numPr>
         <w:ind w:left="0" w:firstLine="480"/>
-        <w:rPr>
-          <w:rFonts w:hint="eastAsia"/>
-        </w:rPr>
       </w:pPr>
       <w:r>
         <w:rPr>
@@ -7715,9 +7687,6 @@
           <w:numId w:val="32"/>
         </w:numPr>
         <w:ind w:left="0" w:firstLine="480"/>
-        <w:rPr>
-          <w:rFonts w:hint="eastAsia"/>
-        </w:rPr>
       </w:pPr>
       <w:r>
         <w:rPr>
@@ -7734,9 +7703,6 @@
           <w:numId w:val="43"/>
         </w:numPr>
         <w:ind w:left="0" w:firstLine="480"/>
-        <w:rPr>
-          <w:rFonts w:hint="eastAsia"/>
-        </w:rPr>
       </w:pPr>
       <w:r>
         <w:rPr>
@@ -7753,9 +7719,6 @@
           <w:numId w:val="43"/>
         </w:numPr>
         <w:ind w:left="0" w:firstLine="480"/>
-        <w:rPr>
-          <w:rFonts w:hint="eastAsia"/>
-        </w:rPr>
       </w:pPr>
       <w:r>
         <w:rPr>
@@ -7772,9 +7735,6 @@
           <w:numId w:val="43"/>
         </w:numPr>
         <w:ind w:left="0" w:firstLine="480"/>
-        <w:rPr>
-          <w:rFonts w:hint="eastAsia"/>
-        </w:rPr>
       </w:pPr>
       <w:r>
         <w:rPr>
@@ -7791,9 +7751,6 @@
           <w:numId w:val="43"/>
         </w:numPr>
         <w:ind w:left="0" w:firstLine="480"/>
-        <w:rPr>
-          <w:rFonts w:hint="eastAsia"/>
-        </w:rPr>
       </w:pPr>
       <w:r>
         <w:rPr>
@@ -8164,9 +8121,6 @@
     <w:p>
       <w:pPr>
         <w:ind w:firstLineChars="200" w:firstLine="480"/>
-        <w:rPr>
-          <w:rFonts w:hint="eastAsia"/>
-        </w:rPr>
       </w:pPr>
       <w:r>
         <w:t>在设计数据库之前必须要做的一件事就是理清各实体之间的关系</w:t>
@@ -8217,9 +8171,6 @@
     <w:p>
       <w:pPr>
         <w:ind w:firstLineChars="200" w:firstLine="480"/>
-        <w:rPr>
-          <w:rFonts w:hint="eastAsia"/>
-        </w:rPr>
       </w:pPr>
       <w:r>
         <w:rPr>
@@ -8231,9 +8182,6 @@
     <w:p>
       <w:pPr>
         <w:ind w:firstLineChars="200" w:firstLine="480"/>
-        <w:rPr>
-          <w:rFonts w:hint="eastAsia"/>
-        </w:rPr>
       </w:pPr>
       <w:r>
         <w:rPr>
@@ -8251,9 +8199,6 @@
     <w:p>
       <w:pPr>
         <w:ind w:firstLineChars="200" w:firstLine="480"/>
-        <w:rPr>
-          <w:rFonts w:hint="eastAsia"/>
-        </w:rPr>
       </w:pPr>
       <w:r>
         <w:rPr>
@@ -8290,7 +8235,6 @@
       <w:pPr>
         <w:ind w:firstLineChars="200" w:firstLine="480"/>
         <w:rPr>
-          <w:rFonts w:hint="eastAsia"/>
           <w:color w:val="FF0000"/>
         </w:rPr>
       </w:pPr>
@@ -8298,7 +8242,6 @@
     <w:p>
       <w:pPr>
         <w:rPr>
-          <w:rFonts w:hint="eastAsia"/>
           <w:color w:val="FF0000"/>
         </w:rPr>
       </w:pPr>
@@ -8348,7 +8291,6 @@
     <w:p>
       <w:pPr>
         <w:rPr>
-          <w:rFonts w:hint="eastAsia"/>
           <w:color w:val="FF0000"/>
         </w:rPr>
       </w:pPr>
@@ -10498,54 +10440,36 @@
       <w:pPr>
         <w:pStyle w:val="af"/>
         <w:ind w:left="900" w:firstLineChars="0" w:firstLine="0"/>
-        <w:rPr>
-          <w:rFonts w:hint="eastAsia"/>
-        </w:rPr>
       </w:pPr>
     </w:p>
     <w:p>
       <w:pPr>
         <w:pStyle w:val="af"/>
         <w:ind w:left="900" w:firstLineChars="0" w:firstLine="0"/>
-        <w:rPr>
-          <w:rFonts w:hint="eastAsia"/>
-        </w:rPr>
       </w:pPr>
     </w:p>
     <w:p>
       <w:pPr>
         <w:pStyle w:val="af"/>
         <w:ind w:left="900" w:firstLineChars="0" w:firstLine="0"/>
-        <w:rPr>
-          <w:rFonts w:hint="eastAsia"/>
-        </w:rPr>
       </w:pPr>
     </w:p>
     <w:p>
       <w:pPr>
         <w:pStyle w:val="af"/>
         <w:ind w:left="900" w:firstLineChars="0" w:firstLine="0"/>
-        <w:rPr>
-          <w:rFonts w:hint="eastAsia"/>
-        </w:rPr>
       </w:pPr>
     </w:p>
     <w:p>
       <w:pPr>
         <w:pStyle w:val="af"/>
         <w:ind w:left="900" w:firstLineChars="0" w:firstLine="0"/>
-        <w:rPr>
-          <w:rFonts w:hint="eastAsia"/>
-        </w:rPr>
       </w:pPr>
     </w:p>
     <w:p>
       <w:pPr>
         <w:pStyle w:val="af"/>
         <w:ind w:left="900" w:firstLineChars="0" w:firstLine="0"/>
-        <w:rPr>
-          <w:rFonts w:hint="eastAsia"/>
-        </w:rPr>
       </w:pPr>
     </w:p>
     <w:p>
@@ -19694,13 +19618,7 @@
     <w:p/>
     <w:p/>
     <w:p/>
-    <w:p>
-      <w:pPr>
-        <w:rPr>
-          <w:rFonts w:hint="eastAsia"/>
-        </w:rPr>
-      </w:pPr>
-    </w:p>
+    <w:p/>
     <w:p/>
     <w:p>
       <w:pPr>
@@ -20228,7 +20146,7 @@
         <w:rFonts w:ascii="宋体" w:hAnsi="宋体"/>
         <w:noProof/>
       </w:rPr>
-      <w:t>V</w:t>
+      <w:t>II</w:t>
     </w:r>
     <w:r>
       <w:rPr>
@@ -20313,7 +20231,7 @@
         <w:rStyle w:val="a9"/>
         <w:noProof/>
       </w:rPr>
-      <w:t>18</w:t>
+      <w:t>21</w:t>
     </w:r>
     <w:r>
       <w:fldChar w:fldCharType="end"/>

--- a/工程过程/16301303-石晴-基于SpringBoot的美酷理发店管理系统的设计与实现v2.0.docx
+++ b/工程过程/16301303-石晴-基于SpringBoot的美酷理发店管理系统的设计与实现v2.0.docx
@@ -688,7 +688,16 @@
           <w:szCs w:val="30"/>
           <w:u w:val="single"/>
         </w:rPr>
-        <w:t>李梦琦</w:t>
+        <w:t>李梦</w:t>
+      </w:r>
+      <w:r>
+        <w:rPr>
+          <w:rFonts w:hint="eastAsia"/>
+          <w:sz w:val="30"/>
+          <w:szCs w:val="30"/>
+          <w:u w:val="single"/>
+        </w:rPr>
+        <w:t>琪</w:t>
       </w:r>
       <w:r>
         <w:rPr>
@@ -5991,11 +6000,11 @@
       <w:bookmarkStart w:id="45" w:name="_Toc36919386"/>
       <w:smartTag w:uri="urn:schemas-microsoft-com:office:smarttags" w:element="chsdate">
         <w:smartTagPr>
+          <w:attr w:name="Year" w:val="1899"/>
+          <w:attr w:name="Month" w:val="12"/>
+          <w:attr w:name="Day" w:val="30"/>
+          <w:attr w:name="IsLunarDate" w:val="False"/>
           <w:attr w:name="IsROCDate" w:val="False"/>
-          <w:attr w:name="IsLunarDate" w:val="False"/>
-          <w:attr w:name="Day" w:val="30"/>
-          <w:attr w:name="Month" w:val="12"/>
-          <w:attr w:name="Year" w:val="1899"/>
         </w:smartTagPr>
         <w:r>
           <w:rPr>
@@ -18855,6 +18864,9 @@
       <w:pPr>
         <w:pStyle w:val="2"/>
         <w:spacing w:before="120"/>
+        <w:rPr>
+          <w:rFonts w:hint="eastAsia"/>
+        </w:rPr>
       </w:pPr>
       <w:bookmarkStart w:id="82" w:name="_Toc36919407"/>
       <w:r>
@@ -18864,6 +18876,224 @@
         <w:t>5.1  数据库的实现</w:t>
       </w:r>
       <w:bookmarkEnd w:id="82"/>
+    </w:p>
+    <w:p>
+      <w:pPr>
+        <w:ind w:firstLineChars="200" w:firstLine="480"/>
+      </w:pPr>
+      <w:r>
+        <w:t>本系统数据库是集成</w:t>
+      </w:r>
+      <w:r>
+        <w:rPr>
+          <w:rFonts w:hint="eastAsia"/>
+        </w:rPr>
+        <w:t>MyBatis</w:t>
+      </w:r>
+      <w:r>
+        <w:rPr>
+          <w:rFonts w:hint="eastAsia"/>
+        </w:rPr>
+        <w:t>方式实现的，通过在</w:t>
+      </w:r>
+      <w:r>
+        <w:rPr>
+          <w:rFonts w:hint="eastAsia"/>
+        </w:rPr>
+        <w:t>pom</w:t>
+      </w:r>
+      <w:r>
+        <w:rPr>
+          <w:rFonts w:hint="eastAsia"/>
+        </w:rPr>
+        <w:t>文件中添加</w:t>
+      </w:r>
+      <w:r>
+        <w:rPr>
+          <w:rFonts w:hint="eastAsia"/>
+        </w:rPr>
+        <w:t>Mybatis</w:t>
+      </w:r>
+      <w:r>
+        <w:rPr>
+          <w:rFonts w:hint="eastAsia"/>
+        </w:rPr>
+        <w:t>依赖，并且在</w:t>
+      </w:r>
+      <w:r>
+        <w:rPr>
+          <w:rFonts w:hint="eastAsia"/>
+        </w:rPr>
+        <w:t>a</w:t>
+      </w:r>
+      <w:r>
+        <w:rPr>
+          <w:rFonts w:hint="eastAsia"/>
+        </w:rPr>
+        <w:t>pplication</w:t>
+      </w:r>
+      <w:r>
+        <w:rPr>
+          <w:rFonts w:hint="eastAsia"/>
+        </w:rPr>
+        <w:t>.yml</w:t>
+      </w:r>
+      <w:r>
+        <w:rPr>
+          <w:rFonts w:hint="eastAsia"/>
+        </w:rPr>
+        <w:t>或者是</w:t>
+      </w:r>
+      <w:r>
+        <w:rPr>
+          <w:rFonts w:hint="eastAsia"/>
+        </w:rPr>
+        <w:t>a</w:t>
+      </w:r>
+      <w:r>
+        <w:rPr>
+          <w:rFonts w:hint="eastAsia"/>
+        </w:rPr>
+        <w:t>pplication</w:t>
+      </w:r>
+      <w:r>
+        <w:rPr>
+          <w:rFonts w:hint="eastAsia"/>
+        </w:rPr>
+        <w:t>.properties</w:t>
+      </w:r>
+      <w:r>
+        <w:rPr>
+          <w:rFonts w:hint="eastAsia"/>
+        </w:rPr>
+        <w:t>配置文件中配置连接数据库的相关信息。本系统是将配置写在</w:t>
+      </w:r>
+      <w:r>
+        <w:rPr>
+          <w:rFonts w:hint="eastAsia"/>
+        </w:rPr>
+        <w:t>了</w:t>
+      </w:r>
+      <w:r>
+        <w:rPr>
+          <w:rFonts w:hint="eastAsia"/>
+        </w:rPr>
+        <w:t>a</w:t>
+      </w:r>
+      <w:r>
+        <w:rPr>
+          <w:rFonts w:hint="eastAsia"/>
+        </w:rPr>
+        <w:t>pplication</w:t>
+      </w:r>
+      <w:r>
+        <w:rPr>
+          <w:rFonts w:hint="eastAsia"/>
+        </w:rPr>
+        <w:t>.properties</w:t>
+      </w:r>
+      <w:r>
+        <w:rPr>
+          <w:rFonts w:hint="eastAsia"/>
+        </w:rPr>
+        <w:t>中。这两个配置文件区别就是，一般</w:t>
+      </w:r>
+      <w:r>
+        <w:rPr>
+          <w:rFonts w:hint="eastAsia"/>
+        </w:rPr>
+        <w:t>a</w:t>
+      </w:r>
+      <w:r>
+        <w:rPr>
+          <w:rFonts w:hint="eastAsia"/>
+        </w:rPr>
+        <w:t>pplication</w:t>
+      </w:r>
+      <w:r>
+        <w:rPr>
+          <w:rFonts w:hint="eastAsia"/>
+        </w:rPr>
+        <w:t>.yml</w:t>
+      </w:r>
+      <w:r>
+        <w:rPr>
+          <w:rFonts w:hint="eastAsia"/>
+        </w:rPr>
+        <w:t>放一些系统相关的配置，像我们自己添加的配置或者一些接口尽量还是不写在</w:t>
+      </w:r>
+      <w:r>
+        <w:rPr>
+          <w:rFonts w:hint="eastAsia"/>
+        </w:rPr>
+        <w:t>yml</w:t>
+      </w:r>
+      <w:r>
+        <w:rPr>
+          <w:rFonts w:hint="eastAsia"/>
+        </w:rPr>
+        <w:t>文件中。之后我们需要编写</w:t>
+      </w:r>
+      <w:r>
+        <w:rPr>
+          <w:rFonts w:hint="eastAsia"/>
+        </w:rPr>
+        <w:t>Mapper</w:t>
+      </w:r>
+      <w:r>
+        <w:rPr>
+          <w:rFonts w:hint="eastAsia"/>
+        </w:rPr>
+        <w:t>对应的接口，以及配置</w:t>
+      </w:r>
+      <w:r>
+        <w:rPr>
+          <w:rFonts w:hint="eastAsia"/>
+        </w:rPr>
+        <w:t>Mapper.xml</w:t>
+      </w:r>
+      <w:r>
+        <w:rPr>
+          <w:rFonts w:hint="eastAsia"/>
+        </w:rPr>
+        <w:t>文件。</w:t>
+      </w:r>
+    </w:p>
+    <w:p>
+      <w:pPr>
+        <w:ind w:firstLineChars="200" w:firstLine="480"/>
+        <w:rPr>
+          <w:rFonts w:hint="eastAsia"/>
+        </w:rPr>
+      </w:pPr>
+      <w:r>
+        <w:t>相关代码如图</w:t>
+      </w:r>
+      <w:r>
+        <w:rPr>
+          <w:rFonts w:hint="eastAsia"/>
+        </w:rPr>
+        <w:t>5.1</w:t>
+      </w:r>
+      <w:r>
+        <w:rPr>
+          <w:rFonts w:hint="eastAsia"/>
+        </w:rPr>
+        <w:t>所示：</w:t>
+      </w:r>
+    </w:p>
+    <w:p>
+      <w:pPr>
+        <w:ind w:firstLineChars="200" w:firstLine="480"/>
+        <w:rPr>
+          <w:rFonts w:hint="eastAsia"/>
+        </w:rPr>
+      </w:pPr>
+    </w:p>
+    <w:p>
+      <w:pPr>
+        <w:ind w:firstLineChars="200" w:firstLine="480"/>
+      </w:pPr>
     </w:p>
     <w:p>
       <w:pPr>
@@ -18881,13 +19111,120 @@
     </w:p>
     <w:p>
       <w:pPr>
+        <w:pStyle w:val="3"/>
+        <w:spacing w:before="120"/>
+        <w:rPr>
+          <w:rFonts w:hint="eastAsia"/>
+        </w:rPr>
+      </w:pPr>
+      <w:bookmarkStart w:id="84" w:name="_Toc509477277"/>
+      <w:bookmarkStart w:id="85" w:name="_Toc512765815"/>
+      <w:bookmarkStart w:id="86" w:name="_Toc509477192"/>
+      <w:bookmarkStart w:id="87" w:name="_Toc509477813"/>
+      <w:bookmarkStart w:id="88" w:name="_Toc8820896"/>
+      <w:bookmarkStart w:id="89" w:name="_Toc9087124"/>
+      <w:r>
+        <w:rPr>
+          <w:rFonts w:hint="eastAsia"/>
+        </w:rPr>
+        <w:t>5</w:t>
+      </w:r>
+      <w:r>
+        <w:t>.2.1</w:t>
+      </w:r>
+      <w:r>
+        <w:rPr>
+          <w:rFonts w:hint="eastAsia"/>
+        </w:rPr>
+        <w:t xml:space="preserve">  </w:t>
+      </w:r>
+      <w:bookmarkEnd w:id="84"/>
+      <w:bookmarkEnd w:id="85"/>
+      <w:bookmarkEnd w:id="86"/>
+      <w:bookmarkEnd w:id="87"/>
+      <w:bookmarkEnd w:id="88"/>
+      <w:r>
+        <w:rPr>
+          <w:rFonts w:hint="eastAsia"/>
+        </w:rPr>
+        <w:t>系统首页</w:t>
+      </w:r>
+      <w:bookmarkEnd w:id="89"/>
+    </w:p>
+    <w:p>
+      <w:r>
+        <w:t>本系统采用的是上下结构</w:t>
+      </w:r>
+      <w:r>
+        <w:rPr>
+          <w:rFonts w:hint="eastAsia"/>
+        </w:rPr>
+        <w:t>，</w:t>
+      </w:r>
+      <w:r>
+        <w:t>下部分采用左右布局</w:t>
+      </w:r>
+      <w:r>
+        <w:rPr>
+          <w:rFonts w:hint="eastAsia"/>
+        </w:rPr>
+        <w:t>，</w:t>
+      </w:r>
+      <w:r>
+        <w:t>上部分是系统的头</w:t>
+      </w:r>
+      <w:r>
+        <w:rPr>
+          <w:rFonts w:hint="eastAsia"/>
+        </w:rPr>
+        <w:t>，</w:t>
+      </w:r>
+      <w:r>
+        <w:t>右上角是用户信息</w:t>
+      </w:r>
+      <w:r>
+        <w:rPr>
+          <w:rFonts w:hint="eastAsia"/>
+        </w:rPr>
+        <w:t>。</w:t>
+      </w:r>
+      <w:r>
+        <w:t>左右布局中左面是系统的导航栏</w:t>
+      </w:r>
+      <w:r>
+        <w:rPr>
+          <w:rFonts w:hint="eastAsia"/>
+        </w:rPr>
+        <w:t>，</w:t>
+      </w:r>
+      <w:r>
+        <w:t>也是功能栏</w:t>
+      </w:r>
+      <w:r>
+        <w:rPr>
+          <w:rFonts w:hint="eastAsia"/>
+        </w:rPr>
+        <w:t>，</w:t>
+      </w:r>
+      <w:r>
+        <w:t>右面则是展示具体的功能</w:t>
+      </w:r>
+      <w:r>
+        <w:rPr>
+          <w:rFonts w:hint="eastAsia"/>
+        </w:rPr>
+        <w:t>。</w:t>
+      </w:r>
+    </w:p>
+    <w:p>
+      <w:pPr>
         <w:pStyle w:val="1"/>
       </w:pPr>
       <w:r>
         <w:br w:type="page"/>
       </w:r>
-      <w:bookmarkStart w:id="84" w:name="_Toc216894843"/>
-      <w:bookmarkStart w:id="85" w:name="_Toc36919409"/>
+      <w:bookmarkStart w:id="90" w:name="_Toc216894843"/>
+      <w:bookmarkStart w:id="91" w:name="_Toc36919409"/>
       <w:r>
         <w:rPr>
           <w:rFonts w:hint="eastAsia"/>
@@ -18895,28 +19232,28 @@
         <w:lastRenderedPageBreak/>
         <w:t xml:space="preserve">6  </w:t>
       </w:r>
-      <w:bookmarkEnd w:id="84"/>
+      <w:bookmarkEnd w:id="90"/>
       <w:r>
         <w:rPr>
           <w:rFonts w:hint="eastAsia"/>
         </w:rPr>
         <w:t>系统测试</w:t>
       </w:r>
-      <w:bookmarkEnd w:id="85"/>
+      <w:bookmarkEnd w:id="91"/>
     </w:p>
     <w:p>
       <w:pPr>
         <w:pStyle w:val="2"/>
         <w:spacing w:before="120"/>
       </w:pPr>
-      <w:bookmarkStart w:id="86" w:name="_Toc36919410"/>
+      <w:bookmarkStart w:id="92" w:name="_Toc36919410"/>
       <w:r>
         <w:rPr>
           <w:rFonts w:hint="eastAsia"/>
         </w:rPr>
         <w:t>6.1  系统测试</w:t>
       </w:r>
-      <w:bookmarkEnd w:id="86"/>
+      <w:bookmarkEnd w:id="92"/>
     </w:p>
     <w:p>
       <w:pPr>
@@ -18926,7 +19263,13 @@
         <w:rPr>
           <w:rFonts w:hint="eastAsia"/>
         </w:rPr>
-        <w:t>每个系统完成之后，必须要通过测试部门的测试环节。当此小说阅读系统完成，也要针对本系统的需求进行全方面的测试。针对此系统，我将此次测试分为以下几个方面：</w:t>
+        <w:t>每个系统完成之后，必须要通过测试部门的测试环节。当此</w:t>
+      </w:r>
+      <w:r>
+        <w:rPr>
+          <w:rFonts w:hint="eastAsia"/>
+        </w:rPr>
+        <w:t>系统完成，也要针对本系统的需求进行全方面的测试。针对此系统，我将此次测试分为以下几个方面：</w:t>
       </w:r>
     </w:p>
     <w:p>
@@ -19014,42 +19357,42 @@
         <w:pStyle w:val="2"/>
         <w:spacing w:before="120"/>
       </w:pPr>
-      <w:bookmarkStart w:id="87" w:name="_Toc8820906"/>
-      <w:bookmarkStart w:id="88" w:name="_Toc36919411"/>
+      <w:bookmarkStart w:id="93" w:name="_Toc8820906"/>
+      <w:bookmarkStart w:id="94" w:name="_Toc36919411"/>
       <w:r>
         <w:rPr>
           <w:rFonts w:hint="eastAsia"/>
         </w:rPr>
         <w:t>6.2  测试</w:t>
       </w:r>
-      <w:bookmarkEnd w:id="87"/>
+      <w:bookmarkEnd w:id="93"/>
       <w:r>
         <w:rPr>
           <w:rFonts w:hint="eastAsia"/>
         </w:rPr>
         <w:t>发现的问题与改进</w:t>
       </w:r>
-      <w:bookmarkEnd w:id="88"/>
+      <w:bookmarkEnd w:id="94"/>
     </w:p>
     <w:p>
       <w:pPr>
         <w:pStyle w:val="2"/>
         <w:spacing w:before="120"/>
       </w:pPr>
-      <w:bookmarkStart w:id="89" w:name="_Toc512765828"/>
-      <w:bookmarkStart w:id="90" w:name="_Toc509477826"/>
-      <w:bookmarkStart w:id="91" w:name="_Toc8820907"/>
-      <w:bookmarkStart w:id="92" w:name="_Toc36919412"/>
+      <w:bookmarkStart w:id="95" w:name="_Toc512765828"/>
+      <w:bookmarkStart w:id="96" w:name="_Toc509477826"/>
+      <w:bookmarkStart w:id="97" w:name="_Toc8820907"/>
+      <w:bookmarkStart w:id="98" w:name="_Toc36919412"/>
       <w:r>
         <w:rPr>
           <w:rFonts w:hint="eastAsia"/>
         </w:rPr>
         <w:t>6.3  收获与经验</w:t>
       </w:r>
-      <w:bookmarkEnd w:id="89"/>
-      <w:bookmarkEnd w:id="90"/>
-      <w:bookmarkEnd w:id="91"/>
-      <w:bookmarkEnd w:id="92"/>
+      <w:bookmarkEnd w:id="95"/>
+      <w:bookmarkEnd w:id="96"/>
+      <w:bookmarkEnd w:id="97"/>
+      <w:bookmarkEnd w:id="98"/>
     </w:p>
     <w:p>
       <w:pPr>
@@ -19076,7 +19419,7 @@
       <w:r>
         <w:br w:type="page"/>
       </w:r>
-      <w:bookmarkStart w:id="93" w:name="_Toc36919413"/>
+      <w:bookmarkStart w:id="99" w:name="_Toc36919413"/>
       <w:r>
         <w:rPr>
           <w:rFonts w:hint="eastAsia"/>
@@ -19084,7 +19427,7 @@
         <w:lastRenderedPageBreak/>
         <w:t>结    论</w:t>
       </w:r>
-      <w:bookmarkEnd w:id="93"/>
+      <w:bookmarkEnd w:id="99"/>
     </w:p>
     <w:p>
       <w:pPr>
@@ -19138,9 +19481,9 @@
       <w:r>
         <w:br w:type="page"/>
       </w:r>
-      <w:bookmarkStart w:id="94" w:name="_Toc216894849"/>
-      <w:bookmarkStart w:id="95" w:name="_Toc309644445"/>
-      <w:bookmarkStart w:id="96" w:name="_Toc36919414"/>
+      <w:bookmarkStart w:id="100" w:name="_Toc216894849"/>
+      <w:bookmarkStart w:id="101" w:name="_Toc309644445"/>
+      <w:bookmarkStart w:id="102" w:name="_Toc36919414"/>
       <w:r>
         <w:rPr>
           <w:rFonts w:hint="eastAsia"/>
@@ -19148,9 +19491,9 @@
         <w:lastRenderedPageBreak/>
         <w:t>参 考 文 献</w:t>
       </w:r>
-      <w:bookmarkEnd w:id="94"/>
-      <w:bookmarkEnd w:id="95"/>
-      <w:bookmarkEnd w:id="96"/>
+      <w:bookmarkEnd w:id="100"/>
+      <w:bookmarkEnd w:id="101"/>
+      <w:bookmarkEnd w:id="102"/>
     </w:p>
     <w:p>
       <w:pPr>
@@ -19627,8 +19970,8 @@
         <w:ind w:firstLine="601"/>
         <w:jc w:val="center"/>
       </w:pPr>
-      <w:bookmarkStart w:id="97" w:name="_Toc9087141"/>
-      <w:bookmarkStart w:id="98" w:name="_Toc36919415"/>
+      <w:bookmarkStart w:id="103" w:name="_Toc9087141"/>
+      <w:bookmarkStart w:id="104" w:name="_Toc36919415"/>
       <w:r>
         <w:rPr>
           <w:rFonts w:hint="eastAsia"/>
@@ -19636,8 +19979,8 @@
         <w:lastRenderedPageBreak/>
         <w:t>附    录</w:t>
       </w:r>
-      <w:bookmarkEnd w:id="97"/>
-      <w:bookmarkEnd w:id="98"/>
+      <w:bookmarkEnd w:id="103"/>
+      <w:bookmarkEnd w:id="104"/>
     </w:p>
     <w:p>
       <w:pPr>
@@ -19935,7 +20278,19 @@
         <w:rPr>
           <w:rFonts w:hint="eastAsia"/>
         </w:rPr>
-        <w:t>输入正确的用户名和密码，如果没有可以注册，再进行登录。</w:t>
+        <w:t>拥有初始密码，</w:t>
+      </w:r>
+      <w:r>
+        <w:rPr>
+          <w:rFonts w:hint="eastAsia"/>
+        </w:rPr>
+        <w:t>输入正确的用户名和密码，</w:t>
+      </w:r>
+      <w:r>
+        <w:rPr>
+          <w:rFonts w:hint="eastAsia"/>
+        </w:rPr>
+        <w:t>后续可自行更改密码。</w:t>
       </w:r>
     </w:p>
     <w:p>
@@ -20231,7 +20586,7 @@
         <w:rStyle w:val="a9"/>
         <w:noProof/>
       </w:rPr>
-      <w:t>21</w:t>
+      <w:t>18</w:t>
     </w:r>
     <w:r>
       <w:fldChar w:fldCharType="end"/>
@@ -24674,7 +25029,6 @@
   <w:style w:type="character" w:default="1" w:styleId="a0">
     <w:name w:val="Default Paragraph Font"/>
     <w:uiPriority w:val="1"/>
-    <w:semiHidden/>
     <w:unhideWhenUsed/>
   </w:style>
   <w:style w:type="table" w:default="1" w:styleId="a1">
@@ -25284,6 +25638,31 @@
       <w:kern w:val="0"/>
       <w:sz w:val="18"/>
       <w:szCs w:val="18"/>
+    </w:rPr>
+  </w:style>
+  <w:style w:type="paragraph" w:styleId="HTML">
+    <w:name w:val="HTML Preformatted"/>
+    <w:basedOn w:val="a"/>
+    <w:link w:val="HTMLChar"/>
+    <w:uiPriority w:val="99"/>
+    <w:semiHidden/>
+    <w:unhideWhenUsed/>
+    <w:rsid w:val="00605915"/>
+    <w:rPr>
+      <w:rFonts w:ascii="Courier New" w:hAnsi="Courier New" w:cs="Courier New"/>
+      <w:sz w:val="20"/>
+      <w:szCs w:val="20"/>
+    </w:rPr>
+  </w:style>
+  <w:style w:type="character" w:customStyle="1" w:styleId="HTMLChar">
+    <w:name w:val="HTML 预设格式 Char"/>
+    <w:basedOn w:val="a0"/>
+    <w:link w:val="HTML"/>
+    <w:uiPriority w:val="99"/>
+    <w:semiHidden/>
+    <w:rsid w:val="00605915"/>
+    <w:rPr>
+      <w:rFonts w:ascii="Courier New" w:eastAsia="宋体" w:hAnsi="Courier New" w:cs="Courier New"/>
     </w:rPr>
   </w:style>
 </w:styles>

--- a/工程过程/16301303-石晴-基于SpringBoot的美酷理发店管理系统的设计与实现v2.0.docx
+++ b/工程过程/16301303-石晴-基于SpringBoot的美酷理发店管理系统的设计与实现v2.0.docx
@@ -1,10 +1,13 @@
 
 <file path=word/document.xml><?xml version="1.0" encoding="utf-8"?>
-<w:document xmlns:ve="http://schemas.openxmlformats.org/markup-compatibility/2006" xmlns:o="urn:schemas-microsoft-com:office:office" xmlns:r="http://schemas.openxmlformats.org/officeDocument/2006/relationships" xmlns:m="http://schemas.openxmlformats.org/officeDocument/2006/math" xmlns:v="urn:schemas-microsoft-com:vml" xmlns:wp="http://schemas.openxmlformats.org/drawingml/2006/wordprocessingDrawing" xmlns:w10="urn:schemas-microsoft-com:office:word" xmlns:w="http://schemas.openxmlformats.org/wordprocessingml/2006/main" xmlns:wne="http://schemas.microsoft.com/office/word/2006/wordml">
+<w:document xmlns:wpc="http://schemas.microsoft.com/office/word/2010/wordprocessingCanvas" xmlns:mc="http://schemas.openxmlformats.org/markup-compatibility/2006" xmlns:o="urn:schemas-microsoft-com:office:office" xmlns:r="http://schemas.openxmlformats.org/officeDocument/2006/relationships" xmlns:m="http://schemas.openxmlformats.org/officeDocument/2006/math" xmlns:v="urn:schemas-microsoft-com:vml" xmlns:wp14="http://schemas.microsoft.com/office/word/2010/wordprocessingDrawing" xmlns:wp="http://schemas.openxmlformats.org/drawingml/2006/wordprocessingDrawing" xmlns:w10="urn:schemas-microsoft-com:office:word" xmlns:w="http://schemas.openxmlformats.org/wordprocessingml/2006/main" xmlns:w14="http://schemas.microsoft.com/office/word/2010/wordml" xmlns:wpg="http://schemas.microsoft.com/office/word/2010/wordprocessingGroup" xmlns:wpi="http://schemas.microsoft.com/office/word/2010/wordprocessingInk" xmlns:wne="http://schemas.microsoft.com/office/word/2006/wordml" xmlns:wps="http://schemas.microsoft.com/office/word/2010/wordprocessingShape" mc:Ignorable="w14 wp14">
   <w:body>
     <w:p>
       <w:pPr>
         <w:ind w:firstLine="480"/>
+        <w:rPr>
+          <w:rFonts w:hint="eastAsia"/>
+        </w:rPr>
       </w:pPr>
     </w:p>
     <w:p>
@@ -92,6 +95,7 @@
         </w:rPr>
         <w:t xml:space="preserve">The Design and Development of </w:t>
       </w:r>
+      <w:proofErr w:type="spellStart"/>
       <w:r>
         <w:rPr>
           <w:rFonts w:hint="eastAsia"/>
@@ -107,7 +111,16 @@
           <w:sz w:val="32"/>
           <w:szCs w:val="32"/>
         </w:rPr>
-        <w:t>Barber Shop</w:t>
+        <w:t>Barber</w:t>
+      </w:r>
+      <w:proofErr w:type="spellEnd"/>
+      <w:r>
+        <w:rPr>
+          <w:b/>
+          <w:sz w:val="32"/>
+          <w:szCs w:val="32"/>
+        </w:rPr>
+        <w:t xml:space="preserve"> Shop</w:t>
       </w:r>
       <w:r>
         <w:rPr>
@@ -663,6 +676,7 @@
         </w:rPr>
         <w:t>杨</w:t>
       </w:r>
+      <w:proofErr w:type="gramStart"/>
       <w:r>
         <w:rPr>
           <w:rFonts w:hint="eastAsia"/>
@@ -670,7 +684,17 @@
           <w:szCs w:val="30"/>
           <w:u w:val="single"/>
         </w:rPr>
-        <w:t>一柳</w:t>
+        <w:t>一</w:t>
+      </w:r>
+      <w:proofErr w:type="gramEnd"/>
+      <w:r>
+        <w:rPr>
+          <w:rFonts w:hint="eastAsia"/>
+          <w:sz w:val="30"/>
+          <w:szCs w:val="30"/>
+          <w:u w:val="single"/>
+        </w:rPr>
+        <w:t>柳</w:t>
       </w:r>
       <w:r>
         <w:rPr>
@@ -904,11 +928,19 @@
         <w:ind w:firstLine="480"/>
         <w:jc w:val="center"/>
       </w:pPr>
-      <w:r>
-        <w:rPr>
-          <w:rFonts w:hint="eastAsia"/>
-        </w:rPr>
-        <w:t>Bohai University</w:t>
+      <w:proofErr w:type="spellStart"/>
+      <w:r>
+        <w:rPr>
+          <w:rFonts w:hint="eastAsia"/>
+        </w:rPr>
+        <w:t>Bohai</w:t>
+      </w:r>
+      <w:proofErr w:type="spellEnd"/>
+      <w:r>
+        <w:rPr>
+          <w:rFonts w:hint="eastAsia"/>
+        </w:rPr>
+        <w:t xml:space="preserve"> University</w:t>
       </w:r>
     </w:p>
     <w:p>
@@ -917,7 +949,7 @@
         <w:ind w:firstLine="480"/>
         <w:jc w:val="center"/>
         <w:sectPr>
-          <w:headerReference w:type="default" r:id="rId8"/>
+          <w:headerReference w:type="default" r:id="rId9"/>
           <w:pgSz w:w="11906" w:h="16838"/>
           <w:pgMar w:top="1440" w:right="1418" w:bottom="1440" w:left="1701" w:header="1418" w:footer="1134" w:gutter="0"/>
           <w:cols w:space="720"/>
@@ -1007,7 +1039,15 @@
         <w:rPr>
           <w:rFonts w:cs="宋体" w:hint="eastAsia"/>
         </w:rPr>
-        <w:t>问题为目的，以理发店的实际管理业务流程为基础业务需求，结合实际情况，设计与实现了一款理发店管理系统，并命名</w:t>
+        <w:t>问题为目的，以理发店的实际管理业务流程</w:t>
+      </w:r>
+      <w:bookmarkStart w:id="2" w:name="_GoBack"/>
+      <w:bookmarkEnd w:id="2"/>
+      <w:r>
+        <w:rPr>
+          <w:rFonts w:cs="宋体" w:hint="eastAsia"/>
+        </w:rPr>
+        <w:t>为基础业务需求，结合实际情况，设计与实现了一款理发店管理系统，并命名</w:t>
       </w:r>
       <w:r>
         <w:rPr>
@@ -1049,19 +1089,119 @@
         <w:rPr>
           <w:rFonts w:cs="宋体" w:hint="eastAsia"/>
         </w:rPr>
-        <w:t>针对如何设计和开发美酷理发店管理系统这一问题，本论文首先从开发者的角度进行技术和工具的调研分析，确定系统开发的可行性；接着调研了附近几个比较火</w:t>
+        <w:t>经历多次调研和分析之后，从技术与实际意义两个角度确定系统开发的可行性。</w:t>
+      </w:r>
+      <w:r>
+        <w:rPr>
+          <w:rFonts w:cs="宋体"/>
+        </w:rPr>
+        <w:t xml:space="preserve"> </w:t>
       </w:r>
       <w:r>
         <w:rPr>
           <w:rFonts w:cs="宋体" w:hint="eastAsia"/>
         </w:rPr>
-        <w:t>热的理发店，找到他们日常管理的痛点和难点，对他们暴露出的问题做出</w:t>
+        <w:t>本系统</w:t>
       </w:r>
       <w:r>
         <w:rPr>
           <w:rFonts w:cs="宋体" w:hint="eastAsia"/>
         </w:rPr>
-        <w:t>详细的分析然后找到合理的解决方案，并将解决方案作为系统的业务需求，以功能点的形式融入到系统中。</w:t>
+        <w:t>最终选择搭建</w:t>
+      </w:r>
+      <w:r>
+        <w:rPr>
+          <w:rFonts w:cs="宋体" w:hint="eastAsia"/>
+        </w:rPr>
+        <w:t>Maven</w:t>
+      </w:r>
+      <w:r>
+        <w:rPr>
+          <w:rFonts w:cs="宋体" w:hint="eastAsia"/>
+        </w:rPr>
+        <w:t>项目工程，采用前后端分离的形式，后端选用了</w:t>
+      </w:r>
+      <w:r>
+        <w:rPr>
+          <w:rFonts w:cs="宋体" w:hint="eastAsia"/>
+        </w:rPr>
+        <w:t>Java</w:t>
+      </w:r>
+      <w:r>
+        <w:rPr>
+          <w:rFonts w:cs="宋体" w:hint="eastAsia"/>
+        </w:rPr>
+        <w:t>语言为本系统的开发语言，选用</w:t>
+      </w:r>
+      <w:r>
+        <w:rPr>
+          <w:rFonts w:cs="宋体"/>
+        </w:rPr>
+        <w:t>Spring Boot</w:t>
+      </w:r>
+      <w:r>
+        <w:rPr>
+          <w:rFonts w:cs="宋体" w:hint="eastAsia"/>
+        </w:rPr>
+        <w:t>为开发框架，集成</w:t>
+      </w:r>
+      <w:proofErr w:type="spellStart"/>
+      <w:r>
+        <w:rPr>
+          <w:rFonts w:cs="宋体" w:hint="eastAsia"/>
+        </w:rPr>
+        <w:t>Mybatis</w:t>
+      </w:r>
+      <w:proofErr w:type="spellEnd"/>
+      <w:r>
+        <w:rPr>
+          <w:rFonts w:cs="宋体" w:hint="eastAsia"/>
+        </w:rPr>
+        <w:t>，并将系统的交互</w:t>
+      </w:r>
+      <w:r>
+        <w:rPr>
+          <w:rFonts w:cs="宋体" w:hint="eastAsia"/>
+        </w:rPr>
+        <w:t>数据存储到</w:t>
+      </w:r>
+      <w:r>
+        <w:rPr>
+          <w:rFonts w:cs="宋体" w:hint="eastAsia"/>
+        </w:rPr>
+        <w:t>MySQL</w:t>
+      </w:r>
+      <w:r>
+        <w:rPr>
+          <w:rFonts w:cs="宋体" w:hint="eastAsia"/>
+        </w:rPr>
+        <w:t>数据库中。前端选用</w:t>
+      </w:r>
+      <w:proofErr w:type="spellStart"/>
+      <w:r>
+        <w:rPr>
+          <w:rFonts w:cs="宋体" w:hint="eastAsia"/>
+        </w:rPr>
+        <w:t>Vue</w:t>
+      </w:r>
+      <w:proofErr w:type="spellEnd"/>
+      <w:r>
+        <w:rPr>
+          <w:rFonts w:cs="宋体" w:hint="eastAsia"/>
+        </w:rPr>
+        <w:t>框架，集成</w:t>
+      </w:r>
+      <w:r>
+        <w:rPr>
+          <w:rFonts w:cs="宋体" w:hint="eastAsia"/>
+        </w:rPr>
+        <w:t>Element</w:t>
+      </w:r>
+      <w:r>
+        <w:rPr>
+          <w:rFonts w:cs="宋体" w:hint="eastAsia"/>
+        </w:rPr>
+        <w:t>组件。</w:t>
       </w:r>
     </w:p>
     <w:p>
@@ -1079,157 +1219,39 @@
         <w:rPr>
           <w:rFonts w:cs="宋体" w:hint="eastAsia"/>
         </w:rPr>
-        <w:t>在经历多次调研和分析之后，本系统</w:t>
+        <w:t>当然在项目的设计和开发中也遇到了</w:t>
       </w:r>
       <w:r>
         <w:rPr>
           <w:rFonts w:cs="宋体" w:hint="eastAsia"/>
         </w:rPr>
-        <w:t>最终选择搭建</w:t>
+        <w:t>像</w:t>
       </w:r>
       <w:r>
         <w:rPr>
           <w:rFonts w:cs="宋体" w:hint="eastAsia"/>
         </w:rPr>
-        <w:t>Maven</w:t>
+        <w:t>数据库的搭建，代码的编写，技术的选择等难题，经过学习和思考得到了解决，</w:t>
       </w:r>
       <w:r>
         <w:rPr>
           <w:rFonts w:cs="宋体" w:hint="eastAsia"/>
         </w:rPr>
-        <w:t>项目工程，采用前后端分离的形式，后端选用了</w:t>
-      </w:r>
+        <w:t>通过这</w:t>
+      </w:r>
+      <w:proofErr w:type="gramStart"/>
       <w:r>
         <w:rPr>
           <w:rFonts w:cs="宋体" w:hint="eastAsia"/>
         </w:rPr>
-        <w:t>Java</w:t>
-      </w:r>
+        <w:t>次毕设</w:t>
+      </w:r>
+      <w:proofErr w:type="gramEnd"/>
       <w:r>
         <w:rPr>
           <w:rFonts w:cs="宋体" w:hint="eastAsia"/>
         </w:rPr>
-        <w:t>语言为本系统的开发语言，选用</w:t>
-      </w:r>
-      <w:r>
-        <w:rPr>
-          <w:rFonts w:cs="宋体"/>
-        </w:rPr>
-        <w:t>Spring Boot</w:t>
-      </w:r>
-      <w:r>
-        <w:rPr>
-          <w:rFonts w:cs="宋体" w:hint="eastAsia"/>
-        </w:rPr>
-        <w:t>为开发框架，集成</w:t>
-      </w:r>
-      <w:r>
-        <w:rPr>
-          <w:rFonts w:cs="宋体" w:hint="eastAsia"/>
-        </w:rPr>
-        <w:t>Mybatis</w:t>
-      </w:r>
-      <w:r>
-        <w:rPr>
-          <w:rFonts w:cs="宋体" w:hint="eastAsia"/>
-        </w:rPr>
-        <w:t>，并将系统的交换数据存储到</w:t>
-      </w:r>
-      <w:r>
-        <w:rPr>
-          <w:rFonts w:cs="宋体" w:hint="eastAsia"/>
-        </w:rPr>
-        <w:t>MySQL</w:t>
-      </w:r>
-      <w:r>
-        <w:rPr>
-          <w:rFonts w:cs="宋体" w:hint="eastAsia"/>
-        </w:rPr>
-        <w:t>数据库中。前端选用</w:t>
-      </w:r>
-      <w:r>
-        <w:rPr>
-          <w:rFonts w:cs="宋体" w:hint="eastAsia"/>
-        </w:rPr>
-        <w:t>Vue</w:t>
-      </w:r>
-      <w:r>
-        <w:rPr>
-          <w:rFonts w:cs="宋体" w:hint="eastAsia"/>
-        </w:rPr>
-        <w:t>框架，集成</w:t>
-      </w:r>
-      <w:r>
-        <w:rPr>
-          <w:rFonts w:cs="宋体" w:hint="eastAsia"/>
-        </w:rPr>
-        <w:t>Element</w:t>
-      </w:r>
-      <w:r>
-        <w:rPr>
-          <w:rFonts w:cs="宋体" w:hint="eastAsia"/>
-        </w:rPr>
-        <w:t>组件。</w:t>
-      </w:r>
-    </w:p>
-    <w:p>
-      <w:pPr>
-        <w:tabs>
-          <w:tab w:val="clear" w:pos="377"/>
-          <w:tab w:val="left" w:pos="255"/>
-        </w:tabs>
-        <w:ind w:firstLineChars="200" w:firstLine="480"/>
-        <w:rPr>
-          <w:rFonts w:cs="宋体"/>
-        </w:rPr>
-      </w:pPr>
-      <w:r>
-        <w:rPr>
-          <w:rFonts w:cs="宋体" w:hint="eastAsia"/>
-        </w:rPr>
-        <w:t>最后一个流程就是系统测试，在开发完成之后，按流程对本</w:t>
-      </w:r>
-      <w:r>
-        <w:rPr>
-          <w:rFonts w:cs="宋体" w:hint="eastAsia"/>
-        </w:rPr>
-        <w:t>系统从流程、接口、功能点的完整性、数据处理、界面展示、易用性、兼容性、安全性进行了全面的测试，测试的结果是通过。</w:t>
-      </w:r>
-    </w:p>
-    <w:p>
-      <w:pPr>
-        <w:tabs>
-          <w:tab w:val="clear" w:pos="377"/>
-          <w:tab w:val="left" w:pos="255"/>
-        </w:tabs>
-        <w:ind w:firstLineChars="200" w:firstLine="480"/>
-        <w:rPr>
-          <w:rFonts w:cs="宋体"/>
-        </w:rPr>
-      </w:pPr>
-      <w:r>
-        <w:rPr>
-          <w:rFonts w:cs="宋体" w:hint="eastAsia"/>
-        </w:rPr>
-        <w:t>当然在项目的设计和开发中也遇到了</w:t>
-      </w:r>
-      <w:r>
-        <w:rPr>
-          <w:rFonts w:cs="宋体" w:hint="eastAsia"/>
-        </w:rPr>
-        <w:t>像</w:t>
-      </w:r>
-      <w:r>
-        <w:rPr>
-          <w:rFonts w:cs="宋体" w:hint="eastAsia"/>
-        </w:rPr>
-        <w:t>数据库的搭建，代码的编写，技术的选择等难题，经过学习和思考得到了解决，</w:t>
-      </w:r>
-      <w:r>
-        <w:rPr>
-          <w:rFonts w:cs="宋体" w:hint="eastAsia"/>
-        </w:rPr>
-        <w:t>通过这次毕设的完成让自己在前后端分离这种模式上有很大的提升，</w:t>
+        <w:t>的完成让自己在前后端分离这种模式上有很大的提升，</w:t>
       </w:r>
       <w:r>
         <w:rPr>
@@ -1252,12 +1274,12 @@
           <w:b/>
         </w:rPr>
         <w:sectPr>
-          <w:headerReference w:type="even" r:id="rId9"/>
-          <w:headerReference w:type="default" r:id="rId10"/>
-          <w:footerReference w:type="even" r:id="rId11"/>
-          <w:footerReference w:type="default" r:id="rId12"/>
-          <w:headerReference w:type="first" r:id="rId13"/>
-          <w:footerReference w:type="first" r:id="rId14"/>
+          <w:headerReference w:type="even" r:id="rId10"/>
+          <w:headerReference w:type="default" r:id="rId11"/>
+          <w:footerReference w:type="even" r:id="rId12"/>
+          <w:footerReference w:type="default" r:id="rId13"/>
+          <w:headerReference w:type="first" r:id="rId14"/>
+          <w:footerReference w:type="first" r:id="rId15"/>
           <w:pgSz w:w="11906" w:h="16838"/>
           <w:pgMar w:top="1440" w:right="1418" w:bottom="1440" w:left="1701" w:header="1418" w:footer="1134" w:gutter="0"/>
           <w:pgNumType w:fmt="upperRoman" w:start="1"/>
@@ -1323,6 +1345,7 @@
         <w:lastRenderedPageBreak/>
         <w:t xml:space="preserve">The Design and Development of </w:t>
       </w:r>
+      <w:proofErr w:type="spellStart"/>
       <w:r>
         <w:rPr>
           <w:rFonts w:hint="eastAsia"/>
@@ -1338,7 +1361,16 @@
           <w:sz w:val="30"/>
           <w:szCs w:val="30"/>
         </w:rPr>
-        <w:t>Barber Shop</w:t>
+        <w:t>Barber</w:t>
+      </w:r>
+      <w:proofErr w:type="spellEnd"/>
+      <w:r>
+        <w:rPr>
+          <w:b/>
+          <w:sz w:val="30"/>
+          <w:szCs w:val="30"/>
+        </w:rPr>
+        <w:t xml:space="preserve"> Shop</w:t>
       </w:r>
       <w:r>
         <w:rPr>
@@ -1399,21 +1431,29 @@
           <w:rFonts w:ascii="Times New Roman"/>
         </w:rPr>
       </w:pPr>
-      <w:bookmarkStart w:id="2" w:name="_Toc36919376"/>
+      <w:bookmarkStart w:id="3" w:name="_Toc36919376"/>
       <w:r>
         <w:rPr>
           <w:rFonts w:ascii="Times New Roman"/>
         </w:rPr>
         <w:t>Abstract</w:t>
       </w:r>
-      <w:bookmarkEnd w:id="2"/>
+      <w:bookmarkEnd w:id="3"/>
     </w:p>
     <w:p>
       <w:pPr>
         <w:ind w:firstLineChars="200" w:firstLine="480"/>
       </w:pPr>
       <w:r>
-        <w:t>Hairdressing is an indispensable hot industry in today's society. It seems to be a service industry, but the management business behind it is no less than the pressure of its service, such as: the purchase and warehousing of hairdressing materials, the sale of goods, the registration of members, the consumption of customers, the working conditions of employees, etc. From profit and loss statistics to every consumption, we need to have records to trace. Tedious work increases the pressure of managers.</w:t>
+        <w:t xml:space="preserve">Hairdressing is an indispensable hot industry in today's society. It seems to be a service industry, but the management business behind it is no less than the pressure of its service, such as: the purchase and warehousing of hairdressing materials, the sale of goods, the registration of members, the consumption of customers, the working conditions of employees, etc. From profit and loss statistics </w:t>
+      </w:r>
+      <w:proofErr w:type="gramStart"/>
+      <w:r>
+        <w:t>to every consumption</w:t>
+      </w:r>
+      <w:proofErr w:type="gramEnd"/>
+      <w:r>
+        <w:t>, we need to have records to trace. Tedious work increases the pressure of managers.</w:t>
       </w:r>
     </w:p>
     <w:p>
@@ -1421,7 +1461,15 @@
         <w:ind w:firstLineChars="200" w:firstLine="480"/>
       </w:pPr>
       <w:r>
-        <w:t>Based on this social background, in order to solve the practical problems, this paper designs and implements a barber shop management system, named "meiku barber shop management system", which is based on the actual management business process of barber shop and combined with the actual situation. This system covers the basic management business of barber shop, such as inventory management, member management, employee management, consumption management, profit and loss statistics, etc. Simplify the tedious work and greatly reduce the work pressure of managers.</w:t>
+        <w:t>Based on this social background, in order to solve the practical problems, this paper designs and implements a barber shop management system, named "</w:t>
+      </w:r>
+      <w:proofErr w:type="spellStart"/>
+      <w:r>
+        <w:t>meiku</w:t>
+      </w:r>
+      <w:proofErr w:type="spellEnd"/>
+      <w:r>
+        <w:t xml:space="preserve"> barber shop management system", which is based on the actual management business process of barber shop and combined with the actual situation. This system covers the basic management business of barber shop, such as inventory management, member management, employee management, consumption management, profit and loss statistics, etc. Simplify the tedious work and greatly reduce the work pressure of managers.</w:t>
       </w:r>
     </w:p>
     <w:p>
@@ -1429,7 +1477,15 @@
         <w:ind w:firstLineChars="200" w:firstLine="480"/>
       </w:pPr>
       <w:r>
-        <w:t>To solve the problem of how to design and develop the management system of meiku barber shop, this paper first analyzes the technology and tools from the perspective of developers to determine the feasibility of the system development; then investigates several hot barber shops nearby, finds the pain and difficulty of their daily management, makes a detailed analysis of the problems exposed by them, and then finds a reasonable solution The solution, as the business requirements of the system, is integrated into the system in the form of function points.</w:t>
+        <w:t xml:space="preserve">To solve the problem of how to design and develop the management system of </w:t>
+      </w:r>
+      <w:proofErr w:type="spellStart"/>
+      <w:r>
+        <w:t>meiku</w:t>
+      </w:r>
+      <w:proofErr w:type="spellEnd"/>
+      <w:r>
+        <w:t xml:space="preserve"> barber shop, this paper first analyzes the technology and tools from the perspective of developers to determine the feasibility of the system development; then investigates several hot barber shops nearby, finds the pain and difficulty of their daily management, makes a detailed analysis of the problems exposed by them, and then finds a reasonable solution The solution, as the business requirements of the system, is integrated into the system in the form of function points.</w:t>
       </w:r>
     </w:p>
     <w:p>
@@ -1437,7 +1493,31 @@
         <w:ind w:firstLineChars="200" w:firstLine="480"/>
       </w:pPr>
       <w:r>
-        <w:t>After many investigations and analysis, I finally choose to build Maven project project, which adopts the form of front and back-end separation. The back-end uses Java language as the development language of the system, spring boot as the development framework, integrates mybatis, and stores the exchange data of the system into MySQL database. Vue framework is selected for the front-end to integrate element components.</w:t>
+        <w:t xml:space="preserve">After many investigations and analysis, I finally choose to build Maven project </w:t>
+      </w:r>
+      <w:proofErr w:type="spellStart"/>
+      <w:r>
+        <w:t>project</w:t>
+      </w:r>
+      <w:proofErr w:type="spellEnd"/>
+      <w:r>
+        <w:t xml:space="preserve">, which adopts the form of front and back-end separation. The back-end uses Java language as the development language of the system, spring boot as the development framework, integrates </w:t>
+      </w:r>
+      <w:proofErr w:type="spellStart"/>
+      <w:r>
+        <w:t>mybatis</w:t>
+      </w:r>
+      <w:proofErr w:type="spellEnd"/>
+      <w:r>
+        <w:t xml:space="preserve">, and stores the exchange data of the system into MySQL database. </w:t>
+      </w:r>
+      <w:proofErr w:type="spellStart"/>
+      <w:r>
+        <w:t>Vue</w:t>
+      </w:r>
+      <w:proofErr w:type="spellEnd"/>
+      <w:r>
+        <w:t xml:space="preserve"> framework is selected for the front-end to integrate element components.</w:t>
       </w:r>
     </w:p>
     <w:p>
@@ -1445,7 +1525,15 @@
         <w:ind w:firstLineChars="200" w:firstLine="480"/>
       </w:pPr>
       <w:r>
-        <w:t>The last process is system test. After the development, I also test the integrity, data processing, interface display, ease of use, compatibility and security of my system from process, interface and function point according to the process. The test result is passed.</w:t>
+        <w:t xml:space="preserve">The last process is system test. After the development, I also test the integrity, data processing, interface display, ease of use, compatibility and security of my system from process, interface and </w:t>
+      </w:r>
+      <w:proofErr w:type="gramStart"/>
+      <w:r>
+        <w:t>function</w:t>
+      </w:r>
+      <w:proofErr w:type="gramEnd"/>
+      <w:r>
+        <w:t xml:space="preserve"> point according to the process. The test result is passed.</w:t>
       </w:r>
     </w:p>
     <w:p>
@@ -1468,8 +1556,8 @@
           <w:lang w:bidi="en-US"/>
         </w:rPr>
         <w:sectPr>
-          <w:headerReference w:type="default" r:id="rId15"/>
-          <w:footerReference w:type="default" r:id="rId16"/>
+          <w:headerReference w:type="default" r:id="rId16"/>
+          <w:footerReference w:type="default" r:id="rId17"/>
           <w:pgSz w:w="11906" w:h="16838"/>
           <w:pgMar w:top="1440" w:right="1418" w:bottom="1440" w:left="1701" w:header="1418" w:footer="1134" w:gutter="0"/>
           <w:pgNumType w:fmt="upperRoman"/>
@@ -4723,7 +4811,7 @@
       <w:pPr>
         <w:pStyle w:val="1"/>
       </w:pPr>
-      <w:bookmarkStart w:id="3" w:name="_Toc36919377"/>
+      <w:bookmarkStart w:id="4" w:name="_Toc36919377"/>
       <w:r>
         <w:rPr>
           <w:rFonts w:hint="eastAsia"/>
@@ -4731,29 +4819,29 @@
         <w:lastRenderedPageBreak/>
         <w:t>1  绪论</w:t>
       </w:r>
-      <w:bookmarkEnd w:id="3"/>
+      <w:bookmarkEnd w:id="4"/>
     </w:p>
     <w:p>
       <w:pPr>
         <w:pStyle w:val="2"/>
         <w:spacing w:before="120"/>
       </w:pPr>
-      <w:bookmarkStart w:id="4" w:name="_Toc105563300"/>
-      <w:bookmarkStart w:id="5" w:name="_Toc36919378"/>
+      <w:bookmarkStart w:id="5" w:name="_Toc105563300"/>
+      <w:bookmarkStart w:id="6" w:name="_Toc36919378"/>
       <w:r>
         <w:rPr>
           <w:rFonts w:hint="eastAsia"/>
         </w:rPr>
         <w:t xml:space="preserve">1.1  </w:t>
       </w:r>
-      <w:bookmarkEnd w:id="4"/>
+      <w:bookmarkEnd w:id="5"/>
       <w:r>
         <w:rPr>
           <w:rFonts w:hint="eastAsia"/>
         </w:rPr>
         <w:t>选题背景</w:t>
       </w:r>
-      <w:bookmarkEnd w:id="5"/>
+      <w:bookmarkEnd w:id="6"/>
     </w:p>
     <w:p>
       <w:pPr>
@@ -4934,7 +5022,21 @@
         <w:rPr>
           <w:rFonts w:hint="eastAsia"/>
         </w:rPr>
-        <w:t>操作是否简便，是否可以直观的观察到盈利情况，是否可以实现自动化管理便成为重中之重。系统既要前台简洁，还需要后台处理大量的逻辑，并且还有很多功能。如果没有一个准确的、简洁的</w:t>
+        <w:t>操作是否简便，是否可以直观的观察到盈利情况，是否可以实现自动化管理便成为重中之重。系统既要前台简洁，还需要后台处理大量的逻辑，并且还有</w:t>
+      </w:r>
+      <w:proofErr w:type="gramStart"/>
+      <w:r>
+        <w:rPr>
+          <w:rFonts w:hint="eastAsia"/>
+        </w:rPr>
+        <w:t>很</w:t>
+      </w:r>
+      <w:proofErr w:type="gramEnd"/>
+      <w:r>
+        <w:rPr>
+          <w:rFonts w:hint="eastAsia"/>
+        </w:rPr>
+        <w:t>多功能。如果没有一个准确的、简洁的</w:t>
       </w:r>
       <w:r>
         <w:rPr>
@@ -4972,22 +5074,22 @@
         <w:pStyle w:val="2"/>
         <w:spacing w:before="120"/>
       </w:pPr>
-      <w:bookmarkStart w:id="6" w:name="_Toc105563301"/>
-      <w:bookmarkStart w:id="7" w:name="_Toc36919379"/>
+      <w:bookmarkStart w:id="7" w:name="_Toc105563301"/>
+      <w:bookmarkStart w:id="8" w:name="_Toc36919379"/>
       <w:r>
         <w:rPr>
           <w:rFonts w:hint="eastAsia"/>
         </w:rPr>
         <w:t xml:space="preserve">1.2  </w:t>
       </w:r>
-      <w:bookmarkEnd w:id="6"/>
+      <w:bookmarkEnd w:id="7"/>
       <w:r>
         <w:rPr>
           <w:rFonts w:hint="eastAsia"/>
         </w:rPr>
         <w:t>课题研究的目的</w:t>
       </w:r>
-      <w:bookmarkEnd w:id="7"/>
+      <w:bookmarkEnd w:id="8"/>
     </w:p>
     <w:p>
       <w:pPr>
@@ -5045,7 +5147,7 @@
       <w:r>
         <w:br w:type="page"/>
       </w:r>
-      <w:bookmarkStart w:id="8" w:name="_Toc36919380"/>
+      <w:bookmarkStart w:id="9" w:name="_Toc36919380"/>
       <w:r>
         <w:rPr>
           <w:rFonts w:hint="eastAsia"/>
@@ -5053,7 +5155,7 @@
         <w:lastRenderedPageBreak/>
         <w:t>2  相关技术和工具</w:t>
       </w:r>
-      <w:bookmarkEnd w:id="8"/>
+      <w:bookmarkEnd w:id="9"/>
     </w:p>
     <w:p>
       <w:pPr>
@@ -5074,14 +5176,14 @@
         <w:pStyle w:val="2"/>
         <w:spacing w:before="120"/>
       </w:pPr>
-      <w:bookmarkStart w:id="9" w:name="_Toc36919381"/>
+      <w:bookmarkStart w:id="10" w:name="_Toc36919381"/>
       <w:r>
         <w:rPr>
           <w:rFonts w:hint="eastAsia"/>
         </w:rPr>
         <w:t>2.1  技术方面</w:t>
       </w:r>
-      <w:bookmarkEnd w:id="9"/>
+      <w:bookmarkEnd w:id="10"/>
     </w:p>
     <w:p>
       <w:pPr>
@@ -5108,12 +5210,14 @@
         </w:rPr>
         <w:t>调用后端的接口并使用</w:t>
       </w:r>
+      <w:proofErr w:type="spellStart"/>
       <w:r>
         <w:rPr>
           <w:rFonts w:hint="eastAsia"/>
         </w:rPr>
         <w:t>json</w:t>
       </w:r>
+      <w:proofErr w:type="spellEnd"/>
       <w:r>
         <w:rPr>
           <w:rFonts w:hint="eastAsia"/>
@@ -5165,7 +5269,7 @@
                     </pic:cNvPicPr>
                   </pic:nvPicPr>
                   <pic:blipFill>
-                    <a:blip r:embed="rId17"/>
+                    <a:blip r:embed="rId18"/>
                     <a:stretch>
                       <a:fillRect/>
                     </a:stretch>
@@ -5282,7 +5386,15 @@
         <w:ind w:left="0" w:firstLineChars="200" w:firstLine="480"/>
       </w:pPr>
       <w:r>
-        <w:t>后台报错不会直接反映到前台，这样错误的接收相对来说比较友好</w:t>
+        <w:t>后台报</w:t>
+      </w:r>
+      <w:proofErr w:type="gramStart"/>
+      <w:r>
+        <w:t>错不会</w:t>
+      </w:r>
+      <w:proofErr w:type="gramEnd"/>
+      <w:r>
+        <w:t>直接反映到前台，这样错误的接收相对来说比较友好</w:t>
       </w:r>
       <w:r>
         <w:rPr>
@@ -5315,7 +5427,7 @@
           <w:ilvl w:val="0"/>
           <w:numId w:val="9"/>
         </w:numPr>
-        <w:spacing w:beforeLines="50" w:line="360" w:lineRule="auto"/>
+        <w:spacing w:beforeLines="50" w:before="120" w:line="360" w:lineRule="auto"/>
         <w:ind w:firstLineChars="0"/>
         <w:outlineLvl w:val="2"/>
         <w:rPr>
@@ -5325,18 +5437,17 @@
           <w:szCs w:val="32"/>
         </w:rPr>
       </w:pPr>
-      <w:bookmarkStart w:id="10" w:name="_Toc34836030"/>
-      <w:bookmarkStart w:id="11" w:name="_Toc34836083"/>
-      <w:bookmarkStart w:id="12" w:name="_Toc34899414"/>
-      <w:bookmarkStart w:id="13" w:name="_Toc34925420"/>
-      <w:bookmarkStart w:id="14" w:name="_Toc34927009"/>
-      <w:bookmarkStart w:id="15" w:name="_Toc34927062"/>
-      <w:bookmarkStart w:id="16" w:name="_Toc34927148"/>
-      <w:bookmarkStart w:id="17" w:name="_Toc34927387"/>
-      <w:bookmarkStart w:id="18" w:name="_Toc34997850"/>
-      <w:bookmarkStart w:id="19" w:name="_Toc36919318"/>
-      <w:bookmarkStart w:id="20" w:name="_Toc36919382"/>
-      <w:bookmarkEnd w:id="10"/>
+      <w:bookmarkStart w:id="11" w:name="_Toc34836030"/>
+      <w:bookmarkStart w:id="12" w:name="_Toc34836083"/>
+      <w:bookmarkStart w:id="13" w:name="_Toc34899414"/>
+      <w:bookmarkStart w:id="14" w:name="_Toc34925420"/>
+      <w:bookmarkStart w:id="15" w:name="_Toc34927009"/>
+      <w:bookmarkStart w:id="16" w:name="_Toc34927062"/>
+      <w:bookmarkStart w:id="17" w:name="_Toc34927148"/>
+      <w:bookmarkStart w:id="18" w:name="_Toc34927387"/>
+      <w:bookmarkStart w:id="19" w:name="_Toc34997850"/>
+      <w:bookmarkStart w:id="20" w:name="_Toc36919318"/>
+      <w:bookmarkStart w:id="21" w:name="_Toc36919382"/>
       <w:bookmarkEnd w:id="11"/>
       <w:bookmarkEnd w:id="12"/>
       <w:bookmarkEnd w:id="13"/>
@@ -5347,6 +5458,7 @@
       <w:bookmarkEnd w:id="18"/>
       <w:bookmarkEnd w:id="19"/>
       <w:bookmarkEnd w:id="20"/>
+      <w:bookmarkEnd w:id="21"/>
     </w:p>
     <w:p>
       <w:pPr>
@@ -5357,7 +5469,7 @@
           <w:ilvl w:val="0"/>
           <w:numId w:val="9"/>
         </w:numPr>
-        <w:spacing w:beforeLines="50" w:line="360" w:lineRule="auto"/>
+        <w:spacing w:beforeLines="50" w:before="120" w:line="360" w:lineRule="auto"/>
         <w:ind w:firstLineChars="0"/>
         <w:outlineLvl w:val="2"/>
         <w:rPr>
@@ -5367,18 +5479,17 @@
           <w:szCs w:val="32"/>
         </w:rPr>
       </w:pPr>
-      <w:bookmarkStart w:id="21" w:name="_Toc34836031"/>
-      <w:bookmarkStart w:id="22" w:name="_Toc34836084"/>
-      <w:bookmarkStart w:id="23" w:name="_Toc34899415"/>
-      <w:bookmarkStart w:id="24" w:name="_Toc34925421"/>
-      <w:bookmarkStart w:id="25" w:name="_Toc34927010"/>
-      <w:bookmarkStart w:id="26" w:name="_Toc34927063"/>
-      <w:bookmarkStart w:id="27" w:name="_Toc34927149"/>
-      <w:bookmarkStart w:id="28" w:name="_Toc34927388"/>
-      <w:bookmarkStart w:id="29" w:name="_Toc34997851"/>
-      <w:bookmarkStart w:id="30" w:name="_Toc36919319"/>
-      <w:bookmarkStart w:id="31" w:name="_Toc36919383"/>
-      <w:bookmarkEnd w:id="21"/>
+      <w:bookmarkStart w:id="22" w:name="_Toc34836031"/>
+      <w:bookmarkStart w:id="23" w:name="_Toc34836084"/>
+      <w:bookmarkStart w:id="24" w:name="_Toc34899415"/>
+      <w:bookmarkStart w:id="25" w:name="_Toc34925421"/>
+      <w:bookmarkStart w:id="26" w:name="_Toc34927010"/>
+      <w:bookmarkStart w:id="27" w:name="_Toc34927063"/>
+      <w:bookmarkStart w:id="28" w:name="_Toc34927149"/>
+      <w:bookmarkStart w:id="29" w:name="_Toc34927388"/>
+      <w:bookmarkStart w:id="30" w:name="_Toc34997851"/>
+      <w:bookmarkStart w:id="31" w:name="_Toc36919319"/>
+      <w:bookmarkStart w:id="32" w:name="_Toc36919383"/>
       <w:bookmarkEnd w:id="22"/>
       <w:bookmarkEnd w:id="23"/>
       <w:bookmarkEnd w:id="24"/>
@@ -5389,6 +5500,7 @@
       <w:bookmarkEnd w:id="29"/>
       <w:bookmarkEnd w:id="30"/>
       <w:bookmarkEnd w:id="31"/>
+      <w:bookmarkEnd w:id="32"/>
     </w:p>
     <w:p>
       <w:pPr>
@@ -5399,7 +5511,7 @@
           <w:ilvl w:val="1"/>
           <w:numId w:val="9"/>
         </w:numPr>
-        <w:spacing w:beforeLines="50" w:line="360" w:lineRule="auto"/>
+        <w:spacing w:beforeLines="50" w:before="120" w:line="360" w:lineRule="auto"/>
         <w:ind w:firstLineChars="0"/>
         <w:outlineLvl w:val="2"/>
         <w:rPr>
@@ -5409,18 +5521,17 @@
           <w:szCs w:val="32"/>
         </w:rPr>
       </w:pPr>
-      <w:bookmarkStart w:id="32" w:name="_Toc34836032"/>
-      <w:bookmarkStart w:id="33" w:name="_Toc34836085"/>
-      <w:bookmarkStart w:id="34" w:name="_Toc34899416"/>
-      <w:bookmarkStart w:id="35" w:name="_Toc34925422"/>
-      <w:bookmarkStart w:id="36" w:name="_Toc34927011"/>
-      <w:bookmarkStart w:id="37" w:name="_Toc34927064"/>
-      <w:bookmarkStart w:id="38" w:name="_Toc34927150"/>
-      <w:bookmarkStart w:id="39" w:name="_Toc34927389"/>
-      <w:bookmarkStart w:id="40" w:name="_Toc34997852"/>
-      <w:bookmarkStart w:id="41" w:name="_Toc36919320"/>
-      <w:bookmarkStart w:id="42" w:name="_Toc36919384"/>
-      <w:bookmarkEnd w:id="32"/>
+      <w:bookmarkStart w:id="33" w:name="_Toc34836032"/>
+      <w:bookmarkStart w:id="34" w:name="_Toc34836085"/>
+      <w:bookmarkStart w:id="35" w:name="_Toc34899416"/>
+      <w:bookmarkStart w:id="36" w:name="_Toc34925422"/>
+      <w:bookmarkStart w:id="37" w:name="_Toc34927011"/>
+      <w:bookmarkStart w:id="38" w:name="_Toc34927064"/>
+      <w:bookmarkStart w:id="39" w:name="_Toc34927150"/>
+      <w:bookmarkStart w:id="40" w:name="_Toc34927389"/>
+      <w:bookmarkStart w:id="41" w:name="_Toc34997852"/>
+      <w:bookmarkStart w:id="42" w:name="_Toc36919320"/>
+      <w:bookmarkStart w:id="43" w:name="_Toc36919384"/>
       <w:bookmarkEnd w:id="33"/>
       <w:bookmarkEnd w:id="34"/>
       <w:bookmarkEnd w:id="35"/>
@@ -5431,14 +5542,15 @@
       <w:bookmarkEnd w:id="40"/>
       <w:bookmarkEnd w:id="41"/>
       <w:bookmarkEnd w:id="42"/>
+      <w:bookmarkEnd w:id="43"/>
     </w:p>
     <w:p>
       <w:pPr>
         <w:pStyle w:val="3"/>
         <w:spacing w:before="120"/>
       </w:pPr>
-      <w:bookmarkStart w:id="43" w:name="_Toc309644412"/>
-      <w:bookmarkStart w:id="44" w:name="_Toc36919385"/>
+      <w:bookmarkStart w:id="44" w:name="_Toc309644412"/>
+      <w:bookmarkStart w:id="45" w:name="_Toc36919385"/>
       <w:r>
         <w:rPr>
           <w:rFonts w:hint="eastAsia"/>
@@ -5451,7 +5563,7 @@
         </w:rPr>
         <w:t xml:space="preserve">.1  </w:t>
       </w:r>
-      <w:bookmarkEnd w:id="43"/>
+      <w:bookmarkEnd w:id="44"/>
       <w:r>
         <w:t>Spring Boot</w:t>
       </w:r>
@@ -5461,7 +5573,7 @@
         </w:rPr>
         <w:t>框架</w:t>
       </w:r>
-      <w:bookmarkEnd w:id="44"/>
+      <w:bookmarkEnd w:id="45"/>
     </w:p>
     <w:p>
       <w:pPr>
@@ -5561,7 +5673,21 @@
         <w:rPr>
           <w:rFonts w:hint="eastAsia"/>
         </w:rPr>
-        <w:t>可以让简单的</w:t>
+        <w:t>可以</w:t>
+      </w:r>
+      <w:proofErr w:type="gramStart"/>
+      <w:r>
+        <w:rPr>
+          <w:rFonts w:hint="eastAsia"/>
+        </w:rPr>
+        <w:t>让简单</w:t>
+      </w:r>
+      <w:proofErr w:type="gramEnd"/>
+      <w:r>
+        <w:rPr>
+          <w:rFonts w:hint="eastAsia"/>
+        </w:rPr>
+        <w:t>的</w:t>
       </w:r>
       <w:r>
         <w:t>Java Bean</w:t>
@@ -5878,8 +6004,13 @@
         <w:t>使用</w:t>
       </w:r>
       <w:r>
-        <w:t>@EnableAutoConfiguration</w:t>
-      </w:r>
+        <w:t>@</w:t>
+      </w:r>
+      <w:proofErr w:type="spellStart"/>
+      <w:r>
+        <w:t>EnableAutoConfiguration</w:t>
+      </w:r>
+      <w:proofErr w:type="spellEnd"/>
       <w:r>
         <w:rPr>
           <w:rFonts w:hint="eastAsia"/>
@@ -5887,8 +6018,13 @@
         <w:t>或者</w:t>
       </w:r>
       <w:r>
-        <w:t>@SpringBootApplication</w:t>
-      </w:r>
+        <w:t>@</w:t>
+      </w:r>
+      <w:proofErr w:type="spellStart"/>
+      <w:r>
+        <w:t>SpringBootApplication</w:t>
+      </w:r>
+      <w:proofErr w:type="spellEnd"/>
       <w:r>
         <w:rPr>
           <w:rFonts w:hint="eastAsia"/>
@@ -5997,7 +6133,7 @@
         <w:pStyle w:val="3"/>
         <w:spacing w:before="120"/>
       </w:pPr>
-      <w:bookmarkStart w:id="45" w:name="_Toc36919386"/>
+      <w:bookmarkStart w:id="46" w:name="_Toc36919386"/>
       <w:smartTag w:uri="urn:schemas-microsoft-com:office:smarttags" w:element="chsdate">
         <w:smartTagPr>
           <w:attr w:name="Year" w:val="1899"/>
@@ -6019,13 +6155,21 @@
           <w:t xml:space="preserve">  </w:t>
         </w:r>
       </w:smartTag>
-      <w:r>
-        <w:rPr>
-          <w:rFonts w:hint="eastAsia"/>
-        </w:rPr>
-        <w:t>Vue框架</w:t>
-      </w:r>
-      <w:bookmarkEnd w:id="45"/>
+      <w:proofErr w:type="spellStart"/>
+      <w:r>
+        <w:rPr>
+          <w:rFonts w:hint="eastAsia"/>
+        </w:rPr>
+        <w:t>Vue</w:t>
+      </w:r>
+      <w:proofErr w:type="spellEnd"/>
+      <w:r>
+        <w:rPr>
+          <w:rFonts w:hint="eastAsia"/>
+        </w:rPr>
+        <w:t>框架</w:t>
+      </w:r>
+      <w:bookmarkEnd w:id="46"/>
     </w:p>
     <w:p>
       <w:pPr>
@@ -6037,24 +6181,28 @@
         </w:rPr>
         <w:t>本系统前台使用</w:t>
       </w:r>
+      <w:proofErr w:type="spellStart"/>
       <w:r>
         <w:rPr>
           <w:rFonts w:hint="eastAsia"/>
         </w:rPr>
         <w:t>Vue</w:t>
       </w:r>
+      <w:proofErr w:type="spellEnd"/>
       <w:r>
         <w:rPr>
           <w:rFonts w:hint="eastAsia"/>
         </w:rPr>
         <w:t>框架进行开发。</w:t>
       </w:r>
+      <w:proofErr w:type="spellStart"/>
       <w:r>
         <w:rPr>
           <w:rFonts w:hint="eastAsia"/>
         </w:rPr>
         <w:t>Vue</w:t>
       </w:r>
+      <w:proofErr w:type="spellEnd"/>
       <w:r>
         <w:rPr>
           <w:rFonts w:hint="eastAsia"/>
@@ -6141,12 +6289,14 @@
         </w:rPr>
         <w:t>，可以轻松引入</w:t>
       </w:r>
+      <w:proofErr w:type="spellStart"/>
       <w:r>
         <w:rPr>
           <w:rFonts w:hint="eastAsia"/>
         </w:rPr>
         <w:t>Vue</w:t>
       </w:r>
+      <w:proofErr w:type="spellEnd"/>
       <w:r>
         <w:rPr>
           <w:rFonts w:hint="eastAsia"/>
@@ -6204,7 +6354,7 @@
         <w:pStyle w:val="2"/>
         <w:spacing w:before="120"/>
       </w:pPr>
-      <w:bookmarkStart w:id="46" w:name="_Toc36919387"/>
+      <w:bookmarkStart w:id="47" w:name="_Toc36919387"/>
       <w:r>
         <w:rPr>
           <w:rFonts w:hint="eastAsia"/>
@@ -6223,14 +6373,14 @@
         </w:rPr>
         <w:t xml:space="preserve">  开发工具</w:t>
       </w:r>
-      <w:bookmarkEnd w:id="46"/>
+      <w:bookmarkEnd w:id="47"/>
     </w:p>
     <w:p>
       <w:pPr>
         <w:pStyle w:val="3"/>
         <w:spacing w:before="120"/>
       </w:pPr>
-      <w:bookmarkStart w:id="47" w:name="_Toc36919388"/>
+      <w:bookmarkStart w:id="48" w:name="_Toc36919388"/>
       <w:r>
         <w:rPr>
           <w:rFonts w:hint="eastAsia"/>
@@ -6249,7 +6399,7 @@
         </w:rPr>
         <w:t>.1  开发工具介绍</w:t>
       </w:r>
-      <w:bookmarkEnd w:id="47"/>
+      <w:bookmarkEnd w:id="48"/>
     </w:p>
     <w:p>
       <w:pPr>
@@ -6399,17 +6549,20 @@
         </w:rPr>
         <w:t>前端编辑器：</w:t>
       </w:r>
+      <w:proofErr w:type="spellStart"/>
       <w:r>
         <w:rPr>
           <w:rFonts w:hint="eastAsia"/>
         </w:rPr>
         <w:t>VsCode</w:t>
       </w:r>
+      <w:proofErr w:type="spellEnd"/>
     </w:p>
     <w:p>
       <w:pPr>
         <w:ind w:firstLineChars="200" w:firstLine="480"/>
       </w:pPr>
+      <w:proofErr w:type="spellStart"/>
       <w:r>
         <w:rPr>
           <w:rFonts w:hint="eastAsia"/>
@@ -6417,6 +6570,7 @@
         <w:lastRenderedPageBreak/>
         <w:t>VsCode</w:t>
       </w:r>
+      <w:proofErr w:type="spellEnd"/>
       <w:r>
         <w:rPr>
           <w:rFonts w:hint="eastAsia"/>
@@ -6766,22 +6920,38 @@
         </w:rPr>
         <w:t>图形化工具：</w:t>
       </w:r>
-      <w:r>
-        <w:rPr>
-          <w:rFonts w:hint="eastAsia"/>
-        </w:rPr>
-        <w:t>Navicat Premium</w:t>
+      <w:proofErr w:type="spellStart"/>
+      <w:r>
+        <w:rPr>
+          <w:rFonts w:hint="eastAsia"/>
+        </w:rPr>
+        <w:t>Navicat</w:t>
+      </w:r>
+      <w:proofErr w:type="spellEnd"/>
+      <w:r>
+        <w:rPr>
+          <w:rFonts w:hint="eastAsia"/>
+        </w:rPr>
+        <w:t xml:space="preserve"> Premium</w:t>
       </w:r>
     </w:p>
     <w:p>
       <w:pPr>
         <w:ind w:firstLineChars="200" w:firstLine="480"/>
       </w:pPr>
-      <w:r>
-        <w:rPr>
-          <w:rFonts w:hint="eastAsia"/>
-        </w:rPr>
-        <w:t>Navicat Premium</w:t>
+      <w:proofErr w:type="spellStart"/>
+      <w:r>
+        <w:rPr>
+          <w:rFonts w:hint="eastAsia"/>
+        </w:rPr>
+        <w:t>Navicat</w:t>
+      </w:r>
+      <w:proofErr w:type="spellEnd"/>
+      <w:r>
+        <w:rPr>
+          <w:rFonts w:hint="eastAsia"/>
+        </w:rPr>
+        <w:t xml:space="preserve"> Premium</w:t>
       </w:r>
       <w:r>
         <w:rPr>
@@ -6977,7 +7147,7 @@
         <w:pStyle w:val="2"/>
         <w:spacing w:before="120"/>
       </w:pPr>
-      <w:bookmarkStart w:id="48" w:name="_Toc36919389"/>
+      <w:bookmarkStart w:id="49" w:name="_Toc36919389"/>
       <w:r>
         <w:rPr>
           <w:rFonts w:hint="eastAsia"/>
@@ -6996,7 +7166,7 @@
         </w:rPr>
         <w:t xml:space="preserve">  可行性分析</w:t>
       </w:r>
-      <w:bookmarkEnd w:id="48"/>
+      <w:bookmarkEnd w:id="49"/>
     </w:p>
     <w:p>
       <w:pPr>
@@ -7051,7 +7221,7 @@
       <w:r>
         <w:br w:type="page"/>
       </w:r>
-      <w:bookmarkStart w:id="49" w:name="_Toc36919390"/>
+      <w:bookmarkStart w:id="50" w:name="_Toc36919390"/>
       <w:r>
         <w:rPr>
           <w:rFonts w:hint="eastAsia"/>
@@ -7059,7 +7229,7 @@
         <w:lastRenderedPageBreak/>
         <w:t>3  需求分析与设计</w:t>
       </w:r>
-      <w:bookmarkEnd w:id="49"/>
+      <w:bookmarkEnd w:id="50"/>
     </w:p>
     <w:p>
       <w:pPr>
@@ -7071,7 +7241,7 @@
           <w:rFonts w:ascii="宋体" w:hAnsi="宋体" w:cs="宋体"/>
         </w:rPr>
       </w:pPr>
-      <w:bookmarkStart w:id="50" w:name="_Toc216894832"/>
+      <w:bookmarkStart w:id="51" w:name="_Toc216894832"/>
       <w:r>
         <w:rPr>
           <w:rFonts w:ascii="宋体" w:hAnsi="宋体" w:cs="宋体" w:hint="eastAsia"/>
@@ -7101,15 +7271,15 @@
         <w:pStyle w:val="2"/>
         <w:spacing w:before="120"/>
       </w:pPr>
-      <w:bookmarkStart w:id="51" w:name="_Toc36919391"/>
-      <w:bookmarkEnd w:id="50"/>
+      <w:bookmarkStart w:id="52" w:name="_Toc36919391"/>
+      <w:bookmarkEnd w:id="51"/>
       <w:r>
         <w:rPr>
           <w:rFonts w:hint="eastAsia"/>
         </w:rPr>
         <w:t>3.1  问题分析</w:t>
       </w:r>
-      <w:bookmarkEnd w:id="51"/>
+      <w:bookmarkEnd w:id="52"/>
     </w:p>
     <w:p>
       <w:pPr>
@@ -7154,8 +7324,6 @@
         </w:rPr>
         <w:t>登录注册问题：</w:t>
       </w:r>
-      <w:bookmarkStart w:id="52" w:name="_GoBack"/>
-      <w:bookmarkEnd w:id="52"/>
       <w:r>
         <w:rPr>
           <w:rFonts w:hint="eastAsia"/>
@@ -7933,7 +8101,7 @@
                     <pic:cNvPicPr/>
                   </pic:nvPicPr>
                   <pic:blipFill>
-                    <a:blip r:embed="rId18"/>
+                    <a:blip r:embed="rId19"/>
                     <a:stretch>
                       <a:fillRect/>
                     </a:stretch>
@@ -8276,7 +8444,7 @@
                     <pic:cNvPicPr/>
                   </pic:nvPicPr>
                   <pic:blipFill>
-                    <a:blip r:embed="rId19"/>
+                    <a:blip r:embed="rId20"/>
                     <a:stretch>
                       <a:fillRect/>
                     </a:stretch>
@@ -8456,6 +8624,7 @@
           <w:bCs/>
         </w:rPr>
       </w:pPr>
+      <w:proofErr w:type="spellStart"/>
       <w:r>
         <w:t>V</w:t>
       </w:r>
@@ -8465,6 +8634,7 @@
         </w:rPr>
         <w:t>ip</w:t>
       </w:r>
+      <w:proofErr w:type="spellEnd"/>
       <w:r>
         <w:rPr>
           <w:rFonts w:hint="eastAsia"/>
@@ -8664,7 +8834,7 @@
           <w:bottom w:val="single" w:sz="4" w:space="0" w:color="7F7F7F"/>
         </w:tblBorders>
         <w:tblLayout w:type="fixed"/>
-        <w:tblLook w:val="04A0"/>
+        <w:tblLook w:val="04A0" w:firstRow="1" w:lastRow="0" w:firstColumn="1" w:lastColumn="0" w:noHBand="0" w:noVBand="1"/>
       </w:tblPr>
       <w:tblGrid>
         <w:gridCol w:w="1496"/>
@@ -8936,6 +9106,7 @@
                 <w:szCs w:val="21"/>
               </w:rPr>
             </w:pPr>
+            <w:proofErr w:type="spellStart"/>
             <w:r>
               <w:rPr>
                 <w:bCs/>
@@ -8952,6 +9123,7 @@
               </w:rPr>
               <w:t>id</w:t>
             </w:r>
+            <w:proofErr w:type="spellEnd"/>
           </w:p>
         </w:tc>
         <w:tc>
@@ -9127,6 +9299,7 @@
                 <w:szCs w:val="21"/>
               </w:rPr>
             </w:pPr>
+            <w:proofErr w:type="spellStart"/>
             <w:r>
               <w:rPr>
                 <w:bCs/>
@@ -9135,6 +9308,7 @@
               </w:rPr>
               <w:t>c_name</w:t>
             </w:r>
+            <w:proofErr w:type="spellEnd"/>
           </w:p>
         </w:tc>
         <w:tc>
@@ -9287,6 +9461,7 @@
                 <w:szCs w:val="21"/>
               </w:rPr>
             </w:pPr>
+            <w:proofErr w:type="spellStart"/>
             <w:r>
               <w:rPr>
                 <w:bCs/>
@@ -9295,6 +9470,7 @@
               </w:rPr>
               <w:t>c_sex</w:t>
             </w:r>
+            <w:proofErr w:type="spellEnd"/>
           </w:p>
         </w:tc>
         <w:tc>
@@ -9447,6 +9623,7 @@
                 <w:szCs w:val="21"/>
               </w:rPr>
             </w:pPr>
+            <w:proofErr w:type="spellStart"/>
             <w:r>
               <w:rPr>
                 <w:bCs/>
@@ -9455,6 +9632,7 @@
               </w:rPr>
               <w:t>c_tel</w:t>
             </w:r>
+            <w:proofErr w:type="spellEnd"/>
           </w:p>
         </w:tc>
         <w:tc>
@@ -9607,6 +9785,7 @@
                 <w:szCs w:val="21"/>
               </w:rPr>
             </w:pPr>
+            <w:proofErr w:type="spellStart"/>
             <w:r>
               <w:rPr>
                 <w:bCs/>
@@ -9615,6 +9794,7 @@
               </w:rPr>
               <w:t>n_integral</w:t>
             </w:r>
+            <w:proofErr w:type="spellEnd"/>
           </w:p>
         </w:tc>
         <w:tc>
@@ -9630,6 +9810,7 @@
                 <w:szCs w:val="21"/>
               </w:rPr>
             </w:pPr>
+            <w:proofErr w:type="spellStart"/>
             <w:r>
               <w:rPr>
                 <w:bCs/>
@@ -9638,6 +9819,7 @@
               </w:rPr>
               <w:t>int</w:t>
             </w:r>
+            <w:proofErr w:type="spellEnd"/>
           </w:p>
         </w:tc>
         <w:tc>
@@ -9761,6 +9943,7 @@
                 <w:szCs w:val="21"/>
               </w:rPr>
             </w:pPr>
+            <w:proofErr w:type="spellStart"/>
             <w:r>
               <w:rPr>
                 <w:bCs/>
@@ -9769,15 +9952,17 @@
               </w:rPr>
               <w:t>c_grade</w:t>
             </w:r>
-          </w:p>
-          <w:p>
-            <w:pPr>
-              <w:jc w:val="center"/>
-              <w:rPr>
-                <w:sz w:val="21"/>
-                <w:szCs w:val="21"/>
-              </w:rPr>
-            </w:pPr>
+            <w:proofErr w:type="spellEnd"/>
+          </w:p>
+          <w:p>
+            <w:pPr>
+              <w:jc w:val="center"/>
+              <w:rPr>
+                <w:sz w:val="21"/>
+                <w:szCs w:val="21"/>
+              </w:rPr>
+            </w:pPr>
+            <w:proofErr w:type="spellStart"/>
             <w:r>
               <w:rPr>
                 <w:sz w:val="21"/>
@@ -9785,15 +9970,17 @@
               </w:rPr>
               <w:t>t_date</w:t>
             </w:r>
-          </w:p>
-          <w:p>
-            <w:pPr>
-              <w:jc w:val="center"/>
-              <w:rPr>
-                <w:sz w:val="21"/>
-                <w:szCs w:val="21"/>
-              </w:rPr>
-            </w:pPr>
+            <w:proofErr w:type="spellEnd"/>
+          </w:p>
+          <w:p>
+            <w:pPr>
+              <w:jc w:val="center"/>
+              <w:rPr>
+                <w:sz w:val="21"/>
+                <w:szCs w:val="21"/>
+              </w:rPr>
+            </w:pPr>
+            <w:proofErr w:type="spellStart"/>
             <w:r>
               <w:rPr>
                 <w:sz w:val="21"/>
@@ -9801,15 +9988,17 @@
               </w:rPr>
               <w:t>c_updateName</w:t>
             </w:r>
-          </w:p>
-          <w:p>
-            <w:pPr>
-              <w:jc w:val="center"/>
-              <w:rPr>
-                <w:sz w:val="21"/>
-                <w:szCs w:val="21"/>
-              </w:rPr>
-            </w:pPr>
+            <w:proofErr w:type="spellEnd"/>
+          </w:p>
+          <w:p>
+            <w:pPr>
+              <w:jc w:val="center"/>
+              <w:rPr>
+                <w:sz w:val="21"/>
+                <w:szCs w:val="21"/>
+              </w:rPr>
+            </w:pPr>
+            <w:proofErr w:type="spellStart"/>
             <w:r>
               <w:rPr>
                 <w:sz w:val="21"/>
@@ -9817,6 +10006,7 @@
               </w:rPr>
               <w:t>f_balance</w:t>
             </w:r>
+            <w:proofErr w:type="spellEnd"/>
           </w:p>
         </w:tc>
         <w:tc>
@@ -10339,12 +10529,14 @@
         </w:rPr>
         <w:t>类型，日期类定义为日期类型，支付方式定义为</w:t>
       </w:r>
+      <w:proofErr w:type="spellStart"/>
       <w:r>
         <w:rPr>
           <w:rFonts w:hint="eastAsia"/>
         </w:rPr>
         <w:t>int</w:t>
       </w:r>
+      <w:proofErr w:type="spellEnd"/>
       <w:r>
         <w:rPr>
           <w:rFonts w:hint="eastAsia"/>
@@ -10554,7 +10746,7 @@
           <w:bottom w:val="single" w:sz="4" w:space="0" w:color="7F7F7F"/>
         </w:tblBorders>
         <w:tblLayout w:type="fixed"/>
-        <w:tblLook w:val="04A0"/>
+        <w:tblLook w:val="04A0" w:firstRow="1" w:lastRow="0" w:firstColumn="1" w:lastColumn="0" w:noHBand="0" w:noVBand="1"/>
       </w:tblPr>
       <w:tblGrid>
         <w:gridCol w:w="1496"/>
@@ -10826,6 +11018,7 @@
                 <w:szCs w:val="21"/>
               </w:rPr>
             </w:pPr>
+            <w:proofErr w:type="spellStart"/>
             <w:r>
               <w:rPr>
                 <w:bCs/>
@@ -10842,6 +11035,7 @@
               </w:rPr>
               <w:t>id</w:t>
             </w:r>
+            <w:proofErr w:type="spellEnd"/>
           </w:p>
         </w:tc>
         <w:tc>
@@ -11017,6 +11211,7 @@
                 <w:szCs w:val="21"/>
               </w:rPr>
             </w:pPr>
+            <w:proofErr w:type="spellStart"/>
             <w:r>
               <w:rPr>
                 <w:bCs/>
@@ -11025,6 +11220,7 @@
               </w:rPr>
               <w:t>t_date</w:t>
             </w:r>
+            <w:proofErr w:type="spellEnd"/>
           </w:p>
         </w:tc>
         <w:tc>
@@ -11168,6 +11364,7 @@
                 <w:szCs w:val="21"/>
               </w:rPr>
             </w:pPr>
+            <w:proofErr w:type="spellStart"/>
             <w:r>
               <w:rPr>
                 <w:bCs/>
@@ -11184,6 +11381,7 @@
               </w:rPr>
               <w:t>_hymoney</w:t>
             </w:r>
+            <w:proofErr w:type="spellEnd"/>
           </w:p>
         </w:tc>
         <w:tc>
@@ -11327,6 +11525,7 @@
                 <w:szCs w:val="21"/>
               </w:rPr>
             </w:pPr>
+            <w:proofErr w:type="spellStart"/>
             <w:r>
               <w:rPr>
                 <w:rFonts w:hint="eastAsia"/>
@@ -11344,6 +11543,7 @@
               </w:rPr>
               <w:t>_money</w:t>
             </w:r>
+            <w:proofErr w:type="spellEnd"/>
           </w:p>
         </w:tc>
         <w:tc>
@@ -11487,6 +11687,7 @@
                 <w:szCs w:val="21"/>
               </w:rPr>
             </w:pPr>
+            <w:proofErr w:type="spellStart"/>
             <w:r>
               <w:rPr>
                 <w:bCs/>
@@ -11495,6 +11696,7 @@
               </w:rPr>
               <w:t>c_customerId</w:t>
             </w:r>
+            <w:proofErr w:type="spellEnd"/>
           </w:p>
         </w:tc>
         <w:tc>
@@ -11658,14 +11860,25 @@
                 <w:szCs w:val="21"/>
               </w:rPr>
             </w:pPr>
-            <w:r>
-              <w:rPr>
-                <w:bCs/>
-                <w:sz w:val="21"/>
-                <w:szCs w:val="21"/>
-              </w:rPr>
-              <w:t xml:space="preserve">c_goodsId </w:t>
-            </w:r>
+            <w:proofErr w:type="spellStart"/>
+            <w:r>
+              <w:rPr>
+                <w:bCs/>
+                <w:sz w:val="21"/>
+                <w:szCs w:val="21"/>
+              </w:rPr>
+              <w:t>c_goodsId</w:t>
+            </w:r>
+            <w:proofErr w:type="spellEnd"/>
+            <w:r>
+              <w:rPr>
+                <w:bCs/>
+                <w:sz w:val="21"/>
+                <w:szCs w:val="21"/>
+              </w:rPr>
+              <w:t xml:space="preserve"> </w:t>
+            </w:r>
+            <w:proofErr w:type="spellStart"/>
             <w:r>
               <w:rPr>
                 <w:sz w:val="21"/>
@@ -11673,15 +11886,17 @@
               </w:rPr>
               <w:t>c_personnelId</w:t>
             </w:r>
-          </w:p>
-          <w:p>
-            <w:pPr>
-              <w:jc w:val="center"/>
-              <w:rPr>
-                <w:sz w:val="21"/>
-                <w:szCs w:val="21"/>
-              </w:rPr>
-            </w:pPr>
+            <w:proofErr w:type="spellEnd"/>
+          </w:p>
+          <w:p>
+            <w:pPr>
+              <w:jc w:val="center"/>
+              <w:rPr>
+                <w:sz w:val="21"/>
+                <w:szCs w:val="21"/>
+              </w:rPr>
+            </w:pPr>
+            <w:proofErr w:type="spellStart"/>
             <w:r>
               <w:rPr>
                 <w:sz w:val="21"/>
@@ -11689,6 +11904,7 @@
               </w:rPr>
               <w:t>n_codeid</w:t>
             </w:r>
+            <w:proofErr w:type="spellEnd"/>
           </w:p>
         </w:tc>
         <w:tc>
@@ -11740,6 +11956,7 @@
                 <w:szCs w:val="21"/>
               </w:rPr>
             </w:pPr>
+            <w:proofErr w:type="spellStart"/>
             <w:r>
               <w:rPr>
                 <w:rFonts w:hint="eastAsia"/>
@@ -11748,6 +11965,7 @@
               </w:rPr>
               <w:t>int</w:t>
             </w:r>
+            <w:proofErr w:type="spellEnd"/>
           </w:p>
         </w:tc>
         <w:tc>
@@ -12213,7 +12431,7 @@
           <w:bottom w:val="single" w:sz="4" w:space="0" w:color="7F7F7F"/>
         </w:tblBorders>
         <w:tblLayout w:type="fixed"/>
-        <w:tblLook w:val="04A0"/>
+        <w:tblLook w:val="04A0" w:firstRow="1" w:lastRow="0" w:firstColumn="1" w:lastColumn="0" w:noHBand="0" w:noVBand="1"/>
       </w:tblPr>
       <w:tblGrid>
         <w:gridCol w:w="1496"/>
@@ -12485,6 +12703,7 @@
                 <w:szCs w:val="21"/>
               </w:rPr>
             </w:pPr>
+            <w:proofErr w:type="spellStart"/>
             <w:r>
               <w:rPr>
                 <w:bCs/>
@@ -12501,6 +12720,7 @@
               </w:rPr>
               <w:t>id</w:t>
             </w:r>
+            <w:proofErr w:type="spellEnd"/>
           </w:p>
         </w:tc>
         <w:tc>
@@ -12676,6 +12896,7 @@
                 <w:szCs w:val="21"/>
               </w:rPr>
             </w:pPr>
+            <w:proofErr w:type="spellStart"/>
             <w:r>
               <w:rPr>
                 <w:bCs/>
@@ -12684,6 +12905,7 @@
               </w:rPr>
               <w:t>c_name</w:t>
             </w:r>
+            <w:proofErr w:type="spellEnd"/>
           </w:p>
         </w:tc>
         <w:tc>
@@ -12836,6 +13058,7 @@
                 <w:szCs w:val="21"/>
               </w:rPr>
             </w:pPr>
+            <w:proofErr w:type="spellStart"/>
             <w:r>
               <w:rPr>
                 <w:bCs/>
@@ -12844,6 +13067,7 @@
               </w:rPr>
               <w:t>c_sex</w:t>
             </w:r>
+            <w:proofErr w:type="spellEnd"/>
           </w:p>
         </w:tc>
         <w:tc>
@@ -12996,6 +13220,7 @@
                 <w:szCs w:val="21"/>
               </w:rPr>
             </w:pPr>
+            <w:proofErr w:type="spellStart"/>
             <w:r>
               <w:rPr>
                 <w:bCs/>
@@ -13004,6 +13229,7 @@
               </w:rPr>
               <w:t>c_tel</w:t>
             </w:r>
+            <w:proofErr w:type="spellEnd"/>
           </w:p>
         </w:tc>
         <w:tc>
@@ -13156,6 +13382,7 @@
                 <w:szCs w:val="21"/>
               </w:rPr>
             </w:pPr>
+            <w:proofErr w:type="spellStart"/>
             <w:r>
               <w:rPr>
                 <w:bCs/>
@@ -13164,6 +13391,7 @@
               </w:rPr>
               <w:t>c_remarks</w:t>
             </w:r>
+            <w:proofErr w:type="spellEnd"/>
           </w:p>
         </w:tc>
         <w:tc>
@@ -13318,13 +13546,23 @@
                 <w:szCs w:val="21"/>
               </w:rPr>
             </w:pPr>
-            <w:r>
-              <w:rPr>
-                <w:bCs/>
-                <w:sz w:val="21"/>
-                <w:szCs w:val="21"/>
-              </w:rPr>
-              <w:t xml:space="preserve">f_salary </w:t>
+            <w:proofErr w:type="spellStart"/>
+            <w:r>
+              <w:rPr>
+                <w:bCs/>
+                <w:sz w:val="21"/>
+                <w:szCs w:val="21"/>
+              </w:rPr>
+              <w:t>f_salary</w:t>
+            </w:r>
+            <w:proofErr w:type="spellEnd"/>
+            <w:r>
+              <w:rPr>
+                <w:bCs/>
+                <w:sz w:val="21"/>
+                <w:szCs w:val="21"/>
+              </w:rPr>
+              <w:t xml:space="preserve"> </w:t>
             </w:r>
           </w:p>
         </w:tc>
@@ -13549,12 +13787,14 @@
         </w:rPr>
         <w:t>类型，库存为</w:t>
       </w:r>
+      <w:proofErr w:type="spellStart"/>
       <w:r>
         <w:rPr>
           <w:rFonts w:hint="eastAsia"/>
         </w:rPr>
         <w:t>int</w:t>
       </w:r>
+      <w:proofErr w:type="spellEnd"/>
       <w:r>
         <w:rPr>
           <w:rFonts w:hint="eastAsia"/>
@@ -13672,7 +13912,7 @@
           <w:bottom w:val="single" w:sz="4" w:space="0" w:color="7F7F7F"/>
         </w:tblBorders>
         <w:tblLayout w:type="fixed"/>
-        <w:tblLook w:val="04A0"/>
+        <w:tblLook w:val="04A0" w:firstRow="1" w:lastRow="0" w:firstColumn="1" w:lastColumn="0" w:noHBand="0" w:noVBand="1"/>
       </w:tblPr>
       <w:tblGrid>
         <w:gridCol w:w="1496"/>
@@ -13944,6 +14184,7 @@
                 <w:szCs w:val="21"/>
               </w:rPr>
             </w:pPr>
+            <w:proofErr w:type="spellStart"/>
             <w:r>
               <w:rPr>
                 <w:bCs/>
@@ -13960,6 +14201,7 @@
               </w:rPr>
               <w:t>id</w:t>
             </w:r>
+            <w:proofErr w:type="spellEnd"/>
           </w:p>
         </w:tc>
         <w:tc>
@@ -14135,6 +14377,7 @@
                 <w:szCs w:val="21"/>
               </w:rPr>
             </w:pPr>
+            <w:proofErr w:type="spellStart"/>
             <w:r>
               <w:rPr>
                 <w:bCs/>
@@ -14143,6 +14386,7 @@
               </w:rPr>
               <w:t>c_name</w:t>
             </w:r>
+            <w:proofErr w:type="spellEnd"/>
           </w:p>
         </w:tc>
         <w:tc>
@@ -14295,6 +14539,7 @@
                 <w:szCs w:val="21"/>
               </w:rPr>
             </w:pPr>
+            <w:proofErr w:type="spellStart"/>
             <w:r>
               <w:rPr>
                 <w:bCs/>
@@ -14303,6 +14548,7 @@
               </w:rPr>
               <w:t>f_price</w:t>
             </w:r>
+            <w:proofErr w:type="spellEnd"/>
           </w:p>
         </w:tc>
         <w:tc>
@@ -14455,6 +14701,7 @@
                 <w:szCs w:val="21"/>
               </w:rPr>
             </w:pPr>
+            <w:proofErr w:type="spellStart"/>
             <w:r>
               <w:rPr>
                 <w:bCs/>
@@ -14463,6 +14710,7 @@
               </w:rPr>
               <w:t>n_number</w:t>
             </w:r>
+            <w:proofErr w:type="spellEnd"/>
           </w:p>
         </w:tc>
         <w:tc>
@@ -14478,6 +14726,7 @@
                 <w:szCs w:val="21"/>
               </w:rPr>
             </w:pPr>
+            <w:proofErr w:type="spellStart"/>
             <w:r>
               <w:rPr>
                 <w:rFonts w:hint="eastAsia"/>
@@ -14487,6 +14736,7 @@
               </w:rPr>
               <w:t>int</w:t>
             </w:r>
+            <w:proofErr w:type="spellEnd"/>
           </w:p>
         </w:tc>
         <w:tc>
@@ -14607,6 +14857,7 @@
                 <w:szCs w:val="21"/>
               </w:rPr>
             </w:pPr>
+            <w:proofErr w:type="spellStart"/>
             <w:r>
               <w:rPr>
                 <w:bCs/>
@@ -14615,6 +14866,7 @@
               </w:rPr>
               <w:t>f_cost</w:t>
             </w:r>
+            <w:proofErr w:type="spellEnd"/>
           </w:p>
         </w:tc>
         <w:tc>
@@ -14801,12 +15053,14 @@
         </w:rPr>
         <w:t>，会员号，充值金额，充值方式，充值时间，备注这六个字段。充值金额和充值方式为数字类型，即</w:t>
       </w:r>
+      <w:proofErr w:type="spellStart"/>
       <w:r>
         <w:rPr>
           <w:rFonts w:hint="eastAsia"/>
         </w:rPr>
         <w:t>int</w:t>
       </w:r>
+      <w:proofErr w:type="spellEnd"/>
       <w:r>
         <w:rPr>
           <w:rFonts w:hint="eastAsia"/>
@@ -14912,7 +15166,7 @@
           <w:bottom w:val="single" w:sz="4" w:space="0" w:color="7F7F7F"/>
         </w:tblBorders>
         <w:tblLayout w:type="fixed"/>
-        <w:tblLook w:val="04A0"/>
+        <w:tblLook w:val="04A0" w:firstRow="1" w:lastRow="0" w:firstColumn="1" w:lastColumn="0" w:noHBand="0" w:noVBand="1"/>
       </w:tblPr>
       <w:tblGrid>
         <w:gridCol w:w="1809"/>
@@ -15192,6 +15446,7 @@
                 <w:szCs w:val="21"/>
               </w:rPr>
             </w:pPr>
+            <w:proofErr w:type="spellStart"/>
             <w:r>
               <w:rPr>
                 <w:bCs/>
@@ -15208,6 +15463,7 @@
               </w:rPr>
               <w:t>id</w:t>
             </w:r>
+            <w:proofErr w:type="spellEnd"/>
           </w:p>
         </w:tc>
         <w:tc>
@@ -15394,6 +15650,7 @@
                 <w:szCs w:val="21"/>
               </w:rPr>
             </w:pPr>
+            <w:proofErr w:type="spellStart"/>
             <w:r>
               <w:rPr>
                 <w:bCs/>
@@ -15402,6 +15659,7 @@
               </w:rPr>
               <w:t>c_tel</w:t>
             </w:r>
+            <w:proofErr w:type="spellEnd"/>
           </w:p>
         </w:tc>
         <w:tc>
@@ -15566,6 +15824,7 @@
                 <w:szCs w:val="21"/>
               </w:rPr>
             </w:pPr>
+            <w:proofErr w:type="spellStart"/>
             <w:r>
               <w:rPr>
                 <w:bCs/>
@@ -15574,6 +15833,7 @@
               </w:rPr>
               <w:t>n_rechargemoney</w:t>
             </w:r>
+            <w:proofErr w:type="spellEnd"/>
           </w:p>
         </w:tc>
         <w:tc>
@@ -15589,6 +15849,7 @@
                 <w:szCs w:val="21"/>
               </w:rPr>
             </w:pPr>
+            <w:proofErr w:type="spellStart"/>
             <w:r>
               <w:rPr>
                 <w:bCs/>
@@ -15597,6 +15858,7 @@
               </w:rPr>
               <w:t>int</w:t>
             </w:r>
+            <w:proofErr w:type="spellEnd"/>
           </w:p>
         </w:tc>
         <w:tc>
@@ -15729,6 +15991,7 @@
                 <w:szCs w:val="21"/>
               </w:rPr>
             </w:pPr>
+            <w:proofErr w:type="spellStart"/>
             <w:r>
               <w:rPr>
                 <w:bCs/>
@@ -15737,6 +16000,7 @@
               </w:rPr>
               <w:t>n_rechargeway</w:t>
             </w:r>
+            <w:proofErr w:type="spellEnd"/>
           </w:p>
         </w:tc>
         <w:tc>
@@ -15752,6 +16016,7 @@
                 <w:szCs w:val="21"/>
               </w:rPr>
             </w:pPr>
+            <w:proofErr w:type="spellStart"/>
             <w:r>
               <w:rPr>
                 <w:rFonts w:hint="eastAsia"/>
@@ -15761,6 +16026,7 @@
               </w:rPr>
               <w:t>int</w:t>
             </w:r>
+            <w:proofErr w:type="spellEnd"/>
           </w:p>
         </w:tc>
         <w:tc>
@@ -15893,6 +16159,7 @@
                 <w:szCs w:val="21"/>
               </w:rPr>
             </w:pPr>
+            <w:proofErr w:type="spellStart"/>
             <w:r>
               <w:rPr>
                 <w:bCs/>
@@ -15901,6 +16168,7 @@
               </w:rPr>
               <w:t>t_date</w:t>
             </w:r>
+            <w:proofErr w:type="spellEnd"/>
           </w:p>
         </w:tc>
         <w:tc>
@@ -16058,6 +16326,7 @@
                 <w:szCs w:val="21"/>
               </w:rPr>
             </w:pPr>
+            <w:proofErr w:type="spellStart"/>
             <w:r>
               <w:rPr>
                 <w:sz w:val="21"/>
@@ -16065,6 +16334,7 @@
               </w:rPr>
               <w:t>c_remarks</w:t>
             </w:r>
+            <w:proofErr w:type="spellEnd"/>
           </w:p>
         </w:tc>
         <w:tc>
@@ -16338,7 +16608,7 @@
           <w:bottom w:val="single" w:sz="4" w:space="0" w:color="7F7F7F"/>
         </w:tblBorders>
         <w:tblLayout w:type="fixed"/>
-        <w:tblLook w:val="04A0"/>
+        <w:tblLook w:val="04A0" w:firstRow="1" w:lastRow="0" w:firstColumn="1" w:lastColumn="0" w:noHBand="0" w:noVBand="1"/>
       </w:tblPr>
       <w:tblGrid>
         <w:gridCol w:w="1496"/>
@@ -16610,6 +16880,7 @@
                 <w:szCs w:val="21"/>
               </w:rPr>
             </w:pPr>
+            <w:proofErr w:type="spellStart"/>
             <w:r>
               <w:rPr>
                 <w:bCs/>
@@ -16626,6 +16897,7 @@
               </w:rPr>
               <w:t>id</w:t>
             </w:r>
+            <w:proofErr w:type="spellEnd"/>
           </w:p>
         </w:tc>
         <w:tc>
@@ -16793,6 +17065,7 @@
                 <w:szCs w:val="21"/>
               </w:rPr>
             </w:pPr>
+            <w:proofErr w:type="spellStart"/>
             <w:r>
               <w:rPr>
                 <w:bCs/>
@@ -16801,6 +17074,7 @@
               </w:rPr>
               <w:t>c_password</w:t>
             </w:r>
+            <w:proofErr w:type="spellEnd"/>
           </w:p>
         </w:tc>
         <w:tc>
@@ -16953,6 +17227,7 @@
                 <w:szCs w:val="21"/>
               </w:rPr>
             </w:pPr>
+            <w:proofErr w:type="spellStart"/>
             <w:r>
               <w:rPr>
                 <w:bCs/>
@@ -16961,6 +17236,7 @@
               </w:rPr>
               <w:t>c_type</w:t>
             </w:r>
+            <w:proofErr w:type="spellEnd"/>
           </w:p>
         </w:tc>
         <w:tc>
@@ -17134,12 +17410,14 @@
         </w:rPr>
         <w:t>，单值代码表包括了代码值和代码名称两个字段。代码值为主键，唯一，不可以为空。代码值为</w:t>
       </w:r>
+      <w:proofErr w:type="spellStart"/>
       <w:r>
         <w:rPr>
           <w:rFonts w:hint="eastAsia"/>
         </w:rPr>
         <w:t>int</w:t>
       </w:r>
+      <w:proofErr w:type="spellEnd"/>
       <w:r>
         <w:rPr>
           <w:rFonts w:hint="eastAsia"/>
@@ -17233,7 +17511,7 @@
           <w:bottom w:val="single" w:sz="4" w:space="0" w:color="7F7F7F"/>
         </w:tblBorders>
         <w:tblLayout w:type="fixed"/>
-        <w:tblLook w:val="04A0"/>
+        <w:tblLook w:val="04A0" w:firstRow="1" w:lastRow="0" w:firstColumn="1" w:lastColumn="0" w:noHBand="0" w:noVBand="1"/>
       </w:tblPr>
       <w:tblGrid>
         <w:gridCol w:w="1496"/>
@@ -17505,6 +17783,7 @@
                 <w:szCs w:val="21"/>
               </w:rPr>
             </w:pPr>
+            <w:proofErr w:type="spellStart"/>
             <w:r>
               <w:rPr>
                 <w:bCs/>
@@ -17513,6 +17792,7 @@
               </w:rPr>
               <w:t>n_codeid</w:t>
             </w:r>
+            <w:proofErr w:type="spellEnd"/>
           </w:p>
         </w:tc>
         <w:tc>
@@ -17531,6 +17811,7 @@
                 <w:szCs w:val="21"/>
               </w:rPr>
             </w:pPr>
+            <w:proofErr w:type="spellStart"/>
             <w:r>
               <w:rPr>
                 <w:rFonts w:hint="eastAsia"/>
@@ -17540,6 +17821,7 @@
               </w:rPr>
               <w:t>int</w:t>
             </w:r>
+            <w:proofErr w:type="spellEnd"/>
           </w:p>
         </w:tc>
         <w:tc>
@@ -17672,6 +17954,7 @@
                 <w:szCs w:val="21"/>
               </w:rPr>
             </w:pPr>
+            <w:proofErr w:type="spellStart"/>
             <w:r>
               <w:rPr>
                 <w:bCs/>
@@ -17680,6 +17963,7 @@
               </w:rPr>
               <w:t>c_name</w:t>
             </w:r>
+            <w:proofErr w:type="spellEnd"/>
           </w:p>
         </w:tc>
         <w:tc>
@@ -17945,7 +18229,7 @@
                     <pic:cNvPicPr/>
                   </pic:nvPicPr>
                   <pic:blipFill>
-                    <a:blip r:embed="rId20"/>
+                    <a:blip r:embed="rId21"/>
                     <a:stretch>
                       <a:fillRect/>
                     </a:stretch>
@@ -18540,9 +18824,11 @@
       <w:r>
         <w:t>运行</w:t>
       </w:r>
+      <w:proofErr w:type="spellStart"/>
       <w:r>
         <w:t>cmd</w:t>
       </w:r>
+      <w:proofErr w:type="spellEnd"/>
       <w:r>
         <w:t>输入</w:t>
       </w:r>
@@ -18612,7 +18898,7 @@
                     <pic:cNvPicPr/>
                   </pic:nvPicPr>
                   <pic:blipFill>
-                    <a:blip r:embed="rId21"/>
+                    <a:blip r:embed="rId22"/>
                     <a:stretch>
                       <a:fillRect/>
                     </a:stretch>
@@ -18683,11 +18969,19 @@
         </w:rPr>
         <w:t xml:space="preserve">4.2.3  </w:t>
       </w:r>
-      <w:r>
-        <w:rPr>
-          <w:rFonts w:hint="eastAsia"/>
-        </w:rPr>
-        <w:t>Navicat Premium</w:t>
+      <w:proofErr w:type="spellStart"/>
+      <w:r>
+        <w:rPr>
+          <w:rFonts w:hint="eastAsia"/>
+        </w:rPr>
+        <w:t>Navicat</w:t>
+      </w:r>
+      <w:proofErr w:type="spellEnd"/>
+      <w:r>
+        <w:rPr>
+          <w:rFonts w:hint="eastAsia"/>
+        </w:rPr>
+        <w:t xml:space="preserve"> Premium</w:t>
       </w:r>
       <w:r>
         <w:rPr>
@@ -18712,11 +19006,19 @@
         </w:rPr>
         <w:t>官网下载</w:t>
       </w:r>
-      <w:r>
-        <w:rPr>
-          <w:rFonts w:hint="eastAsia"/>
-        </w:rPr>
-        <w:t>Navicat Premium</w:t>
+      <w:proofErr w:type="spellStart"/>
+      <w:r>
+        <w:rPr>
+          <w:rFonts w:hint="eastAsia"/>
+        </w:rPr>
+        <w:t>Navicat</w:t>
+      </w:r>
+      <w:proofErr w:type="spellEnd"/>
+      <w:r>
+        <w:rPr>
+          <w:rFonts w:hint="eastAsia"/>
+        </w:rPr>
+        <w:t xml:space="preserve"> Premium</w:t>
       </w:r>
       <w:r>
         <w:rPr>
@@ -18765,7 +19067,21 @@
         <w:rPr>
           <w:rFonts w:hint="eastAsia"/>
         </w:rPr>
-        <w:t>4.2.4  VsCode安装</w:t>
+        <w:t xml:space="preserve">4.2.4  </w:t>
+      </w:r>
+      <w:proofErr w:type="spellStart"/>
+      <w:r>
+        <w:rPr>
+          <w:rFonts w:hint="eastAsia"/>
+        </w:rPr>
+        <w:t>VsCode</w:t>
+      </w:r>
+      <w:proofErr w:type="spellEnd"/>
+      <w:r>
+        <w:rPr>
+          <w:rFonts w:hint="eastAsia"/>
+        </w:rPr>
+        <w:t>安装</w:t>
       </w:r>
       <w:bookmarkEnd w:id="80"/>
     </w:p>
@@ -18782,12 +19098,14 @@
         </w:rPr>
         <w:t>访问官网，下载</w:t>
       </w:r>
+      <w:proofErr w:type="spellStart"/>
       <w:r>
         <w:rPr>
           <w:rFonts w:hint="eastAsia"/>
         </w:rPr>
         <w:t>VsCode</w:t>
       </w:r>
+      <w:proofErr w:type="spellEnd"/>
       <w:r>
         <w:rPr>
           <w:rFonts w:hint="eastAsia"/>
@@ -18864,9 +19182,6 @@
       <w:pPr>
         <w:pStyle w:val="2"/>
         <w:spacing w:before="120"/>
-        <w:rPr>
-          <w:rFonts w:hint="eastAsia"/>
-        </w:rPr>
       </w:pPr>
       <w:bookmarkStart w:id="82" w:name="_Toc36919407"/>
       <w:r>
@@ -18884,42 +19199,49 @@
       <w:r>
         <w:t>本系统数据库是集成</w:t>
       </w:r>
+      <w:proofErr w:type="spellStart"/>
       <w:r>
         <w:rPr>
           <w:rFonts w:hint="eastAsia"/>
         </w:rPr>
         <w:t>MyBatis</w:t>
       </w:r>
+      <w:proofErr w:type="spellEnd"/>
       <w:r>
         <w:rPr>
           <w:rFonts w:hint="eastAsia"/>
         </w:rPr>
         <w:t>方式实现的，通过在</w:t>
       </w:r>
+      <w:proofErr w:type="spellStart"/>
       <w:r>
         <w:rPr>
           <w:rFonts w:hint="eastAsia"/>
         </w:rPr>
         <w:t>pom</w:t>
       </w:r>
+      <w:proofErr w:type="spellEnd"/>
       <w:r>
         <w:rPr>
           <w:rFonts w:hint="eastAsia"/>
         </w:rPr>
         <w:t>文件中添加</w:t>
       </w:r>
+      <w:proofErr w:type="spellStart"/>
       <w:r>
         <w:rPr>
           <w:rFonts w:hint="eastAsia"/>
         </w:rPr>
         <w:t>Mybatis</w:t>
       </w:r>
+      <w:proofErr w:type="spellEnd"/>
       <w:r>
         <w:rPr>
           <w:rFonts w:hint="eastAsia"/>
         </w:rPr>
         <w:t>依赖，并且在</w:t>
       </w:r>
+      <w:proofErr w:type="spellStart"/>
       <w:r>
         <w:rPr>
           <w:rFonts w:hint="eastAsia"/>
@@ -18938,12 +19260,14 @@
         </w:rPr>
         <w:t>.yml</w:t>
       </w:r>
+      <w:proofErr w:type="spellEnd"/>
       <w:r>
         <w:rPr>
           <w:rFonts w:hint="eastAsia"/>
         </w:rPr>
         <w:t>或者是</w:t>
       </w:r>
+      <w:proofErr w:type="spellStart"/>
       <w:r>
         <w:rPr>
           <w:rFonts w:hint="eastAsia"/>
@@ -18962,6 +19286,7 @@
         </w:rPr>
         <w:t>.properties</w:t>
       </w:r>
+      <w:proofErr w:type="spellEnd"/>
       <w:r>
         <w:rPr>
           <w:rFonts w:hint="eastAsia"/>
@@ -18974,6 +19299,7 @@
         </w:rPr>
         <w:t>了</w:t>
       </w:r>
+      <w:proofErr w:type="spellStart"/>
       <w:r>
         <w:rPr>
           <w:rFonts w:hint="eastAsia"/>
@@ -18992,12 +19318,14 @@
         </w:rPr>
         <w:t>.properties</w:t>
       </w:r>
+      <w:proofErr w:type="spellEnd"/>
       <w:r>
         <w:rPr>
           <w:rFonts w:hint="eastAsia"/>
         </w:rPr>
         <w:t>中。这两个配置文件区别就是，一般</w:t>
       </w:r>
+      <w:proofErr w:type="spellStart"/>
       <w:r>
         <w:rPr>
           <w:rFonts w:hint="eastAsia"/>
@@ -19016,18 +19344,21 @@
         </w:rPr>
         <w:t>.yml</w:t>
       </w:r>
+      <w:proofErr w:type="spellEnd"/>
       <w:r>
         <w:rPr>
           <w:rFonts w:hint="eastAsia"/>
         </w:rPr>
         <w:t>放一些系统相关的配置，像我们自己添加的配置或者一些接口尽量还是不写在</w:t>
       </w:r>
+      <w:proofErr w:type="spellStart"/>
       <w:r>
         <w:rPr>
           <w:rFonts w:hint="eastAsia"/>
         </w:rPr>
         <w:t>yml</w:t>
       </w:r>
+      <w:proofErr w:type="spellEnd"/>
       <w:r>
         <w:rPr>
           <w:rFonts w:hint="eastAsia"/>
@@ -19062,9 +19393,6 @@
     <w:p>
       <w:pPr>
         <w:ind w:firstLineChars="200" w:firstLine="480"/>
-        <w:rPr>
-          <w:rFonts w:hint="eastAsia"/>
-        </w:rPr>
       </w:pPr>
       <w:r>
         <w:t>相关代码如图</w:t>
@@ -19085,9 +19413,6 @@
     <w:p>
       <w:pPr>
         <w:ind w:firstLineChars="200" w:firstLine="480"/>
-        <w:rPr>
-          <w:rFonts w:hint="eastAsia"/>
-        </w:rPr>
       </w:pPr>
     </w:p>
     <w:p>
@@ -19113,9 +19438,6 @@
       <w:pPr>
         <w:pStyle w:val="3"/>
         <w:spacing w:before="120"/>
-        <w:rPr>
-          <w:rFonts w:hint="eastAsia"/>
-        </w:rPr>
       </w:pPr>
       <w:bookmarkStart w:id="84" w:name="_Toc509477277"/>
       <w:bookmarkStart w:id="85" w:name="_Toc512765815"/>
@@ -19376,124 +19698,88 @@
     </w:p>
     <w:p>
       <w:pPr>
-        <w:pStyle w:val="2"/>
-        <w:spacing w:before="120"/>
-      </w:pPr>
-      <w:bookmarkStart w:id="95" w:name="_Toc512765828"/>
-      <w:bookmarkStart w:id="96" w:name="_Toc509477826"/>
-      <w:bookmarkStart w:id="97" w:name="_Toc8820907"/>
-      <w:bookmarkStart w:id="98" w:name="_Toc36919412"/>
-      <w:r>
-        <w:rPr>
-          <w:rFonts w:hint="eastAsia"/>
-        </w:rPr>
-        <w:t>6.3  收获与经验</w:t>
+        <w:pStyle w:val="1"/>
+        <w:ind w:firstLine="600"/>
+        <w:jc w:val="center"/>
+      </w:pPr>
+      <w:r>
+        <w:br w:type="page"/>
+      </w:r>
+      <w:bookmarkStart w:id="95" w:name="_Toc36919413"/>
+      <w:r>
+        <w:rPr>
+          <w:rFonts w:hint="eastAsia"/>
+        </w:rPr>
+        <w:lastRenderedPageBreak/>
+        <w:t>结    论</w:t>
       </w:r>
       <w:bookmarkEnd w:id="95"/>
+    </w:p>
+    <w:p>
+      <w:pPr>
+        <w:ind w:firstLineChars="200" w:firstLine="480"/>
+      </w:pPr>
+      <w:r>
+        <w:rPr>
+          <w:rFonts w:hint="eastAsia"/>
+        </w:rPr>
+        <w:t>本系统的选题来源于高速发展的互联网时代，针对于线上理发店的管理进行了系统的研究。</w:t>
+      </w:r>
+    </w:p>
+    <w:p>
+      <w:pPr>
+        <w:ind w:firstLineChars="200" w:firstLine="480"/>
+      </w:pPr>
+      <w:r>
+        <w:rPr>
+          <w:rFonts w:hint="eastAsia"/>
+        </w:rPr>
+        <w:t>在开发过程中也并不是一帆风顺的，也遇到了很多困难，比如说对数据库的知识缺乏，数据库的搭建成了巨大的问题，后来查阅了很多资料，解决了这个难题。最后一步一步的攻克难关，完成了系统的开发。经历了这次完整的开发，我也积累了很多，受益匪浅。</w:t>
+      </w:r>
+    </w:p>
+    <w:p>
+      <w:pPr>
+        <w:ind w:firstLine="480"/>
+      </w:pPr>
+    </w:p>
+    <w:p>
+      <w:pPr>
+        <w:ind w:firstLine="480"/>
+      </w:pPr>
+    </w:p>
+    <w:p>
+      <w:pPr>
+        <w:ind w:firstLine="480"/>
+      </w:pPr>
+    </w:p>
+    <w:p>
+      <w:pPr>
+        <w:ind w:firstLine="480"/>
+      </w:pPr>
+    </w:p>
+    <w:p>
+      <w:pPr>
+        <w:pStyle w:val="1"/>
+        <w:spacing w:afterLines="100" w:after="240"/>
+        <w:ind w:firstLine="601"/>
+        <w:jc w:val="center"/>
+      </w:pPr>
+      <w:r>
+        <w:br w:type="page"/>
+      </w:r>
+      <w:bookmarkStart w:id="96" w:name="_Toc216894849"/>
+      <w:bookmarkStart w:id="97" w:name="_Toc309644445"/>
+      <w:bookmarkStart w:id="98" w:name="_Toc36919414"/>
+      <w:r>
+        <w:rPr>
+          <w:rFonts w:hint="eastAsia"/>
+        </w:rPr>
+        <w:lastRenderedPageBreak/>
+        <w:t>参 考 文 献</w:t>
+      </w:r>
       <w:bookmarkEnd w:id="96"/>
       <w:bookmarkEnd w:id="97"/>
       <w:bookmarkEnd w:id="98"/>
-    </w:p>
-    <w:p>
-      <w:pPr>
-        <w:ind w:firstLineChars="200" w:firstLine="480"/>
-        <w:rPr>
-          <w:color w:val="FF0000"/>
-        </w:rPr>
-      </w:pPr>
-      <w:r>
-        <w:rPr>
-          <w:rFonts w:hint="eastAsia"/>
-          <w:color w:val="FF0000"/>
-        </w:rPr>
-        <w:t>通过本次毕设的收获</w:t>
-      </w:r>
-    </w:p>
-    <w:p/>
-    <w:p>
-      <w:pPr>
-        <w:pStyle w:val="1"/>
-        <w:ind w:firstLine="600"/>
-        <w:jc w:val="center"/>
-      </w:pPr>
-      <w:r>
-        <w:br w:type="page"/>
-      </w:r>
-      <w:bookmarkStart w:id="99" w:name="_Toc36919413"/>
-      <w:r>
-        <w:rPr>
-          <w:rFonts w:hint="eastAsia"/>
-        </w:rPr>
-        <w:lastRenderedPageBreak/>
-        <w:t>结    论</w:t>
-      </w:r>
-      <w:bookmarkEnd w:id="99"/>
-    </w:p>
-    <w:p>
-      <w:pPr>
-        <w:ind w:firstLineChars="200" w:firstLine="480"/>
-      </w:pPr>
-      <w:r>
-        <w:rPr>
-          <w:rFonts w:hint="eastAsia"/>
-        </w:rPr>
-        <w:t>本系统的选题来源于高速发展的互联网时代，针对于线上理发店的管理进行了系统的研究。</w:t>
-      </w:r>
-    </w:p>
-    <w:p>
-      <w:pPr>
-        <w:ind w:firstLineChars="200" w:firstLine="480"/>
-      </w:pPr>
-      <w:r>
-        <w:rPr>
-          <w:rFonts w:hint="eastAsia"/>
-        </w:rPr>
-        <w:t>在开发过程中也并不是一帆风顺的，也遇到了很多困难，比如说对数据库的知识缺乏，数据库的搭建成了巨大的问题，后来查阅了很多资料，解决了这个难题。最后一步一步的攻克难关，完成了系统的开发。经历了这次完整的开发，我也积累了很多，受益匪浅。</w:t>
-      </w:r>
-    </w:p>
-    <w:p>
-      <w:pPr>
-        <w:ind w:firstLine="480"/>
-      </w:pPr>
-    </w:p>
-    <w:p>
-      <w:pPr>
-        <w:ind w:firstLine="480"/>
-      </w:pPr>
-    </w:p>
-    <w:p>
-      <w:pPr>
-        <w:ind w:firstLine="480"/>
-      </w:pPr>
-    </w:p>
-    <w:p>
-      <w:pPr>
-        <w:ind w:firstLine="480"/>
-      </w:pPr>
-    </w:p>
-    <w:p>
-      <w:pPr>
-        <w:pStyle w:val="1"/>
-        <w:spacing w:afterLines="100"/>
-        <w:ind w:firstLine="601"/>
-        <w:jc w:val="center"/>
-      </w:pPr>
-      <w:r>
-        <w:br w:type="page"/>
-      </w:r>
-      <w:bookmarkStart w:id="100" w:name="_Toc216894849"/>
-      <w:bookmarkStart w:id="101" w:name="_Toc309644445"/>
-      <w:bookmarkStart w:id="102" w:name="_Toc36919414"/>
-      <w:r>
-        <w:rPr>
-          <w:rFonts w:hint="eastAsia"/>
-        </w:rPr>
-        <w:lastRenderedPageBreak/>
-        <w:t>参 考 文 献</w:t>
-      </w:r>
-      <w:bookmarkEnd w:id="100"/>
-      <w:bookmarkEnd w:id="101"/>
-      <w:bookmarkEnd w:id="102"/>
     </w:p>
     <w:p>
       <w:pPr>
@@ -19611,14 +19897,30 @@
           <w:rFonts w:cs="Times New Roman" w:hint="eastAsia"/>
           <w:kern w:val="0"/>
         </w:rPr>
-        <w:t>.et al.</w:t>
-      </w:r>
+        <w:t xml:space="preserve">.et </w:t>
+      </w:r>
+      <w:proofErr w:type="spellStart"/>
       <w:r>
         <w:rPr>
           <w:rFonts w:cs="Times New Roman" w:hint="eastAsia"/>
           <w:kern w:val="0"/>
         </w:rPr>
-        <w:t>Spring Boot研究和应用</w:t>
+        <w:t>al.</w:t>
+      </w:r>
+      <w:r>
+        <w:rPr>
+          <w:rFonts w:cs="Times New Roman" w:hint="eastAsia"/>
+          <w:kern w:val="0"/>
+        </w:rPr>
+        <w:t>Spring</w:t>
+      </w:r>
+      <w:proofErr w:type="spellEnd"/>
+      <w:r>
+        <w:rPr>
+          <w:rFonts w:cs="Times New Roman" w:hint="eastAsia"/>
+          <w:kern w:val="0"/>
+        </w:rPr>
+        <w:t xml:space="preserve"> Boot研究和应用</w:t>
       </w:r>
       <w:r>
         <w:rPr>
@@ -19667,7 +19969,23 @@
           <w:rFonts w:cs="Times New Roman"/>
           <w:kern w:val="0"/>
         </w:rPr>
-        <w:t>王鹏强. 基于vue的MVVM框架的研究与分析[J]. 电脑知识与技术, 15(11):103-104+106.</w:t>
+        <w:t>王鹏强. 基于</w:t>
+      </w:r>
+      <w:proofErr w:type="spellStart"/>
+      <w:r>
+        <w:rPr>
+          <w:rFonts w:cs="Times New Roman"/>
+          <w:kern w:val="0"/>
+        </w:rPr>
+        <w:t>vue</w:t>
+      </w:r>
+      <w:proofErr w:type="spellEnd"/>
+      <w:r>
+        <w:rPr>
+          <w:rFonts w:cs="Times New Roman"/>
+          <w:kern w:val="0"/>
+        </w:rPr>
+        <w:t>的MVVM框架的研究与分析[J]. 电脑知识与技术, 15(11):103-104+106.</w:t>
       </w:r>
     </w:p>
     <w:p>
@@ -19966,12 +20284,12 @@
     <w:p>
       <w:pPr>
         <w:pStyle w:val="1"/>
-        <w:spacing w:afterLines="100"/>
+        <w:spacing w:afterLines="100" w:after="240"/>
         <w:ind w:firstLine="601"/>
         <w:jc w:val="center"/>
       </w:pPr>
-      <w:bookmarkStart w:id="103" w:name="_Toc9087141"/>
-      <w:bookmarkStart w:id="104" w:name="_Toc36919415"/>
+      <w:bookmarkStart w:id="99" w:name="_Toc9087141"/>
+      <w:bookmarkStart w:id="100" w:name="_Toc36919415"/>
       <w:r>
         <w:rPr>
           <w:rFonts w:hint="eastAsia"/>
@@ -19979,8 +20297,8 @@
         <w:lastRenderedPageBreak/>
         <w:t>附    录</w:t>
       </w:r>
-      <w:bookmarkEnd w:id="103"/>
-      <w:bookmarkEnd w:id="104"/>
+      <w:bookmarkEnd w:id="99"/>
+      <w:bookmarkEnd w:id="100"/>
     </w:p>
     <w:p>
       <w:pPr>
@@ -20299,10 +20617,10 @@
       </w:pPr>
     </w:p>
     <w:sectPr>
-      <w:headerReference w:type="even" r:id="rId22"/>
-      <w:headerReference w:type="default" r:id="rId23"/>
-      <w:footerReference w:type="even" r:id="rId24"/>
-      <w:footerReference w:type="default" r:id="rId25"/>
+      <w:headerReference w:type="even" r:id="rId23"/>
+      <w:headerReference w:type="default" r:id="rId24"/>
+      <w:footerReference w:type="even" r:id="rId25"/>
+      <w:footerReference w:type="default" r:id="rId26"/>
       <w:pgSz w:w="11906" w:h="16838"/>
       <w:pgMar w:top="1440" w:right="1418" w:bottom="1440" w:left="1701" w:header="1418" w:footer="1134" w:gutter="0"/>
       <w:pgNumType w:start="1"/>
@@ -20314,8 +20632,8 @@
 </file>
 
 <file path=word/endnotes.xml><?xml version="1.0" encoding="utf-8"?>
-<w:endnotes xmlns:ve="http://schemas.openxmlformats.org/markup-compatibility/2006" xmlns:o="urn:schemas-microsoft-com:office:office" xmlns:r="http://schemas.openxmlformats.org/officeDocument/2006/relationships" xmlns:m="http://schemas.openxmlformats.org/officeDocument/2006/math" xmlns:v="urn:schemas-microsoft-com:vml" xmlns:wp="http://schemas.openxmlformats.org/drawingml/2006/wordprocessingDrawing" xmlns:w10="urn:schemas-microsoft-com:office:word" xmlns:w="http://schemas.openxmlformats.org/wordprocessingml/2006/main" xmlns:wne="http://schemas.microsoft.com/office/word/2006/wordml">
-  <w:endnote w:type="separator" w:id="0">
+<w:endnotes xmlns:wpc="http://schemas.microsoft.com/office/word/2010/wordprocessingCanvas" xmlns:mc="http://schemas.openxmlformats.org/markup-compatibility/2006" xmlns:o="urn:schemas-microsoft-com:office:office" xmlns:r="http://schemas.openxmlformats.org/officeDocument/2006/relationships" xmlns:m="http://schemas.openxmlformats.org/officeDocument/2006/math" xmlns:v="urn:schemas-microsoft-com:vml" xmlns:wp14="http://schemas.microsoft.com/office/word/2010/wordprocessingDrawing" xmlns:wp="http://schemas.openxmlformats.org/drawingml/2006/wordprocessingDrawing" xmlns:w10="urn:schemas-microsoft-com:office:word" xmlns:w="http://schemas.openxmlformats.org/wordprocessingml/2006/main" xmlns:w14="http://schemas.microsoft.com/office/word/2010/wordml" xmlns:wpg="http://schemas.microsoft.com/office/word/2010/wordprocessingGroup" xmlns:wpi="http://schemas.microsoft.com/office/word/2010/wordprocessingInk" xmlns:wne="http://schemas.microsoft.com/office/word/2006/wordml" xmlns:wps="http://schemas.microsoft.com/office/word/2010/wordprocessingShape" mc:Ignorable="w14 wp14">
+  <w:endnote w:type="separator" w:id="-1">
     <w:p>
       <w:pPr>
         <w:spacing w:line="240" w:lineRule="auto"/>
@@ -20325,7 +20643,7 @@
       </w:r>
     </w:p>
   </w:endnote>
-  <w:endnote w:type="continuationSeparator" w:id="1">
+  <w:endnote w:type="continuationSeparator" w:id="0">
     <w:p>
       <w:pPr>
         <w:spacing w:line="240" w:lineRule="auto"/>
@@ -20339,7 +20657,7 @@
 </file>
 
 <file path=word/footer1.xml><?xml version="1.0" encoding="utf-8"?>
-<w:ftr xmlns:ve="http://schemas.openxmlformats.org/markup-compatibility/2006" xmlns:o="urn:schemas-microsoft-com:office:office" xmlns:r="http://schemas.openxmlformats.org/officeDocument/2006/relationships" xmlns:m="http://schemas.openxmlformats.org/officeDocument/2006/math" xmlns:v="urn:schemas-microsoft-com:vml" xmlns:wp="http://schemas.openxmlformats.org/drawingml/2006/wordprocessingDrawing" xmlns:w10="urn:schemas-microsoft-com:office:word" xmlns:w="http://schemas.openxmlformats.org/wordprocessingml/2006/main" xmlns:wne="http://schemas.microsoft.com/office/word/2006/wordml">
+<w:ftr xmlns:wpc="http://schemas.microsoft.com/office/word/2010/wordprocessingCanvas" xmlns:mc="http://schemas.openxmlformats.org/markup-compatibility/2006" xmlns:o="urn:schemas-microsoft-com:office:office" xmlns:r="http://schemas.openxmlformats.org/officeDocument/2006/relationships" xmlns:m="http://schemas.openxmlformats.org/officeDocument/2006/math" xmlns:v="urn:schemas-microsoft-com:vml" xmlns:wp14="http://schemas.microsoft.com/office/word/2010/wordprocessingDrawing" xmlns:wp="http://schemas.openxmlformats.org/drawingml/2006/wordprocessingDrawing" xmlns:w10="urn:schemas-microsoft-com:office:word" xmlns:w="http://schemas.openxmlformats.org/wordprocessingml/2006/main" xmlns:w14="http://schemas.microsoft.com/office/word/2010/wordml" xmlns:wpg="http://schemas.microsoft.com/office/word/2010/wordprocessingGroup" xmlns:wpi="http://schemas.microsoft.com/office/word/2010/wordprocessingInk" xmlns:wne="http://schemas.microsoft.com/office/word/2006/wordml" xmlns:wps="http://schemas.microsoft.com/office/word/2010/wordprocessingShape" mc:Ignorable="w14 wp14">
   <w:p>
     <w:pPr>
       <w:pStyle w:val="a5"/>
@@ -20396,7 +20714,7 @@
 </file>
 
 <file path=word/footer2.xml><?xml version="1.0" encoding="utf-8"?>
-<w:ftr xmlns:ve="http://schemas.openxmlformats.org/markup-compatibility/2006" xmlns:o="urn:schemas-microsoft-com:office:office" xmlns:r="http://schemas.openxmlformats.org/officeDocument/2006/relationships" xmlns:m="http://schemas.openxmlformats.org/officeDocument/2006/math" xmlns:v="urn:schemas-microsoft-com:vml" xmlns:wp="http://schemas.openxmlformats.org/drawingml/2006/wordprocessingDrawing" xmlns:w10="urn:schemas-microsoft-com:office:word" xmlns:w="http://schemas.openxmlformats.org/wordprocessingml/2006/main" xmlns:wne="http://schemas.microsoft.com/office/word/2006/wordml">
+<w:ftr xmlns:wpc="http://schemas.microsoft.com/office/word/2010/wordprocessingCanvas" xmlns:mc="http://schemas.openxmlformats.org/markup-compatibility/2006" xmlns:o="urn:schemas-microsoft-com:office:office" xmlns:r="http://schemas.openxmlformats.org/officeDocument/2006/relationships" xmlns:m="http://schemas.openxmlformats.org/officeDocument/2006/math" xmlns:v="urn:schemas-microsoft-com:vml" xmlns:wp14="http://schemas.microsoft.com/office/word/2010/wordprocessingDrawing" xmlns:wp="http://schemas.openxmlformats.org/drawingml/2006/wordprocessingDrawing" xmlns:w10="urn:schemas-microsoft-com:office:word" xmlns:w="http://schemas.openxmlformats.org/wordprocessingml/2006/main" xmlns:w14="http://schemas.microsoft.com/office/word/2010/wordml" xmlns:wpg="http://schemas.microsoft.com/office/word/2010/wordprocessingGroup" xmlns:wpi="http://schemas.microsoft.com/office/word/2010/wordprocessingInk" xmlns:wne="http://schemas.microsoft.com/office/word/2006/wordml" xmlns:wps="http://schemas.microsoft.com/office/word/2010/wordprocessingShape" mc:Ignorable="w14 wp14">
   <w:p>
     <w:pPr>
       <w:pStyle w:val="a5"/>
@@ -20451,7 +20769,7 @@
 </file>
 
 <file path=word/footer3.xml><?xml version="1.0" encoding="utf-8"?>
-<w:ftr xmlns:ve="http://schemas.openxmlformats.org/markup-compatibility/2006" xmlns:o="urn:schemas-microsoft-com:office:office" xmlns:r="http://schemas.openxmlformats.org/officeDocument/2006/relationships" xmlns:m="http://schemas.openxmlformats.org/officeDocument/2006/math" xmlns:v="urn:schemas-microsoft-com:vml" xmlns:wp="http://schemas.openxmlformats.org/drawingml/2006/wordprocessingDrawing" xmlns:w10="urn:schemas-microsoft-com:office:word" xmlns:w="http://schemas.openxmlformats.org/wordprocessingml/2006/main" xmlns:wne="http://schemas.microsoft.com/office/word/2006/wordml">
+<w:ftr xmlns:wpc="http://schemas.microsoft.com/office/word/2010/wordprocessingCanvas" xmlns:mc="http://schemas.openxmlformats.org/markup-compatibility/2006" xmlns:o="urn:schemas-microsoft-com:office:office" xmlns:r="http://schemas.openxmlformats.org/officeDocument/2006/relationships" xmlns:m="http://schemas.openxmlformats.org/officeDocument/2006/math" xmlns:v="urn:schemas-microsoft-com:vml" xmlns:wp14="http://schemas.microsoft.com/office/word/2010/wordprocessingDrawing" xmlns:wp="http://schemas.openxmlformats.org/drawingml/2006/wordprocessingDrawing" xmlns:w10="urn:schemas-microsoft-com:office:word" xmlns:w="http://schemas.openxmlformats.org/wordprocessingml/2006/main" xmlns:w14="http://schemas.microsoft.com/office/word/2010/wordml" xmlns:wpg="http://schemas.microsoft.com/office/word/2010/wordprocessingGroup" xmlns:wpi="http://schemas.microsoft.com/office/word/2010/wordprocessingInk" xmlns:wne="http://schemas.microsoft.com/office/word/2006/wordml" xmlns:wps="http://schemas.microsoft.com/office/word/2010/wordprocessingShape" mc:Ignorable="w14 wp14">
   <w:p>
     <w:pPr>
       <w:pStyle w:val="a5"/>
@@ -20462,7 +20780,7 @@
 </file>
 
 <file path=word/footer4.xml><?xml version="1.0" encoding="utf-8"?>
-<w:ftr xmlns:ve="http://schemas.openxmlformats.org/markup-compatibility/2006" xmlns:o="urn:schemas-microsoft-com:office:office" xmlns:r="http://schemas.openxmlformats.org/officeDocument/2006/relationships" xmlns:m="http://schemas.openxmlformats.org/officeDocument/2006/math" xmlns:v="urn:schemas-microsoft-com:vml" xmlns:wp="http://schemas.openxmlformats.org/drawingml/2006/wordprocessingDrawing" xmlns:w10="urn:schemas-microsoft-com:office:word" xmlns:w="http://schemas.openxmlformats.org/wordprocessingml/2006/main" xmlns:wne="http://schemas.microsoft.com/office/word/2006/wordml">
+<w:ftr xmlns:wpc="http://schemas.microsoft.com/office/word/2010/wordprocessingCanvas" xmlns:mc="http://schemas.openxmlformats.org/markup-compatibility/2006" xmlns:o="urn:schemas-microsoft-com:office:office" xmlns:r="http://schemas.openxmlformats.org/officeDocument/2006/relationships" xmlns:m="http://schemas.openxmlformats.org/officeDocument/2006/math" xmlns:v="urn:schemas-microsoft-com:vml" xmlns:wp14="http://schemas.microsoft.com/office/word/2010/wordprocessingDrawing" xmlns:wp="http://schemas.openxmlformats.org/drawingml/2006/wordprocessingDrawing" xmlns:w10="urn:schemas-microsoft-com:office:word" xmlns:w="http://schemas.openxmlformats.org/wordprocessingml/2006/main" xmlns:w14="http://schemas.microsoft.com/office/word/2010/wordml" xmlns:wpg="http://schemas.microsoft.com/office/word/2010/wordprocessingGroup" xmlns:wpi="http://schemas.microsoft.com/office/word/2010/wordprocessingInk" xmlns:wne="http://schemas.microsoft.com/office/word/2006/wordml" xmlns:wps="http://schemas.microsoft.com/office/word/2010/wordprocessingShape" mc:Ignorable="w14 wp14">
   <w:p>
     <w:pPr>
       <w:pStyle w:val="a5"/>
@@ -20501,7 +20819,7 @@
         <w:rFonts w:ascii="宋体" w:hAnsi="宋体"/>
         <w:noProof/>
       </w:rPr>
-      <w:t>II</w:t>
+      <w:t>V</w:t>
     </w:r>
     <w:r>
       <w:rPr>
@@ -20520,7 +20838,7 @@
 </file>
 
 <file path=word/footer5.xml><?xml version="1.0" encoding="utf-8"?>
-<w:ftr xmlns:ve="http://schemas.openxmlformats.org/markup-compatibility/2006" xmlns:o="urn:schemas-microsoft-com:office:office" xmlns:r="http://schemas.openxmlformats.org/officeDocument/2006/relationships" xmlns:m="http://schemas.openxmlformats.org/officeDocument/2006/math" xmlns:v="urn:schemas-microsoft-com:vml" xmlns:wp="http://schemas.openxmlformats.org/drawingml/2006/wordprocessingDrawing" xmlns:w10="urn:schemas-microsoft-com:office:word" xmlns:w="http://schemas.openxmlformats.org/wordprocessingml/2006/main" xmlns:wne="http://schemas.microsoft.com/office/word/2006/wordml">
+<w:ftr xmlns:wpc="http://schemas.microsoft.com/office/word/2010/wordprocessingCanvas" xmlns:mc="http://schemas.openxmlformats.org/markup-compatibility/2006" xmlns:o="urn:schemas-microsoft-com:office:office" xmlns:r="http://schemas.openxmlformats.org/officeDocument/2006/relationships" xmlns:m="http://schemas.openxmlformats.org/officeDocument/2006/math" xmlns:v="urn:schemas-microsoft-com:vml" xmlns:wp14="http://schemas.microsoft.com/office/word/2010/wordprocessingDrawing" xmlns:wp="http://schemas.openxmlformats.org/drawingml/2006/wordprocessingDrawing" xmlns:w10="urn:schemas-microsoft-com:office:word" xmlns:w="http://schemas.openxmlformats.org/wordprocessingml/2006/main" xmlns:w14="http://schemas.microsoft.com/office/word/2010/wordml" xmlns:wpg="http://schemas.microsoft.com/office/word/2010/wordprocessingGroup" xmlns:wpi="http://schemas.microsoft.com/office/word/2010/wordprocessingInk" xmlns:wne="http://schemas.microsoft.com/office/word/2006/wordml" xmlns:wps="http://schemas.microsoft.com/office/word/2010/wordprocessingShape" mc:Ignorable="w14 wp14">
   <w:p>
     <w:pPr>
       <w:pStyle w:val="a5"/>
@@ -20556,7 +20874,7 @@
 </file>
 
 <file path=word/footer6.xml><?xml version="1.0" encoding="utf-8"?>
-<w:ftr xmlns:ve="http://schemas.openxmlformats.org/markup-compatibility/2006" xmlns:o="urn:schemas-microsoft-com:office:office" xmlns:r="http://schemas.openxmlformats.org/officeDocument/2006/relationships" xmlns:m="http://schemas.openxmlformats.org/officeDocument/2006/math" xmlns:v="urn:schemas-microsoft-com:vml" xmlns:wp="http://schemas.openxmlformats.org/drawingml/2006/wordprocessingDrawing" xmlns:w10="urn:schemas-microsoft-com:office:word" xmlns:w="http://schemas.openxmlformats.org/wordprocessingml/2006/main" xmlns:wne="http://schemas.microsoft.com/office/word/2006/wordml">
+<w:ftr xmlns:wpc="http://schemas.microsoft.com/office/word/2010/wordprocessingCanvas" xmlns:mc="http://schemas.openxmlformats.org/markup-compatibility/2006" xmlns:o="urn:schemas-microsoft-com:office:office" xmlns:r="http://schemas.openxmlformats.org/officeDocument/2006/relationships" xmlns:m="http://schemas.openxmlformats.org/officeDocument/2006/math" xmlns:v="urn:schemas-microsoft-com:vml" xmlns:wp14="http://schemas.microsoft.com/office/word/2010/wordprocessingDrawing" xmlns:wp="http://schemas.openxmlformats.org/drawingml/2006/wordprocessingDrawing" xmlns:w10="urn:schemas-microsoft-com:office:word" xmlns:w="http://schemas.openxmlformats.org/wordprocessingml/2006/main" xmlns:w14="http://schemas.microsoft.com/office/word/2010/wordml" xmlns:wpg="http://schemas.microsoft.com/office/word/2010/wordprocessingGroup" xmlns:wpi="http://schemas.microsoft.com/office/word/2010/wordprocessingInk" xmlns:wne="http://schemas.microsoft.com/office/word/2006/wordml" xmlns:wps="http://schemas.microsoft.com/office/word/2010/wordprocessingShape" mc:Ignorable="w14 wp14">
   <w:p>
     <w:pPr>
       <w:pStyle w:val="a5"/>
@@ -20586,7 +20904,7 @@
         <w:rStyle w:val="a9"/>
         <w:noProof/>
       </w:rPr>
-      <w:t>18</w:t>
+      <w:t>21</w:t>
     </w:r>
     <w:r>
       <w:fldChar w:fldCharType="end"/>
@@ -20602,8 +20920,8 @@
 </file>
 
 <file path=word/footnotes.xml><?xml version="1.0" encoding="utf-8"?>
-<w:footnotes xmlns:ve="http://schemas.openxmlformats.org/markup-compatibility/2006" xmlns:o="urn:schemas-microsoft-com:office:office" xmlns:r="http://schemas.openxmlformats.org/officeDocument/2006/relationships" xmlns:m="http://schemas.openxmlformats.org/officeDocument/2006/math" xmlns:v="urn:schemas-microsoft-com:vml" xmlns:wp="http://schemas.openxmlformats.org/drawingml/2006/wordprocessingDrawing" xmlns:w10="urn:schemas-microsoft-com:office:word" xmlns:w="http://schemas.openxmlformats.org/wordprocessingml/2006/main" xmlns:wne="http://schemas.microsoft.com/office/word/2006/wordml">
-  <w:footnote w:type="separator" w:id="0">
+<w:footnotes xmlns:wpc="http://schemas.microsoft.com/office/word/2010/wordprocessingCanvas" xmlns:mc="http://schemas.openxmlformats.org/markup-compatibility/2006" xmlns:o="urn:schemas-microsoft-com:office:office" xmlns:r="http://schemas.openxmlformats.org/officeDocument/2006/relationships" xmlns:m="http://schemas.openxmlformats.org/officeDocument/2006/math" xmlns:v="urn:schemas-microsoft-com:vml" xmlns:wp14="http://schemas.microsoft.com/office/word/2010/wordprocessingDrawing" xmlns:wp="http://schemas.openxmlformats.org/drawingml/2006/wordprocessingDrawing" xmlns:w10="urn:schemas-microsoft-com:office:word" xmlns:w="http://schemas.openxmlformats.org/wordprocessingml/2006/main" xmlns:w14="http://schemas.microsoft.com/office/word/2010/wordml" xmlns:wpg="http://schemas.microsoft.com/office/word/2010/wordprocessingGroup" xmlns:wpi="http://schemas.microsoft.com/office/word/2010/wordprocessingInk" xmlns:wne="http://schemas.microsoft.com/office/word/2006/wordml" xmlns:wps="http://schemas.microsoft.com/office/word/2010/wordprocessingShape" mc:Ignorable="w14 wp14">
+  <w:footnote w:type="separator" w:id="-1">
     <w:p>
       <w:pPr>
         <w:spacing w:line="240" w:lineRule="auto"/>
@@ -20613,7 +20931,7 @@
       </w:r>
     </w:p>
   </w:footnote>
-  <w:footnote w:type="continuationSeparator" w:id="1">
+  <w:footnote w:type="continuationSeparator" w:id="0">
     <w:p>
       <w:pPr>
         <w:spacing w:line="240" w:lineRule="auto"/>
@@ -20627,7 +20945,7 @@
 </file>
 
 <file path=word/header1.xml><?xml version="1.0" encoding="utf-8"?>
-<w:hdr xmlns:ve="http://schemas.openxmlformats.org/markup-compatibility/2006" xmlns:o="urn:schemas-microsoft-com:office:office" xmlns:r="http://schemas.openxmlformats.org/officeDocument/2006/relationships" xmlns:m="http://schemas.openxmlformats.org/officeDocument/2006/math" xmlns:v="urn:schemas-microsoft-com:vml" xmlns:wp="http://schemas.openxmlformats.org/drawingml/2006/wordprocessingDrawing" xmlns:w10="urn:schemas-microsoft-com:office:word" xmlns:w="http://schemas.openxmlformats.org/wordprocessingml/2006/main" xmlns:wne="http://schemas.microsoft.com/office/word/2006/wordml">
+<w:hdr xmlns:wpc="http://schemas.microsoft.com/office/word/2010/wordprocessingCanvas" xmlns:mc="http://schemas.openxmlformats.org/markup-compatibility/2006" xmlns:o="urn:schemas-microsoft-com:office:office" xmlns:r="http://schemas.openxmlformats.org/officeDocument/2006/relationships" xmlns:m="http://schemas.openxmlformats.org/officeDocument/2006/math" xmlns:v="urn:schemas-microsoft-com:vml" xmlns:wp14="http://schemas.microsoft.com/office/word/2010/wordprocessingDrawing" xmlns:wp="http://schemas.openxmlformats.org/drawingml/2006/wordprocessingDrawing" xmlns:w10="urn:schemas-microsoft-com:office:word" xmlns:w="http://schemas.openxmlformats.org/wordprocessingml/2006/main" xmlns:w14="http://schemas.microsoft.com/office/word/2010/wordml" xmlns:wpg="http://schemas.microsoft.com/office/word/2010/wordprocessingGroup" xmlns:wpi="http://schemas.microsoft.com/office/word/2010/wordprocessingInk" xmlns:wne="http://schemas.microsoft.com/office/word/2006/wordml" xmlns:wps="http://schemas.microsoft.com/office/word/2010/wordprocessingShape" mc:Ignorable="w14 wp14">
   <w:p>
     <w:pPr>
       <w:pStyle w:val="a6"/>
@@ -20641,7 +20959,7 @@
 </file>
 
 <file path=word/header2.xml><?xml version="1.0" encoding="utf-8"?>
-<w:hdr xmlns:ve="http://schemas.openxmlformats.org/markup-compatibility/2006" xmlns:o="urn:schemas-microsoft-com:office:office" xmlns:r="http://schemas.openxmlformats.org/officeDocument/2006/relationships" xmlns:m="http://schemas.openxmlformats.org/officeDocument/2006/math" xmlns:v="urn:schemas-microsoft-com:vml" xmlns:wp="http://schemas.openxmlformats.org/drawingml/2006/wordprocessingDrawing" xmlns:w10="urn:schemas-microsoft-com:office:word" xmlns:w="http://schemas.openxmlformats.org/wordprocessingml/2006/main" xmlns:wne="http://schemas.microsoft.com/office/word/2006/wordml">
+<w:hdr xmlns:wpc="http://schemas.microsoft.com/office/word/2010/wordprocessingCanvas" xmlns:mc="http://schemas.openxmlformats.org/markup-compatibility/2006" xmlns:o="urn:schemas-microsoft-com:office:office" xmlns:r="http://schemas.openxmlformats.org/officeDocument/2006/relationships" xmlns:m="http://schemas.openxmlformats.org/officeDocument/2006/math" xmlns:v="urn:schemas-microsoft-com:vml" xmlns:wp14="http://schemas.microsoft.com/office/word/2010/wordprocessingDrawing" xmlns:wp="http://schemas.openxmlformats.org/drawingml/2006/wordprocessingDrawing" xmlns:w10="urn:schemas-microsoft-com:office:word" xmlns:w="http://schemas.openxmlformats.org/wordprocessingml/2006/main" xmlns:w14="http://schemas.microsoft.com/office/word/2010/wordml" xmlns:wpg="http://schemas.microsoft.com/office/word/2010/wordprocessingGroup" xmlns:wpi="http://schemas.microsoft.com/office/word/2010/wordprocessingInk" xmlns:wne="http://schemas.microsoft.com/office/word/2006/wordml" xmlns:wps="http://schemas.microsoft.com/office/word/2010/wordprocessingShape" mc:Ignorable="w14 wp14">
   <w:p>
     <w:pPr>
       <w:pStyle w:val="a6"/>
@@ -20658,7 +20976,7 @@
 </file>
 
 <file path=word/header3.xml><?xml version="1.0" encoding="utf-8"?>
-<w:hdr xmlns:ve="http://schemas.openxmlformats.org/markup-compatibility/2006" xmlns:o="urn:schemas-microsoft-com:office:office" xmlns:r="http://schemas.openxmlformats.org/officeDocument/2006/relationships" xmlns:m="http://schemas.openxmlformats.org/officeDocument/2006/math" xmlns:v="urn:schemas-microsoft-com:vml" xmlns:wp="http://schemas.openxmlformats.org/drawingml/2006/wordprocessingDrawing" xmlns:w10="urn:schemas-microsoft-com:office:word" xmlns:w="http://schemas.openxmlformats.org/wordprocessingml/2006/main" xmlns:wne="http://schemas.microsoft.com/office/word/2006/wordml">
+<w:hdr xmlns:wpc="http://schemas.microsoft.com/office/word/2010/wordprocessingCanvas" xmlns:mc="http://schemas.openxmlformats.org/markup-compatibility/2006" xmlns:o="urn:schemas-microsoft-com:office:office" xmlns:r="http://schemas.openxmlformats.org/officeDocument/2006/relationships" xmlns:m="http://schemas.openxmlformats.org/officeDocument/2006/math" xmlns:v="urn:schemas-microsoft-com:vml" xmlns:wp14="http://schemas.microsoft.com/office/word/2010/wordprocessingDrawing" xmlns:wp="http://schemas.openxmlformats.org/drawingml/2006/wordprocessingDrawing" xmlns:w10="urn:schemas-microsoft-com:office:word" xmlns:w="http://schemas.openxmlformats.org/wordprocessingml/2006/main" xmlns:w14="http://schemas.microsoft.com/office/word/2010/wordml" xmlns:wpg="http://schemas.microsoft.com/office/word/2010/wordprocessingGroup" xmlns:wpi="http://schemas.microsoft.com/office/word/2010/wordprocessingInk" xmlns:wne="http://schemas.microsoft.com/office/word/2006/wordml" xmlns:wps="http://schemas.microsoft.com/office/word/2010/wordprocessingShape" mc:Ignorable="w14 wp14">
   <w:p>
     <w:pPr>
       <w:pStyle w:val="a6"/>
@@ -20698,7 +21016,7 @@
 </file>
 
 <file path=word/header4.xml><?xml version="1.0" encoding="utf-8"?>
-<w:hdr xmlns:ve="http://schemas.openxmlformats.org/markup-compatibility/2006" xmlns:o="urn:schemas-microsoft-com:office:office" xmlns:r="http://schemas.openxmlformats.org/officeDocument/2006/relationships" xmlns:m="http://schemas.openxmlformats.org/officeDocument/2006/math" xmlns:v="urn:schemas-microsoft-com:vml" xmlns:wp="http://schemas.openxmlformats.org/drawingml/2006/wordprocessingDrawing" xmlns:w10="urn:schemas-microsoft-com:office:word" xmlns:w="http://schemas.openxmlformats.org/wordprocessingml/2006/main" xmlns:wne="http://schemas.microsoft.com/office/word/2006/wordml">
+<w:hdr xmlns:wpc="http://schemas.microsoft.com/office/word/2010/wordprocessingCanvas" xmlns:mc="http://schemas.openxmlformats.org/markup-compatibility/2006" xmlns:o="urn:schemas-microsoft-com:office:office" xmlns:r="http://schemas.openxmlformats.org/officeDocument/2006/relationships" xmlns:m="http://schemas.openxmlformats.org/officeDocument/2006/math" xmlns:v="urn:schemas-microsoft-com:vml" xmlns:wp14="http://schemas.microsoft.com/office/word/2010/wordprocessingDrawing" xmlns:wp="http://schemas.openxmlformats.org/drawingml/2006/wordprocessingDrawing" xmlns:w10="urn:schemas-microsoft-com:office:word" xmlns:w="http://schemas.openxmlformats.org/wordprocessingml/2006/main" xmlns:w14="http://schemas.microsoft.com/office/word/2010/wordml" xmlns:wpg="http://schemas.microsoft.com/office/word/2010/wordprocessingGroup" xmlns:wpi="http://schemas.microsoft.com/office/word/2010/wordprocessingInk" xmlns:wne="http://schemas.microsoft.com/office/word/2006/wordml" xmlns:wps="http://schemas.microsoft.com/office/word/2010/wordprocessingShape" mc:Ignorable="w14 wp14">
   <w:p>
     <w:pPr>
       <w:pStyle w:val="a6"/>
@@ -20709,7 +21027,7 @@
 </file>
 
 <file path=word/header5.xml><?xml version="1.0" encoding="utf-8"?>
-<w:hdr xmlns:ve="http://schemas.openxmlformats.org/markup-compatibility/2006" xmlns:o="urn:schemas-microsoft-com:office:office" xmlns:r="http://schemas.openxmlformats.org/officeDocument/2006/relationships" xmlns:m="http://schemas.openxmlformats.org/officeDocument/2006/math" xmlns:v="urn:schemas-microsoft-com:vml" xmlns:wp="http://schemas.openxmlformats.org/drawingml/2006/wordprocessingDrawing" xmlns:w10="urn:schemas-microsoft-com:office:word" xmlns:w="http://schemas.openxmlformats.org/wordprocessingml/2006/main" xmlns:wne="http://schemas.microsoft.com/office/word/2006/wordml">
+<w:hdr xmlns:wpc="http://schemas.microsoft.com/office/word/2010/wordprocessingCanvas" xmlns:mc="http://schemas.openxmlformats.org/markup-compatibility/2006" xmlns:o="urn:schemas-microsoft-com:office:office" xmlns:r="http://schemas.openxmlformats.org/officeDocument/2006/relationships" xmlns:m="http://schemas.openxmlformats.org/officeDocument/2006/math" xmlns:v="urn:schemas-microsoft-com:vml" xmlns:wp14="http://schemas.microsoft.com/office/word/2010/wordprocessingDrawing" xmlns:wp="http://schemas.openxmlformats.org/drawingml/2006/wordprocessingDrawing" xmlns:w10="urn:schemas-microsoft-com:office:word" xmlns:w="http://schemas.openxmlformats.org/wordprocessingml/2006/main" xmlns:w14="http://schemas.microsoft.com/office/word/2010/wordml" xmlns:wpg="http://schemas.microsoft.com/office/word/2010/wordprocessingGroup" xmlns:wpi="http://schemas.microsoft.com/office/word/2010/wordprocessingInk" xmlns:wne="http://schemas.microsoft.com/office/word/2006/wordml" xmlns:wps="http://schemas.microsoft.com/office/word/2010/wordprocessingShape" mc:Ignorable="w14 wp14">
   <w:p>
     <w:pPr>
       <w:pStyle w:val="a6"/>
@@ -20749,7 +21067,7 @@
 </file>
 
 <file path=word/header6.xml><?xml version="1.0" encoding="utf-8"?>
-<w:hdr xmlns:ve="http://schemas.openxmlformats.org/markup-compatibility/2006" xmlns:o="urn:schemas-microsoft-com:office:office" xmlns:r="http://schemas.openxmlformats.org/officeDocument/2006/relationships" xmlns:m="http://schemas.openxmlformats.org/officeDocument/2006/math" xmlns:v="urn:schemas-microsoft-com:vml" xmlns:wp="http://schemas.openxmlformats.org/drawingml/2006/wordprocessingDrawing" xmlns:w10="urn:schemas-microsoft-com:office:word" xmlns:w="http://schemas.openxmlformats.org/wordprocessingml/2006/main" xmlns:wne="http://schemas.microsoft.com/office/word/2006/wordml">
+<w:hdr xmlns:wpc="http://schemas.microsoft.com/office/word/2010/wordprocessingCanvas" xmlns:mc="http://schemas.openxmlformats.org/markup-compatibility/2006" xmlns:o="urn:schemas-microsoft-com:office:office" xmlns:r="http://schemas.openxmlformats.org/officeDocument/2006/relationships" xmlns:m="http://schemas.openxmlformats.org/officeDocument/2006/math" xmlns:v="urn:schemas-microsoft-com:vml" xmlns:wp14="http://schemas.microsoft.com/office/word/2010/wordprocessingDrawing" xmlns:wp="http://schemas.openxmlformats.org/drawingml/2006/wordprocessingDrawing" xmlns:w10="urn:schemas-microsoft-com:office:word" xmlns:w="http://schemas.openxmlformats.org/wordprocessingml/2006/main" xmlns:w14="http://schemas.microsoft.com/office/word/2010/wordml" xmlns:wpg="http://schemas.microsoft.com/office/word/2010/wordprocessingGroup" xmlns:wpi="http://schemas.microsoft.com/office/word/2010/wordprocessingInk" xmlns:wne="http://schemas.microsoft.com/office/word/2006/wordml" xmlns:wps="http://schemas.microsoft.com/office/word/2010/wordprocessingShape" mc:Ignorable="w14 wp14">
   <w:p>
     <w:pPr>
       <w:pStyle w:val="a6"/>
@@ -20766,7 +21084,7 @@
 </file>
 
 <file path=word/header7.xml><?xml version="1.0" encoding="utf-8"?>
-<w:hdr xmlns:ve="http://schemas.openxmlformats.org/markup-compatibility/2006" xmlns:o="urn:schemas-microsoft-com:office:office" xmlns:r="http://schemas.openxmlformats.org/officeDocument/2006/relationships" xmlns:m="http://schemas.openxmlformats.org/officeDocument/2006/math" xmlns:v="urn:schemas-microsoft-com:vml" xmlns:wp="http://schemas.openxmlformats.org/drawingml/2006/wordprocessingDrawing" xmlns:w10="urn:schemas-microsoft-com:office:word" xmlns:w="http://schemas.openxmlformats.org/wordprocessingml/2006/main" xmlns:wne="http://schemas.microsoft.com/office/word/2006/wordml">
+<w:hdr xmlns:wpc="http://schemas.microsoft.com/office/word/2010/wordprocessingCanvas" xmlns:mc="http://schemas.openxmlformats.org/markup-compatibility/2006" xmlns:o="urn:schemas-microsoft-com:office:office" xmlns:r="http://schemas.openxmlformats.org/officeDocument/2006/relationships" xmlns:m="http://schemas.openxmlformats.org/officeDocument/2006/math" xmlns:v="urn:schemas-microsoft-com:vml" xmlns:wp14="http://schemas.microsoft.com/office/word/2010/wordprocessingDrawing" xmlns:wp="http://schemas.openxmlformats.org/drawingml/2006/wordprocessingDrawing" xmlns:w10="urn:schemas-microsoft-com:office:word" xmlns:w="http://schemas.openxmlformats.org/wordprocessingml/2006/main" xmlns:w14="http://schemas.microsoft.com/office/word/2010/wordml" xmlns:wpg="http://schemas.microsoft.com/office/word/2010/wordprocessingGroup" xmlns:wpi="http://schemas.microsoft.com/office/word/2010/wordprocessingInk" xmlns:wne="http://schemas.microsoft.com/office/word/2006/wordml" xmlns:wps="http://schemas.microsoft.com/office/word/2010/wordprocessingShape" mc:Ignorable="w14 wp14">
   <w:p>
     <w:pPr>
       <w:pStyle w:val="a6"/>
@@ -20806,7 +21124,7 @@
 </file>
 
 <file path=word/numbering.xml><?xml version="1.0" encoding="utf-8"?>
-<w:numbering xmlns:ve="http://schemas.openxmlformats.org/markup-compatibility/2006" xmlns:o="urn:schemas-microsoft-com:office:office" xmlns:r="http://schemas.openxmlformats.org/officeDocument/2006/relationships" xmlns:m="http://schemas.openxmlformats.org/officeDocument/2006/math" xmlns:v="urn:schemas-microsoft-com:vml" xmlns:wp="http://schemas.openxmlformats.org/drawingml/2006/wordprocessingDrawing" xmlns:w10="urn:schemas-microsoft-com:office:word" xmlns:w="http://schemas.openxmlformats.org/wordprocessingml/2006/main" xmlns:wne="http://schemas.microsoft.com/office/word/2006/wordml">
+<w:numbering xmlns:wpc="http://schemas.microsoft.com/office/word/2010/wordprocessingCanvas" xmlns:mc="http://schemas.openxmlformats.org/markup-compatibility/2006" xmlns:o="urn:schemas-microsoft-com:office:office" xmlns:r="http://schemas.openxmlformats.org/officeDocument/2006/relationships" xmlns:m="http://schemas.openxmlformats.org/officeDocument/2006/math" xmlns:v="urn:schemas-microsoft-com:vml" xmlns:wp14="http://schemas.microsoft.com/office/word/2010/wordprocessingDrawing" xmlns:wp="http://schemas.openxmlformats.org/drawingml/2006/wordprocessingDrawing" xmlns:w10="urn:schemas-microsoft-com:office:word" xmlns:w="http://schemas.openxmlformats.org/wordprocessingml/2006/main" xmlns:w14="http://schemas.microsoft.com/office/word/2010/wordml" xmlns:wpg="http://schemas.microsoft.com/office/word/2010/wordprocessingGroup" xmlns:wpi="http://schemas.microsoft.com/office/word/2010/wordprocessingInk" xmlns:wne="http://schemas.microsoft.com/office/word/2006/wordml" xmlns:wps="http://schemas.microsoft.com/office/word/2010/wordprocessingShape" mc:Ignorable="w14 wp14">
   <w:abstractNum w:abstractNumId="0">
     <w:nsid w:val="02C57DDD"/>
     <w:multiLevelType w:val="multilevel"/>
@@ -24782,7 +25100,7 @@
 </file>
 
 <file path=word/styles.xml><?xml version="1.0" encoding="utf-8"?>
-<w:styles xmlns:r="http://schemas.openxmlformats.org/officeDocument/2006/relationships" xmlns:w="http://schemas.openxmlformats.org/wordprocessingml/2006/main">
+<w:styles xmlns:mc="http://schemas.openxmlformats.org/markup-compatibility/2006" xmlns:r="http://schemas.openxmlformats.org/officeDocument/2006/relationships" xmlns:w="http://schemas.openxmlformats.org/wordprocessingml/2006/main" xmlns:w14="http://schemas.microsoft.com/office/word/2010/wordml" mc:Ignorable="w14">
   <w:docDefaults>
     <w:rPrDefault>
       <w:rPr>
@@ -25029,6 +25347,7 @@
   <w:style w:type="character" w:default="1" w:styleId="a0">
     <w:name w:val="Default Paragraph Font"/>
     <w:uiPriority w:val="1"/>
+    <w:semiHidden/>
     <w:unhideWhenUsed/>
   </w:style>
   <w:style w:type="table" w:default="1" w:styleId="a1">
@@ -25036,7 +25355,6 @@
     <w:uiPriority w:val="99"/>
     <w:semiHidden/>
     <w:unhideWhenUsed/>
-    <w:qFormat/>
     <w:tblPr>
       <w:tblInd w:w="0" w:type="dxa"/>
       <w:tblCellMar>
@@ -25231,7 +25549,6 @@
       <w:rFonts w:ascii="Times New Roman" w:eastAsia="宋体" w:hAnsi="Times New Roman" w:cs="Times New Roman"/>
     </w:rPr>
     <w:tblPr>
-      <w:tblInd w:w="0" w:type="dxa"/>
       <w:tblBorders>
         <w:top w:val="single" w:sz="4" w:space="0" w:color="auto"/>
         <w:left w:val="single" w:sz="4" w:space="0" w:color="auto"/>
@@ -25240,12 +25557,6 @@
         <w:insideH w:val="single" w:sz="4" w:space="0" w:color="auto"/>
         <w:insideV w:val="single" w:sz="4" w:space="0" w:color="auto"/>
       </w:tblBorders>
-      <w:tblCellMar>
-        <w:top w:w="0" w:type="dxa"/>
-        <w:left w:w="108" w:type="dxa"/>
-        <w:bottom w:w="0" w:type="dxa"/>
-        <w:right w:w="108" w:type="dxa"/>
-      </w:tblCellMar>
     </w:tblPr>
   </w:style>
   <w:style w:type="character" w:styleId="a9">

--- a/工程过程/16301303-石晴-基于SpringBoot的美酷理发店管理系统的设计与实现v2.0.docx
+++ b/工程过程/16301303-石晴-基于SpringBoot的美酷理发店管理系统的设计与实现v2.0.docx
@@ -1,13 +1,10 @@
 
 <file path=word/document.xml><?xml version="1.0" encoding="utf-8"?>
-<w:document xmlns:wpc="http://schemas.microsoft.com/office/word/2010/wordprocessingCanvas" xmlns:mc="http://schemas.openxmlformats.org/markup-compatibility/2006" xmlns:o="urn:schemas-microsoft-com:office:office" xmlns:r="http://schemas.openxmlformats.org/officeDocument/2006/relationships" xmlns:m="http://schemas.openxmlformats.org/officeDocument/2006/math" xmlns:v="urn:schemas-microsoft-com:vml" xmlns:wp14="http://schemas.microsoft.com/office/word/2010/wordprocessingDrawing" xmlns:wp="http://schemas.openxmlformats.org/drawingml/2006/wordprocessingDrawing" xmlns:w10="urn:schemas-microsoft-com:office:word" xmlns:w="http://schemas.openxmlformats.org/wordprocessingml/2006/main" xmlns:w14="http://schemas.microsoft.com/office/word/2010/wordml" xmlns:wpg="http://schemas.microsoft.com/office/word/2010/wordprocessingGroup" xmlns:wpi="http://schemas.microsoft.com/office/word/2010/wordprocessingInk" xmlns:wne="http://schemas.microsoft.com/office/word/2006/wordml" xmlns:wps="http://schemas.microsoft.com/office/word/2010/wordprocessingShape" mc:Ignorable="w14 wp14">
+<w:document xmlns:ve="http://schemas.openxmlformats.org/markup-compatibility/2006" xmlns:o="urn:schemas-microsoft-com:office:office" xmlns:r="http://schemas.openxmlformats.org/officeDocument/2006/relationships" xmlns:m="http://schemas.openxmlformats.org/officeDocument/2006/math" xmlns:v="urn:schemas-microsoft-com:vml" xmlns:wp="http://schemas.openxmlformats.org/drawingml/2006/wordprocessingDrawing" xmlns:w10="urn:schemas-microsoft-com:office:word" xmlns:w="http://schemas.openxmlformats.org/wordprocessingml/2006/main" xmlns:wne="http://schemas.microsoft.com/office/word/2006/wordml">
   <w:body>
     <w:p>
       <w:pPr>
         <w:ind w:firstLine="480"/>
-        <w:rPr>
-          <w:rFonts w:hint="eastAsia"/>
-        </w:rPr>
       </w:pPr>
     </w:p>
     <w:p>
@@ -95,7 +92,6 @@
         </w:rPr>
         <w:t xml:space="preserve">The Design and Development of </w:t>
       </w:r>
-      <w:proofErr w:type="spellStart"/>
       <w:r>
         <w:rPr>
           <w:rFonts w:hint="eastAsia"/>
@@ -111,16 +107,7 @@
           <w:sz w:val="32"/>
           <w:szCs w:val="32"/>
         </w:rPr>
-        <w:t>Barber</w:t>
-      </w:r>
-      <w:proofErr w:type="spellEnd"/>
-      <w:r>
-        <w:rPr>
-          <w:b/>
-          <w:sz w:val="32"/>
-          <w:szCs w:val="32"/>
-        </w:rPr>
-        <w:t xml:space="preserve"> Shop</w:t>
+        <w:t>Barber Shop</w:t>
       </w:r>
       <w:r>
         <w:rPr>
@@ -276,23 +263,7 @@
           <w:sz w:val="30"/>
           <w:szCs w:val="30"/>
         </w:rPr>
-        <w:t>专</w:t>
-      </w:r>
-      <w:r>
-        <w:rPr>
-          <w:rFonts w:hint="eastAsia"/>
-          <w:sz w:val="30"/>
-          <w:szCs w:val="30"/>
-        </w:rPr>
-        <w:t xml:space="preserve">       </w:t>
-      </w:r>
-      <w:r>
-        <w:rPr>
-          <w:rFonts w:hint="eastAsia"/>
-          <w:sz w:val="30"/>
-          <w:szCs w:val="30"/>
-        </w:rPr>
-        <w:t>业：</w:t>
+        <w:t>专业：</w:t>
       </w:r>
       <w:r>
         <w:rPr>
@@ -343,23 +314,7 @@
           <w:sz w:val="30"/>
           <w:szCs w:val="30"/>
         </w:rPr>
-        <w:t>学</w:t>
-      </w:r>
-      <w:r>
-        <w:rPr>
-          <w:rFonts w:hint="eastAsia"/>
-          <w:sz w:val="30"/>
-          <w:szCs w:val="30"/>
-        </w:rPr>
-        <w:t xml:space="preserve">       </w:t>
-      </w:r>
-      <w:r>
-        <w:rPr>
-          <w:rFonts w:hint="eastAsia"/>
-          <w:sz w:val="30"/>
-          <w:szCs w:val="30"/>
-        </w:rPr>
-        <w:t>号：</w:t>
+        <w:t>学号：</w:t>
       </w:r>
       <w:r>
         <w:rPr>
@@ -410,55 +365,7 @@
           <w:sz w:val="30"/>
           <w:szCs w:val="30"/>
         </w:rPr>
-        <w:t>学</w:t>
-      </w:r>
-      <w:r>
-        <w:rPr>
-          <w:rFonts w:hint="eastAsia"/>
-          <w:sz w:val="30"/>
-          <w:szCs w:val="30"/>
-        </w:rPr>
-        <w:t xml:space="preserve"> </w:t>
-      </w:r>
-      <w:r>
-        <w:rPr>
-          <w:rFonts w:hint="eastAsia"/>
-          <w:sz w:val="30"/>
-          <w:szCs w:val="30"/>
-        </w:rPr>
-        <w:t>生</w:t>
-      </w:r>
-      <w:r>
-        <w:rPr>
-          <w:rFonts w:hint="eastAsia"/>
-          <w:sz w:val="30"/>
-          <w:szCs w:val="30"/>
-        </w:rPr>
-        <w:t xml:space="preserve"> </w:t>
-      </w:r>
-      <w:r>
-        <w:rPr>
-          <w:rFonts w:hint="eastAsia"/>
-          <w:sz w:val="30"/>
-          <w:szCs w:val="30"/>
-        </w:rPr>
-        <w:t>姓</w:t>
-      </w:r>
-      <w:r>
-        <w:rPr>
-          <w:rFonts w:hint="eastAsia"/>
-          <w:sz w:val="30"/>
-          <w:szCs w:val="30"/>
-        </w:rPr>
-        <w:t xml:space="preserve"> </w:t>
-      </w:r>
-      <w:r>
-        <w:rPr>
-          <w:rFonts w:hint="eastAsia"/>
-          <w:sz w:val="30"/>
-          <w:szCs w:val="30"/>
-        </w:rPr>
-        <w:t>名：</w:t>
+        <w:t>学生姓名：</w:t>
       </w:r>
       <w:r>
         <w:rPr>
@@ -509,55 +416,7 @@
           <w:sz w:val="30"/>
           <w:szCs w:val="30"/>
         </w:rPr>
-        <w:t>入</w:t>
-      </w:r>
-      <w:r>
-        <w:rPr>
-          <w:rFonts w:hint="eastAsia"/>
-          <w:sz w:val="30"/>
-          <w:szCs w:val="30"/>
-        </w:rPr>
-        <w:t xml:space="preserve"> </w:t>
-      </w:r>
-      <w:r>
-        <w:rPr>
-          <w:rFonts w:hint="eastAsia"/>
-          <w:sz w:val="30"/>
-          <w:szCs w:val="30"/>
-        </w:rPr>
-        <w:t>学</w:t>
-      </w:r>
-      <w:r>
-        <w:rPr>
-          <w:rFonts w:hint="eastAsia"/>
-          <w:sz w:val="30"/>
-          <w:szCs w:val="30"/>
-        </w:rPr>
-        <w:t xml:space="preserve"> </w:t>
-      </w:r>
-      <w:r>
-        <w:rPr>
-          <w:rFonts w:hint="eastAsia"/>
-          <w:sz w:val="30"/>
-          <w:szCs w:val="30"/>
-        </w:rPr>
-        <w:t>年</w:t>
-      </w:r>
-      <w:r>
-        <w:rPr>
-          <w:rFonts w:hint="eastAsia"/>
-          <w:sz w:val="30"/>
-          <w:szCs w:val="30"/>
-        </w:rPr>
-        <w:t xml:space="preserve"> </w:t>
-      </w:r>
-      <w:r>
-        <w:rPr>
-          <w:rFonts w:hint="eastAsia"/>
-          <w:sz w:val="30"/>
-          <w:szCs w:val="30"/>
-        </w:rPr>
-        <w:t>度：</w:t>
+        <w:t>入学年度：</w:t>
       </w:r>
       <w:r>
         <w:rPr>
@@ -608,55 +467,7 @@
           <w:sz w:val="30"/>
           <w:szCs w:val="30"/>
         </w:rPr>
-        <w:t>指</w:t>
-      </w:r>
-      <w:r>
-        <w:rPr>
-          <w:rFonts w:hint="eastAsia"/>
-          <w:sz w:val="30"/>
-          <w:szCs w:val="30"/>
-        </w:rPr>
-        <w:t xml:space="preserve"> </w:t>
-      </w:r>
-      <w:r>
-        <w:rPr>
-          <w:rFonts w:hint="eastAsia"/>
-          <w:sz w:val="30"/>
-          <w:szCs w:val="30"/>
-        </w:rPr>
-        <w:t>导</w:t>
-      </w:r>
-      <w:r>
-        <w:rPr>
-          <w:rFonts w:hint="eastAsia"/>
-          <w:sz w:val="30"/>
-          <w:szCs w:val="30"/>
-        </w:rPr>
-        <w:t xml:space="preserve"> </w:t>
-      </w:r>
-      <w:r>
-        <w:rPr>
-          <w:rFonts w:hint="eastAsia"/>
-          <w:sz w:val="30"/>
-          <w:szCs w:val="30"/>
-        </w:rPr>
-        <w:t>教</w:t>
-      </w:r>
-      <w:r>
-        <w:rPr>
-          <w:rFonts w:hint="eastAsia"/>
-          <w:sz w:val="30"/>
-          <w:szCs w:val="30"/>
-        </w:rPr>
-        <w:t xml:space="preserve"> </w:t>
-      </w:r>
-      <w:r>
-        <w:rPr>
-          <w:rFonts w:hint="eastAsia"/>
-          <w:sz w:val="30"/>
-          <w:szCs w:val="30"/>
-        </w:rPr>
-        <w:t>师：</w:t>
+        <w:t>指导教师：</w:t>
       </w:r>
       <w:r>
         <w:rPr>
@@ -665,7 +476,7 @@
           <w:szCs w:val="30"/>
           <w:u w:val="single"/>
         </w:rPr>
-        <w:t xml:space="preserve">         </w:t>
+        <w:t>杨</w:t>
       </w:r>
       <w:r>
         <w:rPr>
@@ -674,9 +485,8 @@
           <w:szCs w:val="30"/>
           <w:u w:val="single"/>
         </w:rPr>
-        <w:t>杨</w:t>
-      </w:r>
-      <w:proofErr w:type="gramStart"/>
+        <w:t>一柳李梦</w:t>
+      </w:r>
       <w:r>
         <w:rPr>
           <w:rFonts w:hint="eastAsia"/>
@@ -684,143 +494,49 @@
           <w:szCs w:val="30"/>
           <w:u w:val="single"/>
         </w:rPr>
-        <w:t>一</w:t>
-      </w:r>
-      <w:proofErr w:type="gramEnd"/>
-      <w:r>
-        <w:rPr>
-          <w:rFonts w:hint="eastAsia"/>
+        <w:t>琪</w:t>
+      </w:r>
+    </w:p>
+    <w:p>
+      <w:pPr>
+        <w:spacing w:line="360" w:lineRule="auto"/>
+        <w:rPr>
           <w:sz w:val="30"/>
           <w:szCs w:val="30"/>
           <w:u w:val="single"/>
         </w:rPr>
-        <w:t>柳</w:t>
-      </w:r>
+      </w:pPr>
       <w:r>
         <w:rPr>
           <w:rFonts w:hint="eastAsia"/>
           <w:sz w:val="30"/>
           <w:szCs w:val="30"/>
-          <w:u w:val="single"/>
-        </w:rPr>
-        <w:t xml:space="preserve"> </w:t>
+        </w:rPr>
+        <w:tab/>
       </w:r>
       <w:r>
         <w:rPr>
           <w:rFonts w:hint="eastAsia"/>
           <w:sz w:val="30"/>
           <w:szCs w:val="30"/>
-          <w:u w:val="single"/>
-        </w:rPr>
-        <w:t>李梦</w:t>
+        </w:rPr>
+        <w:tab/>
       </w:r>
       <w:r>
         <w:rPr>
           <w:rFonts w:hint="eastAsia"/>
           <w:sz w:val="30"/>
           <w:szCs w:val="30"/>
-          <w:u w:val="single"/>
-        </w:rPr>
-        <w:t>琪</w:t>
+        </w:rPr>
+        <w:tab/>
       </w:r>
       <w:r>
         <w:rPr>
           <w:rFonts w:hint="eastAsia"/>
           <w:sz w:val="30"/>
           <w:szCs w:val="30"/>
-          <w:u w:val="single"/>
-        </w:rPr>
-        <w:t xml:space="preserve">           </w:t>
-      </w:r>
-    </w:p>
-    <w:p>
-      <w:pPr>
-        <w:spacing w:line="360" w:lineRule="auto"/>
-        <w:rPr>
-          <w:sz w:val="30"/>
-          <w:szCs w:val="30"/>
-          <w:u w:val="single"/>
-        </w:rPr>
-      </w:pPr>
-      <w:r>
-        <w:rPr>
-          <w:rFonts w:hint="eastAsia"/>
-          <w:sz w:val="30"/>
-          <w:szCs w:val="30"/>
-        </w:rPr>
-        <w:tab/>
-      </w:r>
-      <w:r>
-        <w:rPr>
-          <w:rFonts w:hint="eastAsia"/>
-          <w:sz w:val="30"/>
-          <w:szCs w:val="30"/>
-        </w:rPr>
-        <w:tab/>
-      </w:r>
-      <w:r>
-        <w:rPr>
-          <w:rFonts w:hint="eastAsia"/>
-          <w:sz w:val="30"/>
-          <w:szCs w:val="30"/>
-        </w:rPr>
-        <w:tab/>
-      </w:r>
-      <w:r>
-        <w:rPr>
-          <w:rFonts w:hint="eastAsia"/>
-          <w:sz w:val="30"/>
-          <w:szCs w:val="30"/>
-        </w:rPr>
-        <w:t>完</w:t>
-      </w:r>
-      <w:r>
-        <w:rPr>
-          <w:rFonts w:hint="eastAsia"/>
-          <w:sz w:val="30"/>
-          <w:szCs w:val="30"/>
-        </w:rPr>
-        <w:t xml:space="preserve"> </w:t>
-      </w:r>
-      <w:r>
-        <w:rPr>
-          <w:rFonts w:hint="eastAsia"/>
-          <w:sz w:val="30"/>
-          <w:szCs w:val="30"/>
-        </w:rPr>
-        <w:t>成</w:t>
-      </w:r>
-      <w:r>
-        <w:rPr>
-          <w:rFonts w:hint="eastAsia"/>
-          <w:sz w:val="30"/>
-          <w:szCs w:val="30"/>
-        </w:rPr>
-        <w:t xml:space="preserve"> </w:t>
-      </w:r>
-      <w:r>
-        <w:rPr>
-          <w:rFonts w:hint="eastAsia"/>
-          <w:sz w:val="30"/>
-          <w:szCs w:val="30"/>
-        </w:rPr>
-        <w:t>日</w:t>
-      </w:r>
-      <w:r>
-        <w:rPr>
-          <w:rFonts w:hint="eastAsia"/>
-          <w:sz w:val="30"/>
-          <w:szCs w:val="30"/>
-        </w:rPr>
-        <w:t xml:space="preserve"> </w:t>
-      </w:r>
-      <w:r>
-        <w:rPr>
-          <w:rFonts w:hint="eastAsia"/>
-          <w:sz w:val="30"/>
-          <w:szCs w:val="30"/>
-        </w:rPr>
-        <w:t>期：</w:t>
+        </w:rPr>
+        <w:t>完成日期：</w:t>
       </w:r>
       <w:r>
         <w:rPr>
@@ -928,19 +644,11 @@
         <w:ind w:firstLine="480"/>
         <w:jc w:val="center"/>
       </w:pPr>
-      <w:proofErr w:type="spellStart"/>
-      <w:r>
-        <w:rPr>
-          <w:rFonts w:hint="eastAsia"/>
-        </w:rPr>
-        <w:t>Bohai</w:t>
-      </w:r>
-      <w:proofErr w:type="spellEnd"/>
-      <w:r>
-        <w:rPr>
-          <w:rFonts w:hint="eastAsia"/>
-        </w:rPr>
-        <w:t xml:space="preserve"> University</w:t>
+      <w:r>
+        <w:rPr>
+          <w:rFonts w:hint="eastAsia"/>
+        </w:rPr>
+        <w:t>Bohai University</w:t>
       </w:r>
     </w:p>
     <w:p>
@@ -949,7 +657,7 @@
         <w:ind w:firstLine="480"/>
         <w:jc w:val="center"/>
         <w:sectPr>
-          <w:headerReference w:type="default" r:id="rId9"/>
+          <w:headerReference w:type="default" r:id="rId8"/>
           <w:pgSz w:w="11906" w:h="16838"/>
           <w:pgMar w:top="1440" w:right="1418" w:bottom="1440" w:left="1701" w:header="1418" w:footer="1134" w:gutter="0"/>
           <w:cols w:space="720"/>
@@ -1093,98 +801,88 @@
       </w:r>
       <w:r>
         <w:rPr>
+          <w:rFonts w:cs="宋体" w:hint="eastAsia"/>
+        </w:rPr>
+        <w:t>本系统</w:t>
+      </w:r>
+      <w:r>
+        <w:rPr>
+          <w:rFonts w:cs="宋体" w:hint="eastAsia"/>
+        </w:rPr>
+        <w:t>最终选择搭建</w:t>
+      </w:r>
+      <w:r>
+        <w:rPr>
+          <w:rFonts w:cs="宋体" w:hint="eastAsia"/>
+        </w:rPr>
+        <w:t>Maven</w:t>
+      </w:r>
+      <w:r>
+        <w:rPr>
+          <w:rFonts w:cs="宋体" w:hint="eastAsia"/>
+        </w:rPr>
+        <w:t>项目工程，采用前后端分离的形式，后端选用了</w:t>
+      </w:r>
+      <w:r>
+        <w:rPr>
+          <w:rFonts w:cs="宋体" w:hint="eastAsia"/>
+        </w:rPr>
+        <w:t>Java</w:t>
+      </w:r>
+      <w:r>
+        <w:rPr>
+          <w:rFonts w:cs="宋体" w:hint="eastAsia"/>
+        </w:rPr>
+        <w:t>语言为本系统的开发语言，选用</w:t>
+      </w:r>
+      <w:r>
+        <w:rPr>
           <w:rFonts w:cs="宋体"/>
         </w:rPr>
-        <w:t xml:space="preserve"> </w:t>
+        <w:t>Spring Boot</w:t>
       </w:r>
       <w:r>
         <w:rPr>
           <w:rFonts w:cs="宋体" w:hint="eastAsia"/>
         </w:rPr>
-        <w:t>本系统</w:t>
+        <w:t>为开发框架，集成</w:t>
       </w:r>
       <w:r>
         <w:rPr>
           <w:rFonts w:cs="宋体" w:hint="eastAsia"/>
         </w:rPr>
-        <w:t>最终选择搭建</w:t>
+        <w:t>Mybatis</w:t>
       </w:r>
       <w:r>
         <w:rPr>
           <w:rFonts w:cs="宋体" w:hint="eastAsia"/>
         </w:rPr>
-        <w:t>Maven</w:t>
+        <w:t>，并将系统的交互</w:t>
       </w:r>
       <w:r>
         <w:rPr>
           <w:rFonts w:cs="宋体" w:hint="eastAsia"/>
         </w:rPr>
-        <w:t>项目工程，采用前后端分离的形式，后端选用了</w:t>
+        <w:t>数据存储到</w:t>
       </w:r>
       <w:r>
         <w:rPr>
           <w:rFonts w:cs="宋体" w:hint="eastAsia"/>
         </w:rPr>
-        <w:t>Java</w:t>
+        <w:t>MySQL</w:t>
       </w:r>
       <w:r>
         <w:rPr>
           <w:rFonts w:cs="宋体" w:hint="eastAsia"/>
         </w:rPr>
-        <w:t>语言为本系统的开发语言，选用</w:t>
-      </w:r>
-      <w:r>
-        <w:rPr>
-          <w:rFonts w:cs="宋体"/>
-        </w:rPr>
-        <w:t>Spring Boot</w:t>
+        <w:t>数据库中。前端选用</w:t>
       </w:r>
       <w:r>
         <w:rPr>
           <w:rFonts w:cs="宋体" w:hint="eastAsia"/>
         </w:rPr>
-        <w:t>为开发框架，集成</w:t>
-      </w:r>
-      <w:proofErr w:type="spellStart"/>
-      <w:r>
-        <w:rPr>
-          <w:rFonts w:cs="宋体" w:hint="eastAsia"/>
-        </w:rPr>
-        <w:t>Mybatis</w:t>
-      </w:r>
-      <w:proofErr w:type="spellEnd"/>
-      <w:r>
-        <w:rPr>
-          <w:rFonts w:cs="宋体" w:hint="eastAsia"/>
-        </w:rPr>
-        <w:t>，并将系统的交互</w:t>
-      </w:r>
-      <w:r>
-        <w:rPr>
-          <w:rFonts w:cs="宋体" w:hint="eastAsia"/>
-        </w:rPr>
-        <w:t>数据存储到</w:t>
-      </w:r>
-      <w:r>
-        <w:rPr>
-          <w:rFonts w:cs="宋体" w:hint="eastAsia"/>
-        </w:rPr>
-        <w:t>MySQL</w:t>
-      </w:r>
-      <w:r>
-        <w:rPr>
-          <w:rFonts w:cs="宋体" w:hint="eastAsia"/>
-        </w:rPr>
-        <w:t>数据库中。前端选用</w:t>
-      </w:r>
-      <w:proofErr w:type="spellStart"/>
-      <w:r>
-        <w:rPr>
-          <w:rFonts w:cs="宋体" w:hint="eastAsia"/>
-        </w:rPr>
         <w:t>Vue</w:t>
       </w:r>
-      <w:proofErr w:type="spellEnd"/>
       <w:r>
         <w:rPr>
           <w:rFonts w:cs="宋体" w:hint="eastAsia"/>
@@ -1219,45 +917,13 @@
         <w:rPr>
           <w:rFonts w:cs="宋体" w:hint="eastAsia"/>
         </w:rPr>
-        <w:t>当然在项目的设计和开发中也遇到了</w:t>
+        <w:t>本系统选题来源于生活，从行业现状出发，最终结果达到了缓解理发店管理人员的压力的目的。对于设计</w:t>
       </w:r>
       <w:r>
         <w:rPr>
           <w:rFonts w:cs="宋体" w:hint="eastAsia"/>
         </w:rPr>
-        <w:t>像</w:t>
-      </w:r>
-      <w:r>
-        <w:rPr>
-          <w:rFonts w:cs="宋体" w:hint="eastAsia"/>
-        </w:rPr>
-        <w:t>数据库的搭建，代码的编写，技术的选择等难题，经过学习和思考得到了解决，</w:t>
-      </w:r>
-      <w:r>
-        <w:rPr>
-          <w:rFonts w:cs="宋体" w:hint="eastAsia"/>
-        </w:rPr>
-        <w:t>通过这</w:t>
-      </w:r>
-      <w:proofErr w:type="gramStart"/>
-      <w:r>
-        <w:rPr>
-          <w:rFonts w:cs="宋体" w:hint="eastAsia"/>
-        </w:rPr>
-        <w:t>次毕设</w:t>
-      </w:r>
-      <w:proofErr w:type="gramEnd"/>
-      <w:r>
-        <w:rPr>
-          <w:rFonts w:cs="宋体" w:hint="eastAsia"/>
-        </w:rPr>
-        <w:t>的完成让自己在前后端分离这种模式上有很大的提升，</w:t>
-      </w:r>
-      <w:r>
-        <w:rPr>
-          <w:rFonts w:cs="宋体" w:hint="eastAsia"/>
-        </w:rPr>
-        <w:t>并且让自己对理发行业有更深入的了解。</w:t>
+        <w:t>而言，实现了简洁，方便，操作性强的特点。对于功能而言，满足于理发店的基本需求。</w:t>
       </w:r>
     </w:p>
     <w:p>
@@ -1274,12 +940,12 @@
           <w:b/>
         </w:rPr>
         <w:sectPr>
-          <w:headerReference w:type="even" r:id="rId10"/>
-          <w:headerReference w:type="default" r:id="rId11"/>
-          <w:footerReference w:type="even" r:id="rId12"/>
-          <w:footerReference w:type="default" r:id="rId13"/>
-          <w:headerReference w:type="first" r:id="rId14"/>
-          <w:footerReference w:type="first" r:id="rId15"/>
+          <w:headerReference w:type="even" r:id="rId9"/>
+          <w:headerReference w:type="default" r:id="rId10"/>
+          <w:footerReference w:type="even" r:id="rId11"/>
+          <w:footerReference w:type="default" r:id="rId12"/>
+          <w:headerReference w:type="first" r:id="rId13"/>
+          <w:footerReference w:type="first" r:id="rId14"/>
           <w:pgSz w:w="11906" w:h="16838"/>
           <w:pgMar w:top="1440" w:right="1418" w:bottom="1440" w:left="1701" w:header="1418" w:footer="1134" w:gutter="0"/>
           <w:pgNumType w:fmt="upperRoman" w:start="1"/>
@@ -1345,7 +1011,6 @@
         <w:lastRenderedPageBreak/>
         <w:t xml:space="preserve">The Design and Development of </w:t>
       </w:r>
-      <w:proofErr w:type="spellStart"/>
       <w:r>
         <w:rPr>
           <w:rFonts w:hint="eastAsia"/>
@@ -1361,16 +1026,7 @@
           <w:sz w:val="30"/>
           <w:szCs w:val="30"/>
         </w:rPr>
-        <w:t>Barber</w:t>
-      </w:r>
-      <w:proofErr w:type="spellEnd"/>
-      <w:r>
-        <w:rPr>
-          <w:b/>
-          <w:sz w:val="30"/>
-          <w:szCs w:val="30"/>
-        </w:rPr>
-        <w:t xml:space="preserve"> Shop</w:t>
+        <w:t>Barber Shop</w:t>
       </w:r>
       <w:r>
         <w:rPr>
@@ -1445,15 +1101,7 @@
         <w:ind w:firstLineChars="200" w:firstLine="480"/>
       </w:pPr>
       <w:r>
-        <w:t xml:space="preserve">Hairdressing is an indispensable hot industry in today's society. It seems to be a service industry, but the management business behind it is no less than the pressure of its service, such as: the purchase and warehousing of hairdressing materials, the sale of goods, the registration of members, the consumption of customers, the working conditions of employees, etc. From profit and loss statistics </w:t>
-      </w:r>
-      <w:proofErr w:type="gramStart"/>
-      <w:r>
-        <w:t>to every consumption</w:t>
-      </w:r>
-      <w:proofErr w:type="gramEnd"/>
-      <w:r>
-        <w:t>, we need to have records to trace. Tedious work increases the pressure of managers.</w:t>
+        <w:t>Hairdressing is an indispensable hot industry in today's society. It seems to be a service industry, but the management business behind it is no less than the pressure of its service, such as: the purchase and warehousing of hairdressing materials, the sale of goods, the registration of members, the consumption of customers, the working conditions of employees, etc. From profit and loss statistics to every consumption, we need to have records to trace. Tedious work increases the pressure of managers.</w:t>
       </w:r>
     </w:p>
     <w:p>
@@ -1461,15 +1109,7 @@
         <w:ind w:firstLineChars="200" w:firstLine="480"/>
       </w:pPr>
       <w:r>
-        <w:t>Based on this social background, in order to solve the practical problems, this paper designs and implements a barber shop management system, named "</w:t>
-      </w:r>
-      <w:proofErr w:type="spellStart"/>
-      <w:r>
-        <w:t>meiku</w:t>
-      </w:r>
-      <w:proofErr w:type="spellEnd"/>
-      <w:r>
-        <w:t xml:space="preserve"> barber shop management system", which is based on the actual management business process of barber shop and combined with the actual situation. This system covers the basic management business of barber shop, such as inventory management, member management, employee management, consumption management, profit and loss statistics, etc. Simplify the tedious work and greatly reduce the work pressure of managers.</w:t>
+        <w:t>Based on this social background, in order to solve the practical problems, this paper designs and implements a barber shop management system, named "meiku barber shop management system", which is based on the actual management business process of barber shop and combined with the actual situation. This system covers the basic management business of barber shop, such as inventory management, member management, employee management, consumption management, profit and loss statistics, etc. Simplify the tedious work and greatly reduce the work pressure of managers.</w:t>
       </w:r>
     </w:p>
     <w:p>
@@ -1477,15 +1117,7 @@
         <w:ind w:firstLineChars="200" w:firstLine="480"/>
       </w:pPr>
       <w:r>
-        <w:t xml:space="preserve">To solve the problem of how to design and develop the management system of </w:t>
-      </w:r>
-      <w:proofErr w:type="spellStart"/>
-      <w:r>
-        <w:t>meiku</w:t>
-      </w:r>
-      <w:proofErr w:type="spellEnd"/>
-      <w:r>
-        <w:t xml:space="preserve"> barber shop, this paper first analyzes the technology and tools from the perspective of developers to determine the feasibility of the system development; then investigates several hot barber shops nearby, finds the pain and difficulty of their daily management, makes a detailed analysis of the problems exposed by them, and then finds a reasonable solution The solution, as the business requirements of the system, is integrated into the system in the form of function points.</w:t>
+        <w:t>After many investigations and analyses, the feasibility of system development is determined from two aspects of technology and practical significance. The system finally chooses to build Maven project, which adopts the form of front and back-end separation. The back-end uses Java language as the development language of the system, spring boot as the development framework, integrates mybatis, and stores the interactive data of the system into MySQL database. Vue framework is selected for the front-end to integrate element components.</w:t>
       </w:r>
     </w:p>
     <w:p>
@@ -1493,55 +1125,10 @@
         <w:ind w:firstLineChars="200" w:firstLine="480"/>
       </w:pPr>
       <w:r>
-        <w:t xml:space="preserve">After many investigations and analysis, I finally choose to build Maven project </w:t>
-      </w:r>
-      <w:proofErr w:type="spellStart"/>
-      <w:r>
-        <w:t>project</w:t>
-      </w:r>
-      <w:proofErr w:type="spellEnd"/>
-      <w:r>
-        <w:t xml:space="preserve">, which adopts the form of front and back-end separation. The back-end uses Java language as the development language of the system, spring boot as the development framework, integrates </w:t>
-      </w:r>
-      <w:proofErr w:type="spellStart"/>
-      <w:r>
-        <w:t>mybatis</w:t>
-      </w:r>
-      <w:proofErr w:type="spellEnd"/>
-      <w:r>
-        <w:t xml:space="preserve">, and stores the exchange data of the system into MySQL database. </w:t>
-      </w:r>
-      <w:proofErr w:type="spellStart"/>
-      <w:r>
-        <w:t>Vue</w:t>
-      </w:r>
-      <w:proofErr w:type="spellEnd"/>
-      <w:r>
-        <w:t xml:space="preserve"> framework is selected for the front-end to integrate element components.</w:t>
-      </w:r>
-    </w:p>
-    <w:p>
-      <w:pPr>
-        <w:ind w:firstLineChars="200" w:firstLine="480"/>
-      </w:pPr>
-      <w:r>
-        <w:t xml:space="preserve">The last process is system test. After the development, I also test the integrity, data processing, interface display, ease of use, compatibility and security of my system from process, interface and </w:t>
-      </w:r>
-      <w:proofErr w:type="gramStart"/>
-      <w:r>
-        <w:t>function</w:t>
-      </w:r>
-      <w:proofErr w:type="gramEnd"/>
-      <w:r>
-        <w:t xml:space="preserve"> point according to the process. The test result is passed.</w:t>
-      </w:r>
-    </w:p>
-    <w:p>
-      <w:pPr>
-        <w:ind w:firstLineChars="200" w:firstLine="480"/>
-      </w:pPr>
-      <w:r>
-        <w:t>Of course, there are also many problems in the design and development of the project, such as the construction of database, the compilation of code, the selection of technology and other problems. After learning and thinking, they have also been solved, which are described one by one in the following.</w:t>
+        <w:t>The topic of this system comes from life, starting from the current situation of the industry, the final result is to alleviate the pressure of barber shop managers. As far as the design is concerned, it realizes the characteristics of simplicity, convenience and strong operability. For function, meet the basic needs of barber shop</w:t>
+      </w:r>
+      <w:r>
+        <w:t>.</w:t>
       </w:r>
     </w:p>
     <w:p>
@@ -1556,8 +1143,8 @@
           <w:lang w:bidi="en-US"/>
         </w:rPr>
         <w:sectPr>
-          <w:headerReference w:type="default" r:id="rId16"/>
-          <w:footerReference w:type="default" r:id="rId17"/>
+          <w:headerReference w:type="default" r:id="rId15"/>
+          <w:footerReference w:type="default" r:id="rId16"/>
           <w:pgSz w:w="11906" w:h="16838"/>
           <w:pgMar w:top="1440" w:right="1418" w:bottom="1440" w:left="1701" w:header="1418" w:footer="1134" w:gutter="0"/>
           <w:pgNumType w:fmt="upperRoman"/>
@@ -1613,12 +1200,6 @@
         <w:t>;</w:t>
       </w:r>
       <w:r>
-        <w:rPr>
-          <w:rFonts w:hint="eastAsia"/>
-        </w:rPr>
-        <w:t xml:space="preserve"> </w:t>
-      </w:r>
-      <w:r>
         <w:t>Spring Boot</w:t>
       </w:r>
     </w:p>
@@ -1681,22 +1262,7 @@
             <w:rFonts w:hint="eastAsia"/>
             <w:noProof/>
           </w:rPr>
-          <w:t>摘</w:t>
-        </w:r>
-        <w:r>
-          <w:rPr>
-            <w:rStyle w:val="ab"/>
-            <w:noProof/>
-          </w:rPr>
-          <w:t xml:space="preserve">    </w:t>
-        </w:r>
-        <w:r>
-          <w:rPr>
-            <w:rStyle w:val="ab"/>
-            <w:rFonts w:hint="eastAsia"/>
-            <w:noProof/>
-          </w:rPr>
-          <w:t>要</w:t>
+          <w:t>摘要</w:t>
         </w:r>
         <w:r>
           <w:rPr>
@@ -4515,22 +4081,7 @@
             <w:rFonts w:hint="eastAsia"/>
             <w:noProof/>
           </w:rPr>
-          <w:t>结</w:t>
-        </w:r>
-        <w:r>
-          <w:rPr>
-            <w:rStyle w:val="ab"/>
-            <w:noProof/>
-          </w:rPr>
-          <w:t xml:space="preserve">    </w:t>
-        </w:r>
-        <w:r>
-          <w:rPr>
-            <w:rStyle w:val="ab"/>
-            <w:rFonts w:hint="eastAsia"/>
-            <w:noProof/>
-          </w:rPr>
-          <w:t>论</w:t>
+          <w:t>结论</w:t>
         </w:r>
         <w:r>
           <w:rPr>
@@ -4603,52 +4154,7 @@
             <w:rFonts w:hint="eastAsia"/>
             <w:noProof/>
           </w:rPr>
-          <w:t>参</w:t>
-        </w:r>
-        <w:r>
-          <w:rPr>
-            <w:rStyle w:val="ab"/>
-            <w:noProof/>
-          </w:rPr>
-          <w:t xml:space="preserve"> </w:t>
-        </w:r>
-        <w:r>
-          <w:rPr>
-            <w:rStyle w:val="ab"/>
-            <w:rFonts w:hint="eastAsia"/>
-            <w:noProof/>
-          </w:rPr>
-          <w:t>考</w:t>
-        </w:r>
-        <w:r>
-          <w:rPr>
-            <w:rStyle w:val="ab"/>
-            <w:noProof/>
-          </w:rPr>
-          <w:t xml:space="preserve"> </w:t>
-        </w:r>
-        <w:r>
-          <w:rPr>
-            <w:rStyle w:val="ab"/>
-            <w:rFonts w:hint="eastAsia"/>
-            <w:noProof/>
-          </w:rPr>
-          <w:t>文</w:t>
-        </w:r>
-        <w:r>
-          <w:rPr>
-            <w:rStyle w:val="ab"/>
-            <w:noProof/>
-          </w:rPr>
-          <w:t xml:space="preserve"> </w:t>
-        </w:r>
-        <w:r>
-          <w:rPr>
-            <w:rStyle w:val="ab"/>
-            <w:rFonts w:hint="eastAsia"/>
-            <w:noProof/>
-          </w:rPr>
-          <w:t>献</w:t>
+          <w:t>参考文献</w:t>
         </w:r>
         <w:r>
           <w:rPr>
@@ -4721,22 +4227,7 @@
             <w:rFonts w:hint="eastAsia"/>
             <w:noProof/>
           </w:rPr>
-          <w:t>附</w:t>
-        </w:r>
-        <w:r>
-          <w:rPr>
-            <w:rStyle w:val="ab"/>
-            <w:noProof/>
-          </w:rPr>
-          <w:t xml:space="preserve">    </w:t>
-        </w:r>
-        <w:r>
-          <w:rPr>
-            <w:rStyle w:val="ab"/>
-            <w:rFonts w:hint="eastAsia"/>
-            <w:noProof/>
-          </w:rPr>
-          <w:t>录</w:t>
+          <w:t>附录</w:t>
         </w:r>
         <w:r>
           <w:rPr>
@@ -5022,21 +4513,7 @@
         <w:rPr>
           <w:rFonts w:hint="eastAsia"/>
         </w:rPr>
-        <w:t>操作是否简便，是否可以直观的观察到盈利情况，是否可以实现自动化管理便成为重中之重。系统既要前台简洁，还需要后台处理大量的逻辑，并且还有</w:t>
-      </w:r>
-      <w:proofErr w:type="gramStart"/>
-      <w:r>
-        <w:rPr>
-          <w:rFonts w:hint="eastAsia"/>
-        </w:rPr>
-        <w:t>很</w:t>
-      </w:r>
-      <w:proofErr w:type="gramEnd"/>
-      <w:r>
-        <w:rPr>
-          <w:rFonts w:hint="eastAsia"/>
-        </w:rPr>
-        <w:t>多功能。如果没有一个准确的、简洁的</w:t>
+        <w:t>操作是否简便，是否可以直观的观察到盈利情况，是否可以实现自动化管理便成为重中之重。系统既要前台简洁，还需要后台处理大量的逻辑，并且还有很多功能。如果没有一个准确的、简洁的</w:t>
       </w:r>
       <w:r>
         <w:rPr>
@@ -5210,14 +4687,12 @@
         </w:rPr>
         <w:t>调用后端的接口并使用</w:t>
       </w:r>
-      <w:proofErr w:type="spellStart"/>
       <w:r>
         <w:rPr>
           <w:rFonts w:hint="eastAsia"/>
         </w:rPr>
         <w:t>json</w:t>
       </w:r>
-      <w:proofErr w:type="spellEnd"/>
       <w:r>
         <w:rPr>
           <w:rFonts w:hint="eastAsia"/>
@@ -5269,7 +4744,7 @@
                     </pic:cNvPicPr>
                   </pic:nvPicPr>
                   <pic:blipFill>
-                    <a:blip r:embed="rId18"/>
+                    <a:blip r:embed="rId17"/>
                     <a:stretch>
                       <a:fillRect/>
                     </a:stretch>
@@ -5386,15 +4861,7 @@
         <w:ind w:left="0" w:firstLineChars="200" w:firstLine="480"/>
       </w:pPr>
       <w:r>
-        <w:t>后台报</w:t>
-      </w:r>
-      <w:proofErr w:type="gramStart"/>
-      <w:r>
-        <w:t>错不会</w:t>
-      </w:r>
-      <w:proofErr w:type="gramEnd"/>
-      <w:r>
-        <w:t>直接反映到前台，这样错误的接收相对来说比较友好</w:t>
+        <w:t>后台报错不会直接反映到前台，这样错误的接收相对来说比较友好</w:t>
       </w:r>
       <w:r>
         <w:rPr>
@@ -5427,7 +4894,7 @@
           <w:ilvl w:val="0"/>
           <w:numId w:val="9"/>
         </w:numPr>
-        <w:spacing w:beforeLines="50" w:before="120" w:line="360" w:lineRule="auto"/>
+        <w:spacing w:beforeLines="50" w:line="360" w:lineRule="auto"/>
         <w:ind w:firstLineChars="0"/>
         <w:outlineLvl w:val="2"/>
         <w:rPr>
@@ -5469,7 +4936,7 @@
           <w:ilvl w:val="0"/>
           <w:numId w:val="9"/>
         </w:numPr>
-        <w:spacing w:beforeLines="50" w:before="120" w:line="360" w:lineRule="auto"/>
+        <w:spacing w:beforeLines="50" w:line="360" w:lineRule="auto"/>
         <w:ind w:firstLineChars="0"/>
         <w:outlineLvl w:val="2"/>
         <w:rPr>
@@ -5511,7 +4978,7 @@
           <w:ilvl w:val="1"/>
           <w:numId w:val="9"/>
         </w:numPr>
-        <w:spacing w:beforeLines="50" w:before="120" w:line="360" w:lineRule="auto"/>
+        <w:spacing w:beforeLines="50" w:line="360" w:lineRule="auto"/>
         <w:ind w:firstLineChars="0"/>
         <w:outlineLvl w:val="2"/>
         <w:rPr>
@@ -5673,21 +5140,7 @@
         <w:rPr>
           <w:rFonts w:hint="eastAsia"/>
         </w:rPr>
-        <w:t>可以</w:t>
-      </w:r>
-      <w:proofErr w:type="gramStart"/>
-      <w:r>
-        <w:rPr>
-          <w:rFonts w:hint="eastAsia"/>
-        </w:rPr>
-        <w:t>让简单</w:t>
-      </w:r>
-      <w:proofErr w:type="gramEnd"/>
-      <w:r>
-        <w:rPr>
-          <w:rFonts w:hint="eastAsia"/>
-        </w:rPr>
-        <w:t>的</w:t>
+        <w:t>可以让简单的</w:t>
       </w:r>
       <w:r>
         <w:t>Java Bean</w:t>
@@ -6004,13 +5457,8 @@
         <w:t>使用</w:t>
       </w:r>
       <w:r>
-        <w:t>@</w:t>
-      </w:r>
-      <w:proofErr w:type="spellStart"/>
-      <w:r>
-        <w:t>EnableAutoConfiguration</w:t>
-      </w:r>
-      <w:proofErr w:type="spellEnd"/>
+        <w:t>@EnableAutoConfiguration</w:t>
+      </w:r>
       <w:r>
         <w:rPr>
           <w:rFonts w:hint="eastAsia"/>
@@ -6018,13 +5466,8 @@
         <w:t>或者</w:t>
       </w:r>
       <w:r>
-        <w:t>@</w:t>
-      </w:r>
-      <w:proofErr w:type="spellStart"/>
-      <w:r>
-        <w:t>SpringBootApplication</w:t>
-      </w:r>
-      <w:proofErr w:type="spellEnd"/>
+        <w:t>@SpringBootApplication</w:t>
+      </w:r>
       <w:r>
         <w:rPr>
           <w:rFonts w:hint="eastAsia"/>
@@ -6136,11 +5579,11 @@
       <w:bookmarkStart w:id="46" w:name="_Toc36919386"/>
       <w:smartTag w:uri="urn:schemas-microsoft-com:office:smarttags" w:element="chsdate">
         <w:smartTagPr>
+          <w:attr w:name="IsROCDate" w:val="False"/>
+          <w:attr w:name="IsLunarDate" w:val="False"/>
+          <w:attr w:name="Day" w:val="30"/>
+          <w:attr w:name="Month" w:val="12"/>
           <w:attr w:name="Year" w:val="1899"/>
-          <w:attr w:name="Month" w:val="12"/>
-          <w:attr w:name="Day" w:val="30"/>
-          <w:attr w:name="IsLunarDate" w:val="False"/>
-          <w:attr w:name="IsROCDate" w:val="False"/>
         </w:smartTagPr>
         <w:r>
           <w:rPr>
@@ -6148,61 +5591,43 @@
           </w:rPr>
           <w:t>2.1.2</w:t>
         </w:r>
-        <w:r>
-          <w:rPr>
-            <w:rFonts w:hint="eastAsia"/>
-          </w:rPr>
-          <w:t xml:space="preserve">  </w:t>
-        </w:r>
       </w:smartTag>
-      <w:proofErr w:type="spellStart"/>
+      <w:r>
+        <w:rPr>
+          <w:rFonts w:hint="eastAsia"/>
+        </w:rPr>
+        <w:t>Vue框架</w:t>
+      </w:r>
+      <w:bookmarkEnd w:id="46"/>
+    </w:p>
+    <w:p>
+      <w:pPr>
+        <w:ind w:firstLineChars="200" w:firstLine="480"/>
+      </w:pPr>
+      <w:r>
+        <w:rPr>
+          <w:rFonts w:hint="eastAsia"/>
+        </w:rPr>
+        <w:t>本系统前台使用</w:t>
+      </w:r>
       <w:r>
         <w:rPr>
           <w:rFonts w:hint="eastAsia"/>
         </w:rPr>
         <w:t>Vue</w:t>
       </w:r>
-      <w:proofErr w:type="spellEnd"/>
-      <w:r>
-        <w:rPr>
-          <w:rFonts w:hint="eastAsia"/>
-        </w:rPr>
-        <w:t>框架</w:t>
-      </w:r>
-      <w:bookmarkEnd w:id="46"/>
-    </w:p>
-    <w:p>
-      <w:pPr>
-        <w:ind w:firstLineChars="200" w:firstLine="480"/>
-      </w:pPr>
-      <w:r>
-        <w:rPr>
-          <w:rFonts w:hint="eastAsia"/>
-        </w:rPr>
-        <w:t>本系统前台使用</w:t>
-      </w:r>
-      <w:proofErr w:type="spellStart"/>
+      <w:r>
+        <w:rPr>
+          <w:rFonts w:hint="eastAsia"/>
+        </w:rPr>
+        <w:t>框架进行开发。</w:t>
+      </w:r>
       <w:r>
         <w:rPr>
           <w:rFonts w:hint="eastAsia"/>
         </w:rPr>
         <w:t>Vue</w:t>
       </w:r>
-      <w:proofErr w:type="spellEnd"/>
-      <w:r>
-        <w:rPr>
-          <w:rFonts w:hint="eastAsia"/>
-        </w:rPr>
-        <w:t>框架进行开发。</w:t>
-      </w:r>
-      <w:proofErr w:type="spellStart"/>
-      <w:r>
-        <w:rPr>
-          <w:rFonts w:hint="eastAsia"/>
-        </w:rPr>
-        <w:t>Vue</w:t>
-      </w:r>
-      <w:proofErr w:type="spellEnd"/>
       <w:r>
         <w:rPr>
           <w:rFonts w:hint="eastAsia"/>
@@ -6289,14 +5714,12 @@
         </w:rPr>
         <w:t>，可以轻松引入</w:t>
       </w:r>
-      <w:proofErr w:type="spellStart"/>
       <w:r>
         <w:rPr>
           <w:rFonts w:hint="eastAsia"/>
         </w:rPr>
         <w:t>Vue</w:t>
       </w:r>
-      <w:proofErr w:type="spellEnd"/>
       <w:r>
         <w:rPr>
           <w:rFonts w:hint="eastAsia"/>
@@ -6549,20 +5972,17 @@
         </w:rPr>
         <w:t>前端编辑器：</w:t>
       </w:r>
-      <w:proofErr w:type="spellStart"/>
       <w:r>
         <w:rPr>
           <w:rFonts w:hint="eastAsia"/>
         </w:rPr>
         <w:t>VsCode</w:t>
       </w:r>
-      <w:proofErr w:type="spellEnd"/>
     </w:p>
     <w:p>
       <w:pPr>
         <w:ind w:firstLineChars="200" w:firstLine="480"/>
       </w:pPr>
-      <w:proofErr w:type="spellStart"/>
       <w:r>
         <w:rPr>
           <w:rFonts w:hint="eastAsia"/>
@@ -6570,7 +5990,6 @@
         <w:lastRenderedPageBreak/>
         <w:t>VsCode</w:t>
       </w:r>
-      <w:proofErr w:type="spellEnd"/>
       <w:r>
         <w:rPr>
           <w:rFonts w:hint="eastAsia"/>
@@ -6920,38 +6339,22 @@
         </w:rPr>
         <w:t>图形化工具：</w:t>
       </w:r>
-      <w:proofErr w:type="spellStart"/>
-      <w:r>
-        <w:rPr>
-          <w:rFonts w:hint="eastAsia"/>
-        </w:rPr>
-        <w:t>Navicat</w:t>
-      </w:r>
-      <w:proofErr w:type="spellEnd"/>
-      <w:r>
-        <w:rPr>
-          <w:rFonts w:hint="eastAsia"/>
-        </w:rPr>
-        <w:t xml:space="preserve"> Premium</w:t>
+      <w:r>
+        <w:rPr>
+          <w:rFonts w:hint="eastAsia"/>
+        </w:rPr>
+        <w:t>Navicat Premium</w:t>
       </w:r>
     </w:p>
     <w:p>
       <w:pPr>
         <w:ind w:firstLineChars="200" w:firstLine="480"/>
       </w:pPr>
-      <w:proofErr w:type="spellStart"/>
-      <w:r>
-        <w:rPr>
-          <w:rFonts w:hint="eastAsia"/>
-        </w:rPr>
-        <w:t>Navicat</w:t>
-      </w:r>
-      <w:proofErr w:type="spellEnd"/>
-      <w:r>
-        <w:rPr>
-          <w:rFonts w:hint="eastAsia"/>
-        </w:rPr>
-        <w:t xml:space="preserve"> Premium</w:t>
+      <w:r>
+        <w:rPr>
+          <w:rFonts w:hint="eastAsia"/>
+        </w:rPr>
+        <w:t>Navicat Premium</w:t>
       </w:r>
       <w:r>
         <w:rPr>
@@ -8101,7 +7504,7 @@
                     <pic:cNvPicPr/>
                   </pic:nvPicPr>
                   <pic:blipFill>
-                    <a:blip r:embed="rId19"/>
+                    <a:blip r:embed="rId18"/>
                     <a:stretch>
                       <a:fillRect/>
                     </a:stretch>
@@ -8444,7 +7847,7 @@
                     <pic:cNvPicPr/>
                   </pic:nvPicPr>
                   <pic:blipFill>
-                    <a:blip r:embed="rId20"/>
+                    <a:blip r:embed="rId19"/>
                     <a:stretch>
                       <a:fillRect/>
                     </a:stretch>
@@ -8624,7 +8027,6 @@
           <w:bCs/>
         </w:rPr>
       </w:pPr>
-      <w:proofErr w:type="spellStart"/>
       <w:r>
         <w:t>V</w:t>
       </w:r>
@@ -8634,7 +8036,6 @@
         </w:rPr>
         <w:t>ip</w:t>
       </w:r>
-      <w:proofErr w:type="spellEnd"/>
       <w:r>
         <w:rPr>
           <w:rFonts w:hint="eastAsia"/>
@@ -8800,14 +8201,6 @@
           <w:szCs w:val="21"/>
         </w:rPr>
         <w:t>1</w:t>
-      </w:r>
-      <w:r>
-        <w:rPr>
-          <w:rFonts w:ascii="宋体" w:hAnsi="宋体" w:cs="MS Mincho"/>
-          <w:sz w:val="21"/>
-          <w:szCs w:val="21"/>
-        </w:rPr>
-        <w:t xml:space="preserve">  </w:t>
       </w:r>
       <w:r>
         <w:rPr>
@@ -8834,7 +8227,7 @@
           <w:bottom w:val="single" w:sz="4" w:space="0" w:color="7F7F7F"/>
         </w:tblBorders>
         <w:tblLayout w:type="fixed"/>
-        <w:tblLook w:val="04A0" w:firstRow="1" w:lastRow="0" w:firstColumn="1" w:lastColumn="0" w:noHBand="0" w:noVBand="1"/>
+        <w:tblLook w:val="04A0"/>
       </w:tblPr>
       <w:tblGrid>
         <w:gridCol w:w="1496"/>
@@ -9106,7 +8499,6 @@
                 <w:szCs w:val="21"/>
               </w:rPr>
             </w:pPr>
-            <w:proofErr w:type="spellStart"/>
             <w:r>
               <w:rPr>
                 <w:bCs/>
@@ -9123,7 +8515,6 @@
               </w:rPr>
               <w:t>id</w:t>
             </w:r>
-            <w:proofErr w:type="spellEnd"/>
           </w:p>
         </w:tc>
         <w:tc>
@@ -9299,7 +8690,6 @@
                 <w:szCs w:val="21"/>
               </w:rPr>
             </w:pPr>
-            <w:proofErr w:type="spellStart"/>
             <w:r>
               <w:rPr>
                 <w:bCs/>
@@ -9308,7 +8698,6 @@
               </w:rPr>
               <w:t>c_name</w:t>
             </w:r>
-            <w:proofErr w:type="spellEnd"/>
           </w:p>
         </w:tc>
         <w:tc>
@@ -9461,7 +8850,6 @@
                 <w:szCs w:val="21"/>
               </w:rPr>
             </w:pPr>
-            <w:proofErr w:type="spellStart"/>
             <w:r>
               <w:rPr>
                 <w:bCs/>
@@ -9470,7 +8858,6 @@
               </w:rPr>
               <w:t>c_sex</w:t>
             </w:r>
-            <w:proofErr w:type="spellEnd"/>
           </w:p>
         </w:tc>
         <w:tc>
@@ -9623,7 +9010,6 @@
                 <w:szCs w:val="21"/>
               </w:rPr>
             </w:pPr>
-            <w:proofErr w:type="spellStart"/>
             <w:r>
               <w:rPr>
                 <w:bCs/>
@@ -9632,7 +9018,6 @@
               </w:rPr>
               <w:t>c_tel</w:t>
             </w:r>
-            <w:proofErr w:type="spellEnd"/>
           </w:p>
         </w:tc>
         <w:tc>
@@ -9785,7 +9170,6 @@
                 <w:szCs w:val="21"/>
               </w:rPr>
             </w:pPr>
-            <w:proofErr w:type="spellStart"/>
             <w:r>
               <w:rPr>
                 <w:bCs/>
@@ -9794,7 +9178,6 @@
               </w:rPr>
               <w:t>n_integral</w:t>
             </w:r>
-            <w:proofErr w:type="spellEnd"/>
           </w:p>
         </w:tc>
         <w:tc>
@@ -9810,7 +9193,6 @@
                 <w:szCs w:val="21"/>
               </w:rPr>
             </w:pPr>
-            <w:proofErr w:type="spellStart"/>
             <w:r>
               <w:rPr>
                 <w:bCs/>
@@ -9819,7 +9201,6 @@
               </w:rPr>
               <w:t>int</w:t>
             </w:r>
-            <w:proofErr w:type="spellEnd"/>
           </w:p>
         </w:tc>
         <w:tc>
@@ -9943,7 +9324,6 @@
                 <w:szCs w:val="21"/>
               </w:rPr>
             </w:pPr>
-            <w:proofErr w:type="spellStart"/>
             <w:r>
               <w:rPr>
                 <w:bCs/>
@@ -9952,17 +9332,15 @@
               </w:rPr>
               <w:t>c_grade</w:t>
             </w:r>
-            <w:proofErr w:type="spellEnd"/>
-          </w:p>
-          <w:p>
-            <w:pPr>
-              <w:jc w:val="center"/>
-              <w:rPr>
-                <w:sz w:val="21"/>
-                <w:szCs w:val="21"/>
-              </w:rPr>
-            </w:pPr>
-            <w:proofErr w:type="spellStart"/>
+          </w:p>
+          <w:p>
+            <w:pPr>
+              <w:jc w:val="center"/>
+              <w:rPr>
+                <w:sz w:val="21"/>
+                <w:szCs w:val="21"/>
+              </w:rPr>
+            </w:pPr>
             <w:r>
               <w:rPr>
                 <w:sz w:val="21"/>
@@ -9970,17 +9348,15 @@
               </w:rPr>
               <w:t>t_date</w:t>
             </w:r>
-            <w:proofErr w:type="spellEnd"/>
-          </w:p>
-          <w:p>
-            <w:pPr>
-              <w:jc w:val="center"/>
-              <w:rPr>
-                <w:sz w:val="21"/>
-                <w:szCs w:val="21"/>
-              </w:rPr>
-            </w:pPr>
-            <w:proofErr w:type="spellStart"/>
+          </w:p>
+          <w:p>
+            <w:pPr>
+              <w:jc w:val="center"/>
+              <w:rPr>
+                <w:sz w:val="21"/>
+                <w:szCs w:val="21"/>
+              </w:rPr>
+            </w:pPr>
             <w:r>
               <w:rPr>
                 <w:sz w:val="21"/>
@@ -9988,17 +9364,15 @@
               </w:rPr>
               <w:t>c_updateName</w:t>
             </w:r>
-            <w:proofErr w:type="spellEnd"/>
-          </w:p>
-          <w:p>
-            <w:pPr>
-              <w:jc w:val="center"/>
-              <w:rPr>
-                <w:sz w:val="21"/>
-                <w:szCs w:val="21"/>
-              </w:rPr>
-            </w:pPr>
-            <w:proofErr w:type="spellStart"/>
+          </w:p>
+          <w:p>
+            <w:pPr>
+              <w:jc w:val="center"/>
+              <w:rPr>
+                <w:sz w:val="21"/>
+                <w:szCs w:val="21"/>
+              </w:rPr>
+            </w:pPr>
             <w:r>
               <w:rPr>
                 <w:sz w:val="21"/>
@@ -10006,7 +9380,6 @@
               </w:rPr>
               <w:t>f_balance</w:t>
             </w:r>
-            <w:proofErr w:type="spellEnd"/>
           </w:p>
         </w:tc>
         <w:tc>
@@ -10529,14 +9902,12 @@
         </w:rPr>
         <w:t>类型，日期类定义为日期类型，支付方式定义为</w:t>
       </w:r>
-      <w:proofErr w:type="spellStart"/>
       <w:r>
         <w:rPr>
           <w:rFonts w:hint="eastAsia"/>
         </w:rPr>
         <w:t>int</w:t>
       </w:r>
-      <w:proofErr w:type="spellEnd"/>
       <w:r>
         <w:rPr>
           <w:rFonts w:hint="eastAsia"/>
@@ -10711,23 +10082,7 @@
           <w:sz w:val="21"/>
           <w:szCs w:val="21"/>
         </w:rPr>
-        <w:t>2</w:t>
-      </w:r>
-      <w:r>
-        <w:rPr>
-          <w:rFonts w:ascii="宋体" w:hAnsi="宋体" w:cs="MS Mincho"/>
-          <w:sz w:val="21"/>
-          <w:szCs w:val="21"/>
-        </w:rPr>
-        <w:t xml:space="preserve">  </w:t>
-      </w:r>
-      <w:r>
-        <w:rPr>
-          <w:rFonts w:ascii="宋体" w:hAnsi="宋体" w:cs="MS Mincho" w:hint="eastAsia"/>
-          <w:sz w:val="21"/>
-          <w:szCs w:val="21"/>
-        </w:rPr>
-        <w:t>消费</w:t>
+        <w:t>2消费</w:t>
       </w:r>
       <w:r>
         <w:rPr>
@@ -10746,7 +10101,7 @@
           <w:bottom w:val="single" w:sz="4" w:space="0" w:color="7F7F7F"/>
         </w:tblBorders>
         <w:tblLayout w:type="fixed"/>
-        <w:tblLook w:val="04A0" w:firstRow="1" w:lastRow="0" w:firstColumn="1" w:lastColumn="0" w:noHBand="0" w:noVBand="1"/>
+        <w:tblLook w:val="04A0"/>
       </w:tblPr>
       <w:tblGrid>
         <w:gridCol w:w="1496"/>
@@ -11018,7 +10373,6 @@
                 <w:szCs w:val="21"/>
               </w:rPr>
             </w:pPr>
-            <w:proofErr w:type="spellStart"/>
             <w:r>
               <w:rPr>
                 <w:bCs/>
@@ -11035,7 +10389,6 @@
               </w:rPr>
               <w:t>id</w:t>
             </w:r>
-            <w:proofErr w:type="spellEnd"/>
           </w:p>
         </w:tc>
         <w:tc>
@@ -11211,7 +10564,6 @@
                 <w:szCs w:val="21"/>
               </w:rPr>
             </w:pPr>
-            <w:proofErr w:type="spellStart"/>
             <w:r>
               <w:rPr>
                 <w:bCs/>
@@ -11220,7 +10572,6 @@
               </w:rPr>
               <w:t>t_date</w:t>
             </w:r>
-            <w:proofErr w:type="spellEnd"/>
           </w:p>
         </w:tc>
         <w:tc>
@@ -11364,7 +10715,6 @@
                 <w:szCs w:val="21"/>
               </w:rPr>
             </w:pPr>
-            <w:proofErr w:type="spellStart"/>
             <w:r>
               <w:rPr>
                 <w:bCs/>
@@ -11381,7 +10731,6 @@
               </w:rPr>
               <w:t>_hymoney</w:t>
             </w:r>
-            <w:proofErr w:type="spellEnd"/>
           </w:p>
         </w:tc>
         <w:tc>
@@ -11525,7 +10874,6 @@
                 <w:szCs w:val="21"/>
               </w:rPr>
             </w:pPr>
-            <w:proofErr w:type="spellStart"/>
             <w:r>
               <w:rPr>
                 <w:rFonts w:hint="eastAsia"/>
@@ -11543,7 +10891,6 @@
               </w:rPr>
               <w:t>_money</w:t>
             </w:r>
-            <w:proofErr w:type="spellEnd"/>
           </w:p>
         </w:tc>
         <w:tc>
@@ -11687,7 +11034,6 @@
                 <w:szCs w:val="21"/>
               </w:rPr>
             </w:pPr>
-            <w:proofErr w:type="spellStart"/>
             <w:r>
               <w:rPr>
                 <w:bCs/>
@@ -11696,7 +11042,6 @@
               </w:rPr>
               <w:t>c_customerId</w:t>
             </w:r>
-            <w:proofErr w:type="spellEnd"/>
           </w:p>
         </w:tc>
         <w:tc>
@@ -11860,7 +11205,6 @@
                 <w:szCs w:val="21"/>
               </w:rPr>
             </w:pPr>
-            <w:proofErr w:type="spellStart"/>
             <w:r>
               <w:rPr>
                 <w:bCs/>
@@ -11869,16 +11213,6 @@
               </w:rPr>
               <w:t>c_goodsId</w:t>
             </w:r>
-            <w:proofErr w:type="spellEnd"/>
-            <w:r>
-              <w:rPr>
-                <w:bCs/>
-                <w:sz w:val="21"/>
-                <w:szCs w:val="21"/>
-              </w:rPr>
-              <w:t xml:space="preserve"> </w:t>
-            </w:r>
-            <w:proofErr w:type="spellStart"/>
             <w:r>
               <w:rPr>
                 <w:sz w:val="21"/>
@@ -11886,17 +11220,15 @@
               </w:rPr>
               <w:t>c_personnelId</w:t>
             </w:r>
-            <w:proofErr w:type="spellEnd"/>
-          </w:p>
-          <w:p>
-            <w:pPr>
-              <w:jc w:val="center"/>
-              <w:rPr>
-                <w:sz w:val="21"/>
-                <w:szCs w:val="21"/>
-              </w:rPr>
-            </w:pPr>
-            <w:proofErr w:type="spellStart"/>
+          </w:p>
+          <w:p>
+            <w:pPr>
+              <w:jc w:val="center"/>
+              <w:rPr>
+                <w:sz w:val="21"/>
+                <w:szCs w:val="21"/>
+              </w:rPr>
+            </w:pPr>
             <w:r>
               <w:rPr>
                 <w:sz w:val="21"/>
@@ -11904,7 +11236,6 @@
               </w:rPr>
               <w:t>n_codeid</w:t>
             </w:r>
-            <w:proofErr w:type="spellEnd"/>
           </w:p>
         </w:tc>
         <w:tc>
@@ -11956,7 +11287,6 @@
                 <w:szCs w:val="21"/>
               </w:rPr>
             </w:pPr>
-            <w:proofErr w:type="spellStart"/>
             <w:r>
               <w:rPr>
                 <w:rFonts w:hint="eastAsia"/>
@@ -11965,7 +11295,6 @@
               </w:rPr>
               <w:t>int</w:t>
             </w:r>
-            <w:proofErr w:type="spellEnd"/>
           </w:p>
         </w:tc>
         <w:tc>
@@ -12404,23 +11733,7 @@
           <w:sz w:val="21"/>
           <w:szCs w:val="21"/>
         </w:rPr>
-        <w:t>3</w:t>
-      </w:r>
-      <w:r>
-        <w:rPr>
-          <w:rFonts w:ascii="宋体" w:hAnsi="宋体" w:cs="MS Mincho"/>
-          <w:sz w:val="21"/>
-          <w:szCs w:val="21"/>
-        </w:rPr>
-        <w:t xml:space="preserve">  </w:t>
-      </w:r>
-      <w:r>
-        <w:rPr>
-          <w:rFonts w:ascii="宋体" w:hAnsi="宋体" w:cs="MS Mincho" w:hint="eastAsia"/>
-          <w:sz w:val="21"/>
-          <w:szCs w:val="21"/>
-        </w:rPr>
-        <w:t>人员表</w:t>
+        <w:t>3人员表</w:t>
       </w:r>
     </w:p>
     <w:tbl>
@@ -12431,7 +11744,7 @@
           <w:bottom w:val="single" w:sz="4" w:space="0" w:color="7F7F7F"/>
         </w:tblBorders>
         <w:tblLayout w:type="fixed"/>
-        <w:tblLook w:val="04A0" w:firstRow="1" w:lastRow="0" w:firstColumn="1" w:lastColumn="0" w:noHBand="0" w:noVBand="1"/>
+        <w:tblLook w:val="04A0"/>
       </w:tblPr>
       <w:tblGrid>
         <w:gridCol w:w="1496"/>
@@ -12703,7 +12016,6 @@
                 <w:szCs w:val="21"/>
               </w:rPr>
             </w:pPr>
-            <w:proofErr w:type="spellStart"/>
             <w:r>
               <w:rPr>
                 <w:bCs/>
@@ -12720,7 +12032,6 @@
               </w:rPr>
               <w:t>id</w:t>
             </w:r>
-            <w:proofErr w:type="spellEnd"/>
           </w:p>
         </w:tc>
         <w:tc>
@@ -12896,7 +12207,6 @@
                 <w:szCs w:val="21"/>
               </w:rPr>
             </w:pPr>
-            <w:proofErr w:type="spellStart"/>
             <w:r>
               <w:rPr>
                 <w:bCs/>
@@ -12905,7 +12215,6 @@
               </w:rPr>
               <w:t>c_name</w:t>
             </w:r>
-            <w:proofErr w:type="spellEnd"/>
           </w:p>
         </w:tc>
         <w:tc>
@@ -13058,7 +12367,6 @@
                 <w:szCs w:val="21"/>
               </w:rPr>
             </w:pPr>
-            <w:proofErr w:type="spellStart"/>
             <w:r>
               <w:rPr>
                 <w:bCs/>
@@ -13067,7 +12375,6 @@
               </w:rPr>
               <w:t>c_sex</w:t>
             </w:r>
-            <w:proofErr w:type="spellEnd"/>
           </w:p>
         </w:tc>
         <w:tc>
@@ -13220,7 +12527,6 @@
                 <w:szCs w:val="21"/>
               </w:rPr>
             </w:pPr>
-            <w:proofErr w:type="spellStart"/>
             <w:r>
               <w:rPr>
                 <w:bCs/>
@@ -13229,7 +12535,6 @@
               </w:rPr>
               <w:t>c_tel</w:t>
             </w:r>
-            <w:proofErr w:type="spellEnd"/>
           </w:p>
         </w:tc>
         <w:tc>
@@ -13382,7 +12687,6 @@
                 <w:szCs w:val="21"/>
               </w:rPr>
             </w:pPr>
-            <w:proofErr w:type="spellStart"/>
             <w:r>
               <w:rPr>
                 <w:bCs/>
@@ -13391,7 +12695,6 @@
               </w:rPr>
               <w:t>c_remarks</w:t>
             </w:r>
-            <w:proofErr w:type="spellEnd"/>
           </w:p>
         </w:tc>
         <w:tc>
@@ -13546,7 +12849,6 @@
                 <w:szCs w:val="21"/>
               </w:rPr>
             </w:pPr>
-            <w:proofErr w:type="spellStart"/>
             <w:r>
               <w:rPr>
                 <w:bCs/>
@@ -13554,15 +12856,6 @@
                 <w:szCs w:val="21"/>
               </w:rPr>
               <w:t>f_salary</w:t>
-            </w:r>
-            <w:proofErr w:type="spellEnd"/>
-            <w:r>
-              <w:rPr>
-                <w:bCs/>
-                <w:sz w:val="21"/>
-                <w:szCs w:val="21"/>
-              </w:rPr>
-              <w:t xml:space="preserve"> </w:t>
             </w:r>
           </w:p>
         </w:tc>
@@ -13710,15 +13003,6 @@
               </w:rPr>
               <w:t>薪资</w:t>
             </w:r>
-            <w:r>
-              <w:rPr>
-                <w:rFonts w:ascii="宋体" w:hAnsi="宋体" w:cs="MS Mincho"/>
-                <w:bCs/>
-                <w:sz w:val="21"/>
-                <w:szCs w:val="21"/>
-              </w:rPr>
-              <w:t xml:space="preserve"> </w:t>
-            </w:r>
           </w:p>
         </w:tc>
       </w:tr>
@@ -13787,14 +13071,12 @@
         </w:rPr>
         <w:t>类型，库存为</w:t>
       </w:r>
-      <w:proofErr w:type="spellStart"/>
       <w:r>
         <w:rPr>
           <w:rFonts w:hint="eastAsia"/>
         </w:rPr>
         <w:t>int</w:t>
       </w:r>
-      <w:proofErr w:type="spellEnd"/>
       <w:r>
         <w:rPr>
           <w:rFonts w:hint="eastAsia"/>
@@ -13885,23 +13167,7 @@
           <w:sz w:val="21"/>
           <w:szCs w:val="21"/>
         </w:rPr>
-        <w:t>4</w:t>
-      </w:r>
-      <w:r>
-        <w:rPr>
-          <w:rFonts w:ascii="宋体" w:hAnsi="宋体" w:cs="MS Mincho"/>
-          <w:sz w:val="21"/>
-          <w:szCs w:val="21"/>
-        </w:rPr>
-        <w:t xml:space="preserve">  </w:t>
-      </w:r>
-      <w:r>
-        <w:rPr>
-          <w:rFonts w:ascii="宋体" w:hAnsi="宋体" w:cs="MS Mincho" w:hint="eastAsia"/>
-          <w:sz w:val="21"/>
-          <w:szCs w:val="21"/>
-        </w:rPr>
-        <w:t>商品表</w:t>
+        <w:t>4商品表</w:t>
       </w:r>
     </w:p>
     <w:tbl>
@@ -13912,7 +13178,7 @@
           <w:bottom w:val="single" w:sz="4" w:space="0" w:color="7F7F7F"/>
         </w:tblBorders>
         <w:tblLayout w:type="fixed"/>
-        <w:tblLook w:val="04A0" w:firstRow="1" w:lastRow="0" w:firstColumn="1" w:lastColumn="0" w:noHBand="0" w:noVBand="1"/>
+        <w:tblLook w:val="04A0"/>
       </w:tblPr>
       <w:tblGrid>
         <w:gridCol w:w="1496"/>
@@ -14184,7 +13450,6 @@
                 <w:szCs w:val="21"/>
               </w:rPr>
             </w:pPr>
-            <w:proofErr w:type="spellStart"/>
             <w:r>
               <w:rPr>
                 <w:bCs/>
@@ -14201,7 +13466,6 @@
               </w:rPr>
               <w:t>id</w:t>
             </w:r>
-            <w:proofErr w:type="spellEnd"/>
           </w:p>
         </w:tc>
         <w:tc>
@@ -14377,7 +13641,6 @@
                 <w:szCs w:val="21"/>
               </w:rPr>
             </w:pPr>
-            <w:proofErr w:type="spellStart"/>
             <w:r>
               <w:rPr>
                 <w:bCs/>
@@ -14386,7 +13649,6 @@
               </w:rPr>
               <w:t>c_name</w:t>
             </w:r>
-            <w:proofErr w:type="spellEnd"/>
           </w:p>
         </w:tc>
         <w:tc>
@@ -14539,7 +13801,6 @@
                 <w:szCs w:val="21"/>
               </w:rPr>
             </w:pPr>
-            <w:proofErr w:type="spellStart"/>
             <w:r>
               <w:rPr>
                 <w:bCs/>
@@ -14548,7 +13809,6 @@
               </w:rPr>
               <w:t>f_price</w:t>
             </w:r>
-            <w:proofErr w:type="spellEnd"/>
           </w:p>
         </w:tc>
         <w:tc>
@@ -14701,7 +13961,6 @@
                 <w:szCs w:val="21"/>
               </w:rPr>
             </w:pPr>
-            <w:proofErr w:type="spellStart"/>
             <w:r>
               <w:rPr>
                 <w:bCs/>
@@ -14710,7 +13969,6 @@
               </w:rPr>
               <w:t>n_number</w:t>
             </w:r>
-            <w:proofErr w:type="spellEnd"/>
           </w:p>
         </w:tc>
         <w:tc>
@@ -14726,7 +13984,6 @@
                 <w:szCs w:val="21"/>
               </w:rPr>
             </w:pPr>
-            <w:proofErr w:type="spellStart"/>
             <w:r>
               <w:rPr>
                 <w:rFonts w:hint="eastAsia"/>
@@ -14736,7 +13993,6 @@
               </w:rPr>
               <w:t>int</w:t>
             </w:r>
-            <w:proofErr w:type="spellEnd"/>
           </w:p>
         </w:tc>
         <w:tc>
@@ -14857,7 +14113,6 @@
                 <w:szCs w:val="21"/>
               </w:rPr>
             </w:pPr>
-            <w:proofErr w:type="spellStart"/>
             <w:r>
               <w:rPr>
                 <w:bCs/>
@@ -14866,7 +14121,6 @@
               </w:rPr>
               <w:t>f_cost</w:t>
             </w:r>
-            <w:proofErr w:type="spellEnd"/>
           </w:p>
         </w:tc>
         <w:tc>
@@ -15053,14 +14307,12 @@
         </w:rPr>
         <w:t>，会员号，充值金额，充值方式，充值时间，备注这六个字段。充值金额和充值方式为数字类型，即</w:t>
       </w:r>
-      <w:proofErr w:type="spellStart"/>
       <w:r>
         <w:rPr>
           <w:rFonts w:hint="eastAsia"/>
         </w:rPr>
         <w:t>int</w:t>
       </w:r>
-      <w:proofErr w:type="spellEnd"/>
       <w:r>
         <w:rPr>
           <w:rFonts w:hint="eastAsia"/>
@@ -15139,23 +14391,7 @@
           <w:sz w:val="21"/>
           <w:szCs w:val="21"/>
         </w:rPr>
-        <w:t>5</w:t>
-      </w:r>
-      <w:r>
-        <w:rPr>
-          <w:rFonts w:ascii="宋体" w:hAnsi="宋体" w:cs="MS Mincho"/>
-          <w:sz w:val="21"/>
-          <w:szCs w:val="21"/>
-        </w:rPr>
-        <w:t xml:space="preserve">  </w:t>
-      </w:r>
-      <w:r>
-        <w:rPr>
-          <w:rFonts w:ascii="宋体" w:hAnsi="宋体" w:cs="MS Mincho" w:hint="eastAsia"/>
-          <w:sz w:val="21"/>
-          <w:szCs w:val="21"/>
-        </w:rPr>
-        <w:t>充值记录表</w:t>
+        <w:t>5充值记录表</w:t>
       </w:r>
     </w:p>
     <w:tbl>
@@ -15166,7 +14402,7 @@
           <w:bottom w:val="single" w:sz="4" w:space="0" w:color="7F7F7F"/>
         </w:tblBorders>
         <w:tblLayout w:type="fixed"/>
-        <w:tblLook w:val="04A0" w:firstRow="1" w:lastRow="0" w:firstColumn="1" w:lastColumn="0" w:noHBand="0" w:noVBand="1"/>
+        <w:tblLook w:val="04A0"/>
       </w:tblPr>
       <w:tblGrid>
         <w:gridCol w:w="1809"/>
@@ -15446,7 +14682,6 @@
                 <w:szCs w:val="21"/>
               </w:rPr>
             </w:pPr>
-            <w:proofErr w:type="spellStart"/>
             <w:r>
               <w:rPr>
                 <w:bCs/>
@@ -15463,7 +14698,6 @@
               </w:rPr>
               <w:t>id</w:t>
             </w:r>
-            <w:proofErr w:type="spellEnd"/>
           </w:p>
         </w:tc>
         <w:tc>
@@ -15576,15 +14810,6 @@
                 <w:szCs w:val="21"/>
               </w:rPr>
             </w:pPr>
-            <w:r>
-              <w:rPr>
-                <w:rFonts w:ascii="宋体" w:hAnsi="宋体" w:cs="MS Mincho" w:hint="eastAsia"/>
-                <w:bCs/>
-                <w:sz w:val="21"/>
-                <w:szCs w:val="21"/>
-              </w:rPr>
-              <w:t xml:space="preserve"> </w:t>
-            </w:r>
             <w:r>
               <w:rPr>
                 <w:rFonts w:ascii="宋体" w:hAnsi="宋体" w:cs="MS Mincho" w:hint="eastAsia"/>
@@ -15650,7 +14875,6 @@
                 <w:szCs w:val="21"/>
               </w:rPr>
             </w:pPr>
-            <w:proofErr w:type="spellStart"/>
             <w:r>
               <w:rPr>
                 <w:bCs/>
@@ -15659,7 +14883,6 @@
               </w:rPr>
               <w:t>c_tel</w:t>
             </w:r>
-            <w:proofErr w:type="spellEnd"/>
           </w:p>
         </w:tc>
         <w:tc>
@@ -15760,15 +14983,6 @@
                 <w:szCs w:val="21"/>
               </w:rPr>
             </w:pPr>
-            <w:r>
-              <w:rPr>
-                <w:rFonts w:ascii="宋体" w:hAnsi="宋体" w:cs="MS Mincho" w:hint="eastAsia"/>
-                <w:bCs/>
-                <w:sz w:val="21"/>
-                <w:szCs w:val="21"/>
-              </w:rPr>
-              <w:t xml:space="preserve"> </w:t>
-            </w:r>
             <w:r>
               <w:rPr>
                 <w:rFonts w:ascii="宋体" w:hAnsi="宋体" w:cs="MS Mincho" w:hint="eastAsia"/>
@@ -15824,7 +15038,6 @@
                 <w:szCs w:val="21"/>
               </w:rPr>
             </w:pPr>
-            <w:proofErr w:type="spellStart"/>
             <w:r>
               <w:rPr>
                 <w:bCs/>
@@ -15833,7 +15046,6 @@
               </w:rPr>
               <w:t>n_rechargemoney</w:t>
             </w:r>
-            <w:proofErr w:type="spellEnd"/>
           </w:p>
         </w:tc>
         <w:tc>
@@ -15849,7 +15061,6 @@
                 <w:szCs w:val="21"/>
               </w:rPr>
             </w:pPr>
-            <w:proofErr w:type="spellStart"/>
             <w:r>
               <w:rPr>
                 <w:bCs/>
@@ -15858,7 +15069,6 @@
               </w:rPr>
               <w:t>int</w:t>
             </w:r>
-            <w:proofErr w:type="spellEnd"/>
           </w:p>
         </w:tc>
         <w:tc>
@@ -15927,15 +15137,6 @@
                 <w:szCs w:val="21"/>
               </w:rPr>
             </w:pPr>
-            <w:r>
-              <w:rPr>
-                <w:rFonts w:ascii="宋体" w:hAnsi="宋体" w:cs="MS Mincho" w:hint="eastAsia"/>
-                <w:bCs/>
-                <w:sz w:val="21"/>
-                <w:szCs w:val="21"/>
-              </w:rPr>
-              <w:t xml:space="preserve"> </w:t>
-            </w:r>
             <w:r>
               <w:rPr>
                 <w:rFonts w:ascii="宋体" w:hAnsi="宋体" w:cs="MS Mincho" w:hint="eastAsia"/>
@@ -15991,7 +15192,6 @@
                 <w:szCs w:val="21"/>
               </w:rPr>
             </w:pPr>
-            <w:proofErr w:type="spellStart"/>
             <w:r>
               <w:rPr>
                 <w:bCs/>
@@ -16000,7 +15200,6 @@
               </w:rPr>
               <w:t>n_rechargeway</w:t>
             </w:r>
-            <w:proofErr w:type="spellEnd"/>
           </w:p>
         </w:tc>
         <w:tc>
@@ -16016,7 +15215,6 @@
                 <w:szCs w:val="21"/>
               </w:rPr>
             </w:pPr>
-            <w:proofErr w:type="spellStart"/>
             <w:r>
               <w:rPr>
                 <w:rFonts w:hint="eastAsia"/>
@@ -16026,7 +15224,6 @@
               </w:rPr>
               <w:t>int</w:t>
             </w:r>
-            <w:proofErr w:type="spellEnd"/>
           </w:p>
         </w:tc>
         <w:tc>
@@ -16095,15 +15292,6 @@
                 <w:szCs w:val="21"/>
               </w:rPr>
             </w:pPr>
-            <w:r>
-              <w:rPr>
-                <w:rFonts w:ascii="宋体" w:hAnsi="宋体" w:cs="MS Mincho" w:hint="eastAsia"/>
-                <w:bCs/>
-                <w:sz w:val="21"/>
-                <w:szCs w:val="21"/>
-              </w:rPr>
-              <w:t xml:space="preserve"> </w:t>
-            </w:r>
             <w:r>
               <w:rPr>
                 <w:rFonts w:ascii="宋体" w:hAnsi="宋体" w:cs="MS Mincho" w:hint="eastAsia"/>
@@ -16159,7 +15347,6 @@
                 <w:szCs w:val="21"/>
               </w:rPr>
             </w:pPr>
-            <w:proofErr w:type="spellStart"/>
             <w:r>
               <w:rPr>
                 <w:bCs/>
@@ -16168,7 +15355,6 @@
               </w:rPr>
               <w:t>t_date</w:t>
             </w:r>
-            <w:proofErr w:type="spellEnd"/>
           </w:p>
         </w:tc>
         <w:tc>
@@ -16260,15 +15446,6 @@
                 <w:szCs w:val="21"/>
               </w:rPr>
             </w:pPr>
-            <w:r>
-              <w:rPr>
-                <w:rFonts w:ascii="宋体" w:hAnsi="宋体" w:cs="MS Mincho" w:hint="eastAsia"/>
-                <w:bCs/>
-                <w:sz w:val="21"/>
-                <w:szCs w:val="21"/>
-              </w:rPr>
-              <w:t xml:space="preserve"> </w:t>
-            </w:r>
             <w:r>
               <w:rPr>
                 <w:rFonts w:ascii="宋体" w:hAnsi="宋体" w:cs="MS Mincho" w:hint="eastAsia"/>
@@ -16326,7 +15503,6 @@
                 <w:szCs w:val="21"/>
               </w:rPr>
             </w:pPr>
-            <w:proofErr w:type="spellStart"/>
             <w:r>
               <w:rPr>
                 <w:sz w:val="21"/>
@@ -16334,7 +15510,6 @@
               </w:rPr>
               <w:t>c_remarks</w:t>
             </w:r>
-            <w:proofErr w:type="spellEnd"/>
           </w:p>
         </w:tc>
         <w:tc>
@@ -16581,23 +15756,7 @@
           <w:sz w:val="21"/>
           <w:szCs w:val="21"/>
         </w:rPr>
-        <w:t>6</w:t>
-      </w:r>
-      <w:r>
-        <w:rPr>
-          <w:rFonts w:ascii="宋体" w:hAnsi="宋体" w:cs="MS Mincho"/>
-          <w:sz w:val="21"/>
-          <w:szCs w:val="21"/>
-        </w:rPr>
-        <w:t xml:space="preserve">  </w:t>
-      </w:r>
-      <w:r>
-        <w:rPr>
-          <w:rFonts w:ascii="宋体" w:hAnsi="宋体" w:cs="MS Mincho" w:hint="eastAsia"/>
-          <w:sz w:val="21"/>
-          <w:szCs w:val="21"/>
-        </w:rPr>
-        <w:t>登录表</w:t>
+        <w:t>6登录表</w:t>
       </w:r>
     </w:p>
     <w:tbl>
@@ -16608,7 +15767,7 @@
           <w:bottom w:val="single" w:sz="4" w:space="0" w:color="7F7F7F"/>
         </w:tblBorders>
         <w:tblLayout w:type="fixed"/>
-        <w:tblLook w:val="04A0" w:firstRow="1" w:lastRow="0" w:firstColumn="1" w:lastColumn="0" w:noHBand="0" w:noVBand="1"/>
+        <w:tblLook w:val="04A0"/>
       </w:tblPr>
       <w:tblGrid>
         <w:gridCol w:w="1496"/>
@@ -16880,7 +16039,6 @@
                 <w:szCs w:val="21"/>
               </w:rPr>
             </w:pPr>
-            <w:proofErr w:type="spellStart"/>
             <w:r>
               <w:rPr>
                 <w:bCs/>
@@ -16897,7 +16055,6 @@
               </w:rPr>
               <w:t>id</w:t>
             </w:r>
-            <w:proofErr w:type="spellEnd"/>
           </w:p>
         </w:tc>
         <w:tc>
@@ -17065,7 +16222,6 @@
                 <w:szCs w:val="21"/>
               </w:rPr>
             </w:pPr>
-            <w:proofErr w:type="spellStart"/>
             <w:r>
               <w:rPr>
                 <w:bCs/>
@@ -17074,7 +16230,6 @@
               </w:rPr>
               <w:t>c_password</w:t>
             </w:r>
-            <w:proofErr w:type="spellEnd"/>
           </w:p>
         </w:tc>
         <w:tc>
@@ -17227,7 +16382,6 @@
                 <w:szCs w:val="21"/>
               </w:rPr>
             </w:pPr>
-            <w:proofErr w:type="spellStart"/>
             <w:r>
               <w:rPr>
                 <w:bCs/>
@@ -17236,7 +16390,6 @@
               </w:rPr>
               <w:t>c_type</w:t>
             </w:r>
-            <w:proofErr w:type="spellEnd"/>
           </w:p>
         </w:tc>
         <w:tc>
@@ -17410,14 +16563,12 @@
         </w:rPr>
         <w:t>，单值代码表包括了代码值和代码名称两个字段。代码值为主键，唯一，不可以为空。代码值为</w:t>
       </w:r>
-      <w:proofErr w:type="spellStart"/>
       <w:r>
         <w:rPr>
           <w:rFonts w:hint="eastAsia"/>
         </w:rPr>
         <w:t>int</w:t>
       </w:r>
-      <w:proofErr w:type="spellEnd"/>
       <w:r>
         <w:rPr>
           <w:rFonts w:hint="eastAsia"/>
@@ -17484,23 +16635,7 @@
           <w:sz w:val="21"/>
           <w:szCs w:val="21"/>
         </w:rPr>
-        <w:t>7</w:t>
-      </w:r>
-      <w:r>
-        <w:rPr>
-          <w:rFonts w:ascii="宋体" w:hAnsi="宋体" w:cs="MS Mincho"/>
-          <w:sz w:val="21"/>
-          <w:szCs w:val="21"/>
-        </w:rPr>
-        <w:t xml:space="preserve">  </w:t>
-      </w:r>
-      <w:r>
-        <w:rPr>
-          <w:rFonts w:ascii="宋体" w:hAnsi="宋体" w:cs="MS Mincho" w:hint="eastAsia"/>
-          <w:sz w:val="21"/>
-          <w:szCs w:val="21"/>
-        </w:rPr>
-        <w:t>单值代码表</w:t>
+        <w:t>7单值代码表</w:t>
       </w:r>
     </w:p>
     <w:tbl>
@@ -17511,7 +16646,7 @@
           <w:bottom w:val="single" w:sz="4" w:space="0" w:color="7F7F7F"/>
         </w:tblBorders>
         <w:tblLayout w:type="fixed"/>
-        <w:tblLook w:val="04A0" w:firstRow="1" w:lastRow="0" w:firstColumn="1" w:lastColumn="0" w:noHBand="0" w:noVBand="1"/>
+        <w:tblLook w:val="04A0"/>
       </w:tblPr>
       <w:tblGrid>
         <w:gridCol w:w="1496"/>
@@ -17783,7 +16918,6 @@
                 <w:szCs w:val="21"/>
               </w:rPr>
             </w:pPr>
-            <w:proofErr w:type="spellStart"/>
             <w:r>
               <w:rPr>
                 <w:bCs/>
@@ -17792,7 +16926,6 @@
               </w:rPr>
               <w:t>n_codeid</w:t>
             </w:r>
-            <w:proofErr w:type="spellEnd"/>
           </w:p>
         </w:tc>
         <w:tc>
@@ -17811,7 +16944,6 @@
                 <w:szCs w:val="21"/>
               </w:rPr>
             </w:pPr>
-            <w:proofErr w:type="spellStart"/>
             <w:r>
               <w:rPr>
                 <w:rFonts w:hint="eastAsia"/>
@@ -17821,7 +16953,6 @@
               </w:rPr>
               <w:t>int</w:t>
             </w:r>
-            <w:proofErr w:type="spellEnd"/>
           </w:p>
         </w:tc>
         <w:tc>
@@ -17954,7 +17085,6 @@
                 <w:szCs w:val="21"/>
               </w:rPr>
             </w:pPr>
-            <w:proofErr w:type="spellStart"/>
             <w:r>
               <w:rPr>
                 <w:bCs/>
@@ -17963,7 +17093,6 @@
               </w:rPr>
               <w:t>c_name</w:t>
             </w:r>
-            <w:proofErr w:type="spellEnd"/>
           </w:p>
         </w:tc>
         <w:tc>
@@ -18229,7 +17358,7 @@
                     <pic:cNvPicPr/>
                   </pic:nvPicPr>
                   <pic:blipFill>
-                    <a:blip r:embed="rId21"/>
+                    <a:blip r:embed="rId20"/>
                     <a:stretch>
                       <a:fillRect/>
                     </a:stretch>
@@ -18824,11 +17953,9 @@
       <w:r>
         <w:t>运行</w:t>
       </w:r>
-      <w:proofErr w:type="spellStart"/>
       <w:r>
         <w:t>cmd</w:t>
       </w:r>
-      <w:proofErr w:type="spellEnd"/>
       <w:r>
         <w:t>输入</w:t>
       </w:r>
@@ -18898,7 +18025,7 @@
                     <pic:cNvPicPr/>
                   </pic:nvPicPr>
                   <pic:blipFill>
-                    <a:blip r:embed="rId22"/>
+                    <a:blip r:embed="rId21"/>
                     <a:stretch>
                       <a:fillRect/>
                     </a:stretch>
@@ -18969,19 +18096,11 @@
         </w:rPr>
         <w:t xml:space="preserve">4.2.3  </w:t>
       </w:r>
-      <w:proofErr w:type="spellStart"/>
-      <w:r>
-        <w:rPr>
-          <w:rFonts w:hint="eastAsia"/>
-        </w:rPr>
-        <w:t>Navicat</w:t>
-      </w:r>
-      <w:proofErr w:type="spellEnd"/>
-      <w:r>
-        <w:rPr>
-          <w:rFonts w:hint="eastAsia"/>
-        </w:rPr>
-        <w:t xml:space="preserve"> Premium</w:t>
+      <w:r>
+        <w:rPr>
+          <w:rFonts w:hint="eastAsia"/>
+        </w:rPr>
+        <w:t>Navicat Premium</w:t>
       </w:r>
       <w:r>
         <w:rPr>
@@ -19006,19 +18125,11 @@
         </w:rPr>
         <w:t>官网下载</w:t>
       </w:r>
-      <w:proofErr w:type="spellStart"/>
-      <w:r>
-        <w:rPr>
-          <w:rFonts w:hint="eastAsia"/>
-        </w:rPr>
-        <w:t>Navicat</w:t>
-      </w:r>
-      <w:proofErr w:type="spellEnd"/>
-      <w:r>
-        <w:rPr>
-          <w:rFonts w:hint="eastAsia"/>
-        </w:rPr>
-        <w:t xml:space="preserve"> Premium</w:t>
+      <w:r>
+        <w:rPr>
+          <w:rFonts w:hint="eastAsia"/>
+        </w:rPr>
+        <w:t>Navicat Premium</w:t>
       </w:r>
       <w:r>
         <w:rPr>
@@ -19067,21 +18178,7 @@
         <w:rPr>
           <w:rFonts w:hint="eastAsia"/>
         </w:rPr>
-        <w:t xml:space="preserve">4.2.4  </w:t>
-      </w:r>
-      <w:proofErr w:type="spellStart"/>
-      <w:r>
-        <w:rPr>
-          <w:rFonts w:hint="eastAsia"/>
-        </w:rPr>
-        <w:t>VsCode</w:t>
-      </w:r>
-      <w:proofErr w:type="spellEnd"/>
-      <w:r>
-        <w:rPr>
-          <w:rFonts w:hint="eastAsia"/>
-        </w:rPr>
-        <w:t>安装</w:t>
+        <w:t>4.2.4  VsCode安装</w:t>
       </w:r>
       <w:bookmarkEnd w:id="80"/>
     </w:p>
@@ -19098,14 +18195,12 @@
         </w:rPr>
         <w:t>访问官网，下载</w:t>
       </w:r>
-      <w:proofErr w:type="spellStart"/>
       <w:r>
         <w:rPr>
           <w:rFonts w:hint="eastAsia"/>
         </w:rPr>
         <w:t>VsCode</w:t>
       </w:r>
-      <w:proofErr w:type="spellEnd"/>
       <w:r>
         <w:rPr>
           <w:rFonts w:hint="eastAsia"/>
@@ -19199,49 +18294,42 @@
       <w:r>
         <w:t>本系统数据库是集成</w:t>
       </w:r>
-      <w:proofErr w:type="spellStart"/>
       <w:r>
         <w:rPr>
           <w:rFonts w:hint="eastAsia"/>
         </w:rPr>
         <w:t>MyBatis</w:t>
       </w:r>
-      <w:proofErr w:type="spellEnd"/>
       <w:r>
         <w:rPr>
           <w:rFonts w:hint="eastAsia"/>
         </w:rPr>
         <w:t>方式实现的，通过在</w:t>
       </w:r>
-      <w:proofErr w:type="spellStart"/>
       <w:r>
         <w:rPr>
           <w:rFonts w:hint="eastAsia"/>
         </w:rPr>
         <w:t>pom</w:t>
       </w:r>
-      <w:proofErr w:type="spellEnd"/>
       <w:r>
         <w:rPr>
           <w:rFonts w:hint="eastAsia"/>
         </w:rPr>
         <w:t>文件中添加</w:t>
       </w:r>
-      <w:proofErr w:type="spellStart"/>
       <w:r>
         <w:rPr>
           <w:rFonts w:hint="eastAsia"/>
         </w:rPr>
         <w:t>Mybatis</w:t>
       </w:r>
-      <w:proofErr w:type="spellEnd"/>
       <w:r>
         <w:rPr>
           <w:rFonts w:hint="eastAsia"/>
         </w:rPr>
         <w:t>依赖，并且在</w:t>
       </w:r>
-      <w:proofErr w:type="spellStart"/>
       <w:r>
         <w:rPr>
           <w:rFonts w:hint="eastAsia"/>
@@ -19260,14 +18348,12 @@
         </w:rPr>
         <w:t>.yml</w:t>
       </w:r>
-      <w:proofErr w:type="spellEnd"/>
       <w:r>
         <w:rPr>
           <w:rFonts w:hint="eastAsia"/>
         </w:rPr>
         <w:t>或者是</w:t>
       </w:r>
-      <w:proofErr w:type="spellStart"/>
       <w:r>
         <w:rPr>
           <w:rFonts w:hint="eastAsia"/>
@@ -19286,7 +18372,6 @@
         </w:rPr>
         <w:t>.properties</w:t>
       </w:r>
-      <w:proofErr w:type="spellEnd"/>
       <w:r>
         <w:rPr>
           <w:rFonts w:hint="eastAsia"/>
@@ -19299,7 +18384,6 @@
         </w:rPr>
         <w:t>了</w:t>
       </w:r>
-      <w:proofErr w:type="spellStart"/>
       <w:r>
         <w:rPr>
           <w:rFonts w:hint="eastAsia"/>
@@ -19318,14 +18402,12 @@
         </w:rPr>
         <w:t>.properties</w:t>
       </w:r>
-      <w:proofErr w:type="spellEnd"/>
       <w:r>
         <w:rPr>
           <w:rFonts w:hint="eastAsia"/>
         </w:rPr>
         <w:t>中。这两个配置文件区别就是，一般</w:t>
       </w:r>
-      <w:proofErr w:type="spellStart"/>
       <w:r>
         <w:rPr>
           <w:rFonts w:hint="eastAsia"/>
@@ -19344,21 +18426,18 @@
         </w:rPr>
         <w:t>.yml</w:t>
       </w:r>
-      <w:proofErr w:type="spellEnd"/>
       <w:r>
         <w:rPr>
           <w:rFonts w:hint="eastAsia"/>
         </w:rPr>
         <w:t>放一些系统相关的配置，像我们自己添加的配置或者一些接口尽量还是不写在</w:t>
       </w:r>
-      <w:proofErr w:type="spellStart"/>
       <w:r>
         <w:rPr>
           <w:rFonts w:hint="eastAsia"/>
         </w:rPr>
         <w:t>yml</w:t>
       </w:r>
-      <w:proofErr w:type="spellEnd"/>
       <w:r>
         <w:rPr>
           <w:rFonts w:hint="eastAsia"/>
@@ -19454,12 +18533,6 @@
       <w:r>
         <w:t>.2.1</w:t>
       </w:r>
-      <w:r>
-        <w:rPr>
-          <w:rFonts w:hint="eastAsia"/>
-        </w:rPr>
-        <w:t xml:space="preserve">  </w:t>
-      </w:r>
       <w:bookmarkEnd w:id="84"/>
       <w:bookmarkEnd w:id="85"/>
       <w:bookmarkEnd w:id="86"/>
@@ -19728,17 +18801,6 @@
     </w:p>
     <w:p>
       <w:pPr>
-        <w:ind w:firstLineChars="200" w:firstLine="480"/>
-      </w:pPr>
-      <w:r>
-        <w:rPr>
-          <w:rFonts w:hint="eastAsia"/>
-        </w:rPr>
-        <w:t>在开发过程中也并不是一帆风顺的，也遇到了很多困难，比如说对数据库的知识缺乏，数据库的搭建成了巨大的问题，后来查阅了很多资料，解决了这个难题。最后一步一步的攻克难关，完成了系统的开发。经历了这次完整的开发，我也积累了很多，受益匪浅。</w:t>
-      </w:r>
-    </w:p>
-    <w:p>
-      <w:pPr>
         <w:ind w:firstLine="480"/>
       </w:pPr>
     </w:p>
@@ -19760,7 +18822,7 @@
     <w:p>
       <w:pPr>
         <w:pStyle w:val="1"/>
-        <w:spacing w:afterLines="100" w:after="240"/>
+        <w:spacing w:afterLines="100"/>
         <w:ind w:firstLine="601"/>
         <w:jc w:val="center"/>
       </w:pPr>
@@ -19897,30 +18959,14 @@
           <w:rFonts w:cs="Times New Roman" w:hint="eastAsia"/>
           <w:kern w:val="0"/>
         </w:rPr>
-        <w:t xml:space="preserve">.et </w:t>
-      </w:r>
-      <w:proofErr w:type="spellStart"/>
+        <w:t>.et al.</w:t>
+      </w:r>
       <w:r>
         <w:rPr>
           <w:rFonts w:cs="Times New Roman" w:hint="eastAsia"/>
           <w:kern w:val="0"/>
         </w:rPr>
-        <w:t>al.</w:t>
-      </w:r>
-      <w:r>
-        <w:rPr>
-          <w:rFonts w:cs="Times New Roman" w:hint="eastAsia"/>
-          <w:kern w:val="0"/>
-        </w:rPr>
-        <w:t>Spring</w:t>
-      </w:r>
-      <w:proofErr w:type="spellEnd"/>
-      <w:r>
-        <w:rPr>
-          <w:rFonts w:cs="Times New Roman" w:hint="eastAsia"/>
-          <w:kern w:val="0"/>
-        </w:rPr>
-        <w:t xml:space="preserve"> Boot研究和应用</w:t>
+        <w:t>Spring Boot研究和应用</w:t>
       </w:r>
       <w:r>
         <w:rPr>
@@ -19969,23 +19015,7 @@
           <w:rFonts w:cs="Times New Roman"/>
           <w:kern w:val="0"/>
         </w:rPr>
-        <w:t>王鹏强. 基于</w:t>
-      </w:r>
-      <w:proofErr w:type="spellStart"/>
-      <w:r>
-        <w:rPr>
-          <w:rFonts w:cs="Times New Roman"/>
-          <w:kern w:val="0"/>
-        </w:rPr>
-        <w:t>vue</w:t>
-      </w:r>
-      <w:proofErr w:type="spellEnd"/>
-      <w:r>
-        <w:rPr>
-          <w:rFonts w:cs="Times New Roman"/>
-          <w:kern w:val="0"/>
-        </w:rPr>
-        <w:t>的MVVM框架的研究与分析[J]. 电脑知识与技术, 15(11):103-104+106.</w:t>
+        <w:t>王鹏强. 基于vue的MVVM框架的研究与分析[J]. 电脑知识与技术, 15(11):103-104+106.</w:t>
       </w:r>
     </w:p>
     <w:p>
@@ -20284,7 +19314,7 @@
     <w:p>
       <w:pPr>
         <w:pStyle w:val="1"/>
-        <w:spacing w:afterLines="100" w:after="240"/>
+        <w:spacing w:afterLines="100"/>
         <w:ind w:firstLine="601"/>
         <w:jc w:val="center"/>
       </w:pPr>
@@ -20617,10 +19647,10 @@
       </w:pPr>
     </w:p>
     <w:sectPr>
-      <w:headerReference w:type="even" r:id="rId23"/>
-      <w:headerReference w:type="default" r:id="rId24"/>
-      <w:footerReference w:type="even" r:id="rId25"/>
-      <w:footerReference w:type="default" r:id="rId26"/>
+      <w:headerReference w:type="even" r:id="rId22"/>
+      <w:headerReference w:type="default" r:id="rId23"/>
+      <w:footerReference w:type="even" r:id="rId24"/>
+      <w:footerReference w:type="default" r:id="rId25"/>
       <w:pgSz w:w="11906" w:h="16838"/>
       <w:pgMar w:top="1440" w:right="1418" w:bottom="1440" w:left="1701" w:header="1418" w:footer="1134" w:gutter="0"/>
       <w:pgNumType w:start="1"/>
@@ -20632,8 +19662,8 @@
 </file>
 
 <file path=word/endnotes.xml><?xml version="1.0" encoding="utf-8"?>
-<w:endnotes xmlns:wpc="http://schemas.microsoft.com/office/word/2010/wordprocessingCanvas" xmlns:mc="http://schemas.openxmlformats.org/markup-compatibility/2006" xmlns:o="urn:schemas-microsoft-com:office:office" xmlns:r="http://schemas.openxmlformats.org/officeDocument/2006/relationships" xmlns:m="http://schemas.openxmlformats.org/officeDocument/2006/math" xmlns:v="urn:schemas-microsoft-com:vml" xmlns:wp14="http://schemas.microsoft.com/office/word/2010/wordprocessingDrawing" xmlns:wp="http://schemas.openxmlformats.org/drawingml/2006/wordprocessingDrawing" xmlns:w10="urn:schemas-microsoft-com:office:word" xmlns:w="http://schemas.openxmlformats.org/wordprocessingml/2006/main" xmlns:w14="http://schemas.microsoft.com/office/word/2010/wordml" xmlns:wpg="http://schemas.microsoft.com/office/word/2010/wordprocessingGroup" xmlns:wpi="http://schemas.microsoft.com/office/word/2010/wordprocessingInk" xmlns:wne="http://schemas.microsoft.com/office/word/2006/wordml" xmlns:wps="http://schemas.microsoft.com/office/word/2010/wordprocessingShape" mc:Ignorable="w14 wp14">
-  <w:endnote w:type="separator" w:id="-1">
+<w:endnotes xmlns:ve="http://schemas.openxmlformats.org/markup-compatibility/2006" xmlns:o="urn:schemas-microsoft-com:office:office" xmlns:r="http://schemas.openxmlformats.org/officeDocument/2006/relationships" xmlns:m="http://schemas.openxmlformats.org/officeDocument/2006/math" xmlns:v="urn:schemas-microsoft-com:vml" xmlns:wp="http://schemas.openxmlformats.org/drawingml/2006/wordprocessingDrawing" xmlns:w10="urn:schemas-microsoft-com:office:word" xmlns:w="http://schemas.openxmlformats.org/wordprocessingml/2006/main" xmlns:wne="http://schemas.microsoft.com/office/word/2006/wordml">
+  <w:endnote w:type="separator" w:id="0">
     <w:p>
       <w:pPr>
         <w:spacing w:line="240" w:lineRule="auto"/>
@@ -20643,7 +19673,7 @@
       </w:r>
     </w:p>
   </w:endnote>
-  <w:endnote w:type="continuationSeparator" w:id="0">
+  <w:endnote w:type="continuationSeparator" w:id="1">
     <w:p>
       <w:pPr>
         <w:spacing w:line="240" w:lineRule="auto"/>
@@ -20657,7 +19687,7 @@
 </file>
 
 <file path=word/footer1.xml><?xml version="1.0" encoding="utf-8"?>
-<w:ftr xmlns:wpc="http://schemas.microsoft.com/office/word/2010/wordprocessingCanvas" xmlns:mc="http://schemas.openxmlformats.org/markup-compatibility/2006" xmlns:o="urn:schemas-microsoft-com:office:office" xmlns:r="http://schemas.openxmlformats.org/officeDocument/2006/relationships" xmlns:m="http://schemas.openxmlformats.org/officeDocument/2006/math" xmlns:v="urn:schemas-microsoft-com:vml" xmlns:wp14="http://schemas.microsoft.com/office/word/2010/wordprocessingDrawing" xmlns:wp="http://schemas.openxmlformats.org/drawingml/2006/wordprocessingDrawing" xmlns:w10="urn:schemas-microsoft-com:office:word" xmlns:w="http://schemas.openxmlformats.org/wordprocessingml/2006/main" xmlns:w14="http://schemas.microsoft.com/office/word/2010/wordml" xmlns:wpg="http://schemas.microsoft.com/office/word/2010/wordprocessingGroup" xmlns:wpi="http://schemas.microsoft.com/office/word/2010/wordprocessingInk" xmlns:wne="http://schemas.microsoft.com/office/word/2006/wordml" xmlns:wps="http://schemas.microsoft.com/office/word/2010/wordprocessingShape" mc:Ignorable="w14 wp14">
+<w:ftr xmlns:ve="http://schemas.openxmlformats.org/markup-compatibility/2006" xmlns:o="urn:schemas-microsoft-com:office:office" xmlns:r="http://schemas.openxmlformats.org/officeDocument/2006/relationships" xmlns:m="http://schemas.openxmlformats.org/officeDocument/2006/math" xmlns:v="urn:schemas-microsoft-com:vml" xmlns:wp="http://schemas.openxmlformats.org/drawingml/2006/wordprocessingDrawing" xmlns:w10="urn:schemas-microsoft-com:office:word" xmlns:w="http://schemas.openxmlformats.org/wordprocessingml/2006/main" xmlns:wne="http://schemas.microsoft.com/office/word/2006/wordml">
   <w:p>
     <w:pPr>
       <w:pStyle w:val="a5"/>
@@ -20714,7 +19744,7 @@
 </file>
 
 <file path=word/footer2.xml><?xml version="1.0" encoding="utf-8"?>
-<w:ftr xmlns:wpc="http://schemas.microsoft.com/office/word/2010/wordprocessingCanvas" xmlns:mc="http://schemas.openxmlformats.org/markup-compatibility/2006" xmlns:o="urn:schemas-microsoft-com:office:office" xmlns:r="http://schemas.openxmlformats.org/officeDocument/2006/relationships" xmlns:m="http://schemas.openxmlformats.org/officeDocument/2006/math" xmlns:v="urn:schemas-microsoft-com:vml" xmlns:wp14="http://schemas.microsoft.com/office/word/2010/wordprocessingDrawing" xmlns:wp="http://schemas.openxmlformats.org/drawingml/2006/wordprocessingDrawing" xmlns:w10="urn:schemas-microsoft-com:office:word" xmlns:w="http://schemas.openxmlformats.org/wordprocessingml/2006/main" xmlns:w14="http://schemas.microsoft.com/office/word/2010/wordml" xmlns:wpg="http://schemas.microsoft.com/office/word/2010/wordprocessingGroup" xmlns:wpi="http://schemas.microsoft.com/office/word/2010/wordprocessingInk" xmlns:wne="http://schemas.microsoft.com/office/word/2006/wordml" xmlns:wps="http://schemas.microsoft.com/office/word/2010/wordprocessingShape" mc:Ignorable="w14 wp14">
+<w:ftr xmlns:ve="http://schemas.openxmlformats.org/markup-compatibility/2006" xmlns:o="urn:schemas-microsoft-com:office:office" xmlns:r="http://schemas.openxmlformats.org/officeDocument/2006/relationships" xmlns:m="http://schemas.openxmlformats.org/officeDocument/2006/math" xmlns:v="urn:schemas-microsoft-com:vml" xmlns:wp="http://schemas.openxmlformats.org/drawingml/2006/wordprocessingDrawing" xmlns:w10="urn:schemas-microsoft-com:office:word" xmlns:w="http://schemas.openxmlformats.org/wordprocessingml/2006/main" xmlns:wne="http://schemas.microsoft.com/office/word/2006/wordml">
   <w:p>
     <w:pPr>
       <w:pStyle w:val="a5"/>
@@ -20769,7 +19799,7 @@
 </file>
 
 <file path=word/footer3.xml><?xml version="1.0" encoding="utf-8"?>
-<w:ftr xmlns:wpc="http://schemas.microsoft.com/office/word/2010/wordprocessingCanvas" xmlns:mc="http://schemas.openxmlformats.org/markup-compatibility/2006" xmlns:o="urn:schemas-microsoft-com:office:office" xmlns:r="http://schemas.openxmlformats.org/officeDocument/2006/relationships" xmlns:m="http://schemas.openxmlformats.org/officeDocument/2006/math" xmlns:v="urn:schemas-microsoft-com:vml" xmlns:wp14="http://schemas.microsoft.com/office/word/2010/wordprocessingDrawing" xmlns:wp="http://schemas.openxmlformats.org/drawingml/2006/wordprocessingDrawing" xmlns:w10="urn:schemas-microsoft-com:office:word" xmlns:w="http://schemas.openxmlformats.org/wordprocessingml/2006/main" xmlns:w14="http://schemas.microsoft.com/office/word/2010/wordml" xmlns:wpg="http://schemas.microsoft.com/office/word/2010/wordprocessingGroup" xmlns:wpi="http://schemas.microsoft.com/office/word/2010/wordprocessingInk" xmlns:wne="http://schemas.microsoft.com/office/word/2006/wordml" xmlns:wps="http://schemas.microsoft.com/office/word/2010/wordprocessingShape" mc:Ignorable="w14 wp14">
+<w:ftr xmlns:ve="http://schemas.openxmlformats.org/markup-compatibility/2006" xmlns:o="urn:schemas-microsoft-com:office:office" xmlns:r="http://schemas.openxmlformats.org/officeDocument/2006/relationships" xmlns:m="http://schemas.openxmlformats.org/officeDocument/2006/math" xmlns:v="urn:schemas-microsoft-com:vml" xmlns:wp="http://schemas.openxmlformats.org/drawingml/2006/wordprocessingDrawing" xmlns:w10="urn:schemas-microsoft-com:office:word" xmlns:w="http://schemas.openxmlformats.org/wordprocessingml/2006/main" xmlns:wne="http://schemas.microsoft.com/office/word/2006/wordml">
   <w:p>
     <w:pPr>
       <w:pStyle w:val="a5"/>
@@ -20780,7 +19810,7 @@
 </file>
 
 <file path=word/footer4.xml><?xml version="1.0" encoding="utf-8"?>
-<w:ftr xmlns:wpc="http://schemas.microsoft.com/office/word/2010/wordprocessingCanvas" xmlns:mc="http://schemas.openxmlformats.org/markup-compatibility/2006" xmlns:o="urn:schemas-microsoft-com:office:office" xmlns:r="http://schemas.openxmlformats.org/officeDocument/2006/relationships" xmlns:m="http://schemas.openxmlformats.org/officeDocument/2006/math" xmlns:v="urn:schemas-microsoft-com:vml" xmlns:wp14="http://schemas.microsoft.com/office/word/2010/wordprocessingDrawing" xmlns:wp="http://schemas.openxmlformats.org/drawingml/2006/wordprocessingDrawing" xmlns:w10="urn:schemas-microsoft-com:office:word" xmlns:w="http://schemas.openxmlformats.org/wordprocessingml/2006/main" xmlns:w14="http://schemas.microsoft.com/office/word/2010/wordml" xmlns:wpg="http://schemas.microsoft.com/office/word/2010/wordprocessingGroup" xmlns:wpi="http://schemas.microsoft.com/office/word/2010/wordprocessingInk" xmlns:wne="http://schemas.microsoft.com/office/word/2006/wordml" xmlns:wps="http://schemas.microsoft.com/office/word/2010/wordprocessingShape" mc:Ignorable="w14 wp14">
+<w:ftr xmlns:ve="http://schemas.openxmlformats.org/markup-compatibility/2006" xmlns:o="urn:schemas-microsoft-com:office:office" xmlns:r="http://schemas.openxmlformats.org/officeDocument/2006/relationships" xmlns:m="http://schemas.openxmlformats.org/officeDocument/2006/math" xmlns:v="urn:schemas-microsoft-com:vml" xmlns:wp="http://schemas.openxmlformats.org/drawingml/2006/wordprocessingDrawing" xmlns:w10="urn:schemas-microsoft-com:office:word" xmlns:w="http://schemas.openxmlformats.org/wordprocessingml/2006/main" xmlns:wne="http://schemas.microsoft.com/office/word/2006/wordml">
   <w:p>
     <w:pPr>
       <w:pStyle w:val="a5"/>
@@ -20819,7 +19849,7 @@
         <w:rFonts w:ascii="宋体" w:hAnsi="宋体"/>
         <w:noProof/>
       </w:rPr>
-      <w:t>V</w:t>
+      <w:t>II</w:t>
     </w:r>
     <w:r>
       <w:rPr>
@@ -20838,7 +19868,7 @@
 </file>
 
 <file path=word/footer5.xml><?xml version="1.0" encoding="utf-8"?>
-<w:ftr xmlns:wpc="http://schemas.microsoft.com/office/word/2010/wordprocessingCanvas" xmlns:mc="http://schemas.openxmlformats.org/markup-compatibility/2006" xmlns:o="urn:schemas-microsoft-com:office:office" xmlns:r="http://schemas.openxmlformats.org/officeDocument/2006/relationships" xmlns:m="http://schemas.openxmlformats.org/officeDocument/2006/math" xmlns:v="urn:schemas-microsoft-com:vml" xmlns:wp14="http://schemas.microsoft.com/office/word/2010/wordprocessingDrawing" xmlns:wp="http://schemas.openxmlformats.org/drawingml/2006/wordprocessingDrawing" xmlns:w10="urn:schemas-microsoft-com:office:word" xmlns:w="http://schemas.openxmlformats.org/wordprocessingml/2006/main" xmlns:w14="http://schemas.microsoft.com/office/word/2010/wordml" xmlns:wpg="http://schemas.microsoft.com/office/word/2010/wordprocessingGroup" xmlns:wpi="http://schemas.microsoft.com/office/word/2010/wordprocessingInk" xmlns:wne="http://schemas.microsoft.com/office/word/2006/wordml" xmlns:wps="http://schemas.microsoft.com/office/word/2010/wordprocessingShape" mc:Ignorable="w14 wp14">
+<w:ftr xmlns:ve="http://schemas.openxmlformats.org/markup-compatibility/2006" xmlns:o="urn:schemas-microsoft-com:office:office" xmlns:r="http://schemas.openxmlformats.org/officeDocument/2006/relationships" xmlns:m="http://schemas.openxmlformats.org/officeDocument/2006/math" xmlns:v="urn:schemas-microsoft-com:vml" xmlns:wp="http://schemas.openxmlformats.org/drawingml/2006/wordprocessingDrawing" xmlns:w10="urn:schemas-microsoft-com:office:word" xmlns:w="http://schemas.openxmlformats.org/wordprocessingml/2006/main" xmlns:wne="http://schemas.microsoft.com/office/word/2006/wordml">
   <w:p>
     <w:pPr>
       <w:pStyle w:val="a5"/>
@@ -20874,7 +19904,7 @@
 </file>
 
 <file path=word/footer6.xml><?xml version="1.0" encoding="utf-8"?>
-<w:ftr xmlns:wpc="http://schemas.microsoft.com/office/word/2010/wordprocessingCanvas" xmlns:mc="http://schemas.openxmlformats.org/markup-compatibility/2006" xmlns:o="urn:schemas-microsoft-com:office:office" xmlns:r="http://schemas.openxmlformats.org/officeDocument/2006/relationships" xmlns:m="http://schemas.openxmlformats.org/officeDocument/2006/math" xmlns:v="urn:schemas-microsoft-com:vml" xmlns:wp14="http://schemas.microsoft.com/office/word/2010/wordprocessingDrawing" xmlns:wp="http://schemas.openxmlformats.org/drawingml/2006/wordprocessingDrawing" xmlns:w10="urn:schemas-microsoft-com:office:word" xmlns:w="http://schemas.openxmlformats.org/wordprocessingml/2006/main" xmlns:w14="http://schemas.microsoft.com/office/word/2010/wordml" xmlns:wpg="http://schemas.microsoft.com/office/word/2010/wordprocessingGroup" xmlns:wpi="http://schemas.microsoft.com/office/word/2010/wordprocessingInk" xmlns:wne="http://schemas.microsoft.com/office/word/2006/wordml" xmlns:wps="http://schemas.microsoft.com/office/word/2010/wordprocessingShape" mc:Ignorable="w14 wp14">
+<w:ftr xmlns:ve="http://schemas.openxmlformats.org/markup-compatibility/2006" xmlns:o="urn:schemas-microsoft-com:office:office" xmlns:r="http://schemas.openxmlformats.org/officeDocument/2006/relationships" xmlns:m="http://schemas.openxmlformats.org/officeDocument/2006/math" xmlns:v="urn:schemas-microsoft-com:vml" xmlns:wp="http://schemas.openxmlformats.org/drawingml/2006/wordprocessingDrawing" xmlns:w10="urn:schemas-microsoft-com:office:word" xmlns:w="http://schemas.openxmlformats.org/wordprocessingml/2006/main" xmlns:wne="http://schemas.microsoft.com/office/word/2006/wordml">
   <w:p>
     <w:pPr>
       <w:pStyle w:val="a5"/>
@@ -20904,7 +19934,7 @@
         <w:rStyle w:val="a9"/>
         <w:noProof/>
       </w:rPr>
-      <w:t>21</w:t>
+      <w:t>19</w:t>
     </w:r>
     <w:r>
       <w:fldChar w:fldCharType="end"/>
@@ -20920,8 +19950,8 @@
 </file>
 
 <file path=word/footnotes.xml><?xml version="1.0" encoding="utf-8"?>
-<w:footnotes xmlns:wpc="http://schemas.microsoft.com/office/word/2010/wordprocessingCanvas" xmlns:mc="http://schemas.openxmlformats.org/markup-compatibility/2006" xmlns:o="urn:schemas-microsoft-com:office:office" xmlns:r="http://schemas.openxmlformats.org/officeDocument/2006/relationships" xmlns:m="http://schemas.openxmlformats.org/officeDocument/2006/math" xmlns:v="urn:schemas-microsoft-com:vml" xmlns:wp14="http://schemas.microsoft.com/office/word/2010/wordprocessingDrawing" xmlns:wp="http://schemas.openxmlformats.org/drawingml/2006/wordprocessingDrawing" xmlns:w10="urn:schemas-microsoft-com:office:word" xmlns:w="http://schemas.openxmlformats.org/wordprocessingml/2006/main" xmlns:w14="http://schemas.microsoft.com/office/word/2010/wordml" xmlns:wpg="http://schemas.microsoft.com/office/word/2010/wordprocessingGroup" xmlns:wpi="http://schemas.microsoft.com/office/word/2010/wordprocessingInk" xmlns:wne="http://schemas.microsoft.com/office/word/2006/wordml" xmlns:wps="http://schemas.microsoft.com/office/word/2010/wordprocessingShape" mc:Ignorable="w14 wp14">
-  <w:footnote w:type="separator" w:id="-1">
+<w:footnotes xmlns:ve="http://schemas.openxmlformats.org/markup-compatibility/2006" xmlns:o="urn:schemas-microsoft-com:office:office" xmlns:r="http://schemas.openxmlformats.org/officeDocument/2006/relationships" xmlns:m="http://schemas.openxmlformats.org/officeDocument/2006/math" xmlns:v="urn:schemas-microsoft-com:vml" xmlns:wp="http://schemas.openxmlformats.org/drawingml/2006/wordprocessingDrawing" xmlns:w10="urn:schemas-microsoft-com:office:word" xmlns:w="http://schemas.openxmlformats.org/wordprocessingml/2006/main" xmlns:wne="http://schemas.microsoft.com/office/word/2006/wordml">
+  <w:footnote w:type="separator" w:id="0">
     <w:p>
       <w:pPr>
         <w:spacing w:line="240" w:lineRule="auto"/>
@@ -20931,7 +19961,7 @@
       </w:r>
     </w:p>
   </w:footnote>
-  <w:footnote w:type="continuationSeparator" w:id="0">
+  <w:footnote w:type="continuationSeparator" w:id="1">
     <w:p>
       <w:pPr>
         <w:spacing w:line="240" w:lineRule="auto"/>
@@ -20945,7 +19975,7 @@
 </file>
 
 <file path=word/header1.xml><?xml version="1.0" encoding="utf-8"?>
-<w:hdr xmlns:wpc="http://schemas.microsoft.com/office/word/2010/wordprocessingCanvas" xmlns:mc="http://schemas.openxmlformats.org/markup-compatibility/2006" xmlns:o="urn:schemas-microsoft-com:office:office" xmlns:r="http://schemas.openxmlformats.org/officeDocument/2006/relationships" xmlns:m="http://schemas.openxmlformats.org/officeDocument/2006/math" xmlns:v="urn:schemas-microsoft-com:vml" xmlns:wp14="http://schemas.microsoft.com/office/word/2010/wordprocessingDrawing" xmlns:wp="http://schemas.openxmlformats.org/drawingml/2006/wordprocessingDrawing" xmlns:w10="urn:schemas-microsoft-com:office:word" xmlns:w="http://schemas.openxmlformats.org/wordprocessingml/2006/main" xmlns:w14="http://schemas.microsoft.com/office/word/2010/wordml" xmlns:wpg="http://schemas.microsoft.com/office/word/2010/wordprocessingGroup" xmlns:wpi="http://schemas.microsoft.com/office/word/2010/wordprocessingInk" xmlns:wne="http://schemas.microsoft.com/office/word/2006/wordml" xmlns:wps="http://schemas.microsoft.com/office/word/2010/wordprocessingShape" mc:Ignorable="w14 wp14">
+<w:hdr xmlns:ve="http://schemas.openxmlformats.org/markup-compatibility/2006" xmlns:o="urn:schemas-microsoft-com:office:office" xmlns:r="http://schemas.openxmlformats.org/officeDocument/2006/relationships" xmlns:m="http://schemas.openxmlformats.org/officeDocument/2006/math" xmlns:v="urn:schemas-microsoft-com:vml" xmlns:wp="http://schemas.openxmlformats.org/drawingml/2006/wordprocessingDrawing" xmlns:w10="urn:schemas-microsoft-com:office:word" xmlns:w="http://schemas.openxmlformats.org/wordprocessingml/2006/main" xmlns:wne="http://schemas.microsoft.com/office/word/2006/wordml">
   <w:p>
     <w:pPr>
       <w:pStyle w:val="a6"/>
@@ -20959,7 +19989,7 @@
 </file>
 
 <file path=word/header2.xml><?xml version="1.0" encoding="utf-8"?>
-<w:hdr xmlns:wpc="http://schemas.microsoft.com/office/word/2010/wordprocessingCanvas" xmlns:mc="http://schemas.openxmlformats.org/markup-compatibility/2006" xmlns:o="urn:schemas-microsoft-com:office:office" xmlns:r="http://schemas.openxmlformats.org/officeDocument/2006/relationships" xmlns:m="http://schemas.openxmlformats.org/officeDocument/2006/math" xmlns:v="urn:schemas-microsoft-com:vml" xmlns:wp14="http://schemas.microsoft.com/office/word/2010/wordprocessingDrawing" xmlns:wp="http://schemas.openxmlformats.org/drawingml/2006/wordprocessingDrawing" xmlns:w10="urn:schemas-microsoft-com:office:word" xmlns:w="http://schemas.openxmlformats.org/wordprocessingml/2006/main" xmlns:w14="http://schemas.microsoft.com/office/word/2010/wordml" xmlns:wpg="http://schemas.microsoft.com/office/word/2010/wordprocessingGroup" xmlns:wpi="http://schemas.microsoft.com/office/word/2010/wordprocessingInk" xmlns:wne="http://schemas.microsoft.com/office/word/2006/wordml" xmlns:wps="http://schemas.microsoft.com/office/word/2010/wordprocessingShape" mc:Ignorable="w14 wp14">
+<w:hdr xmlns:ve="http://schemas.openxmlformats.org/markup-compatibility/2006" xmlns:o="urn:schemas-microsoft-com:office:office" xmlns:r="http://schemas.openxmlformats.org/officeDocument/2006/relationships" xmlns:m="http://schemas.openxmlformats.org/officeDocument/2006/math" xmlns:v="urn:schemas-microsoft-com:vml" xmlns:wp="http://schemas.openxmlformats.org/drawingml/2006/wordprocessingDrawing" xmlns:w10="urn:schemas-microsoft-com:office:word" xmlns:w="http://schemas.openxmlformats.org/wordprocessingml/2006/main" xmlns:wne="http://schemas.microsoft.com/office/word/2006/wordml">
   <w:p>
     <w:pPr>
       <w:pStyle w:val="a6"/>
@@ -20976,7 +20006,7 @@
 </file>
 
 <file path=word/header3.xml><?xml version="1.0" encoding="utf-8"?>
-<w:hdr xmlns:wpc="http://schemas.microsoft.com/office/word/2010/wordprocessingCanvas" xmlns:mc="http://schemas.openxmlformats.org/markup-compatibility/2006" xmlns:o="urn:schemas-microsoft-com:office:office" xmlns:r="http://schemas.openxmlformats.org/officeDocument/2006/relationships" xmlns:m="http://schemas.openxmlformats.org/officeDocument/2006/math" xmlns:v="urn:schemas-microsoft-com:vml" xmlns:wp14="http://schemas.microsoft.com/office/word/2010/wordprocessingDrawing" xmlns:wp="http://schemas.openxmlformats.org/drawingml/2006/wordprocessingDrawing" xmlns:w10="urn:schemas-microsoft-com:office:word" xmlns:w="http://schemas.openxmlformats.org/wordprocessingml/2006/main" xmlns:w14="http://schemas.microsoft.com/office/word/2010/wordml" xmlns:wpg="http://schemas.microsoft.com/office/word/2010/wordprocessingGroup" xmlns:wpi="http://schemas.microsoft.com/office/word/2010/wordprocessingInk" xmlns:wne="http://schemas.microsoft.com/office/word/2006/wordml" xmlns:wps="http://schemas.microsoft.com/office/word/2010/wordprocessingShape" mc:Ignorable="w14 wp14">
+<w:hdr xmlns:ve="http://schemas.openxmlformats.org/markup-compatibility/2006" xmlns:o="urn:schemas-microsoft-com:office:office" xmlns:r="http://schemas.openxmlformats.org/officeDocument/2006/relationships" xmlns:m="http://schemas.openxmlformats.org/officeDocument/2006/math" xmlns:v="urn:schemas-microsoft-com:vml" xmlns:wp="http://schemas.openxmlformats.org/drawingml/2006/wordprocessingDrawing" xmlns:w10="urn:schemas-microsoft-com:office:word" xmlns:w="http://schemas.openxmlformats.org/wordprocessingml/2006/main" xmlns:wne="http://schemas.microsoft.com/office/word/2006/wordml">
   <w:p>
     <w:pPr>
       <w:pStyle w:val="a6"/>
@@ -21016,7 +20046,7 @@
 </file>
 
 <file path=word/header4.xml><?xml version="1.0" encoding="utf-8"?>
-<w:hdr xmlns:wpc="http://schemas.microsoft.com/office/word/2010/wordprocessingCanvas" xmlns:mc="http://schemas.openxmlformats.org/markup-compatibility/2006" xmlns:o="urn:schemas-microsoft-com:office:office" xmlns:r="http://schemas.openxmlformats.org/officeDocument/2006/relationships" xmlns:m="http://schemas.openxmlformats.org/officeDocument/2006/math" xmlns:v="urn:schemas-microsoft-com:vml" xmlns:wp14="http://schemas.microsoft.com/office/word/2010/wordprocessingDrawing" xmlns:wp="http://schemas.openxmlformats.org/drawingml/2006/wordprocessingDrawing" xmlns:w10="urn:schemas-microsoft-com:office:word" xmlns:w="http://schemas.openxmlformats.org/wordprocessingml/2006/main" xmlns:w14="http://schemas.microsoft.com/office/word/2010/wordml" xmlns:wpg="http://schemas.microsoft.com/office/word/2010/wordprocessingGroup" xmlns:wpi="http://schemas.microsoft.com/office/word/2010/wordprocessingInk" xmlns:wne="http://schemas.microsoft.com/office/word/2006/wordml" xmlns:wps="http://schemas.microsoft.com/office/word/2010/wordprocessingShape" mc:Ignorable="w14 wp14">
+<w:hdr xmlns:ve="http://schemas.openxmlformats.org/markup-compatibility/2006" xmlns:o="urn:schemas-microsoft-com:office:office" xmlns:r="http://schemas.openxmlformats.org/officeDocument/2006/relationships" xmlns:m="http://schemas.openxmlformats.org/officeDocument/2006/math" xmlns:v="urn:schemas-microsoft-com:vml" xmlns:wp="http://schemas.openxmlformats.org/drawingml/2006/wordprocessingDrawing" xmlns:w10="urn:schemas-microsoft-com:office:word" xmlns:w="http://schemas.openxmlformats.org/wordprocessingml/2006/main" xmlns:wne="http://schemas.microsoft.com/office/word/2006/wordml">
   <w:p>
     <w:pPr>
       <w:pStyle w:val="a6"/>
@@ -21027,7 +20057,7 @@
 </file>
 
 <file path=word/header5.xml><?xml version="1.0" encoding="utf-8"?>
-<w:hdr xmlns:wpc="http://schemas.microsoft.com/office/word/2010/wordprocessingCanvas" xmlns:mc="http://schemas.openxmlformats.org/markup-compatibility/2006" xmlns:o="urn:schemas-microsoft-com:office:office" xmlns:r="http://schemas.openxmlformats.org/officeDocument/2006/relationships" xmlns:m="http://schemas.openxmlformats.org/officeDocument/2006/math" xmlns:v="urn:schemas-microsoft-com:vml" xmlns:wp14="http://schemas.microsoft.com/office/word/2010/wordprocessingDrawing" xmlns:wp="http://schemas.openxmlformats.org/drawingml/2006/wordprocessingDrawing" xmlns:w10="urn:schemas-microsoft-com:office:word" xmlns:w="http://schemas.openxmlformats.org/wordprocessingml/2006/main" xmlns:w14="http://schemas.microsoft.com/office/word/2010/wordml" xmlns:wpg="http://schemas.microsoft.com/office/word/2010/wordprocessingGroup" xmlns:wpi="http://schemas.microsoft.com/office/word/2010/wordprocessingInk" xmlns:wne="http://schemas.microsoft.com/office/word/2006/wordml" xmlns:wps="http://schemas.microsoft.com/office/word/2010/wordprocessingShape" mc:Ignorable="w14 wp14">
+<w:hdr xmlns:ve="http://schemas.openxmlformats.org/markup-compatibility/2006" xmlns:o="urn:schemas-microsoft-com:office:office" xmlns:r="http://schemas.openxmlformats.org/officeDocument/2006/relationships" xmlns:m="http://schemas.openxmlformats.org/officeDocument/2006/math" xmlns:v="urn:schemas-microsoft-com:vml" xmlns:wp="http://schemas.openxmlformats.org/drawingml/2006/wordprocessingDrawing" xmlns:w10="urn:schemas-microsoft-com:office:word" xmlns:w="http://schemas.openxmlformats.org/wordprocessingml/2006/main" xmlns:wne="http://schemas.microsoft.com/office/word/2006/wordml">
   <w:p>
     <w:pPr>
       <w:pStyle w:val="a6"/>
@@ -21067,7 +20097,7 @@
 </file>
 
 <file path=word/header6.xml><?xml version="1.0" encoding="utf-8"?>
-<w:hdr xmlns:wpc="http://schemas.microsoft.com/office/word/2010/wordprocessingCanvas" xmlns:mc="http://schemas.openxmlformats.org/markup-compatibility/2006" xmlns:o="urn:schemas-microsoft-com:office:office" xmlns:r="http://schemas.openxmlformats.org/officeDocument/2006/relationships" xmlns:m="http://schemas.openxmlformats.org/officeDocument/2006/math" xmlns:v="urn:schemas-microsoft-com:vml" xmlns:wp14="http://schemas.microsoft.com/office/word/2010/wordprocessingDrawing" xmlns:wp="http://schemas.openxmlformats.org/drawingml/2006/wordprocessingDrawing" xmlns:w10="urn:schemas-microsoft-com:office:word" xmlns:w="http://schemas.openxmlformats.org/wordprocessingml/2006/main" xmlns:w14="http://schemas.microsoft.com/office/word/2010/wordml" xmlns:wpg="http://schemas.microsoft.com/office/word/2010/wordprocessingGroup" xmlns:wpi="http://schemas.microsoft.com/office/word/2010/wordprocessingInk" xmlns:wne="http://schemas.microsoft.com/office/word/2006/wordml" xmlns:wps="http://schemas.microsoft.com/office/word/2010/wordprocessingShape" mc:Ignorable="w14 wp14">
+<w:hdr xmlns:ve="http://schemas.openxmlformats.org/markup-compatibility/2006" xmlns:o="urn:schemas-microsoft-com:office:office" xmlns:r="http://schemas.openxmlformats.org/officeDocument/2006/relationships" xmlns:m="http://schemas.openxmlformats.org/officeDocument/2006/math" xmlns:v="urn:schemas-microsoft-com:vml" xmlns:wp="http://schemas.openxmlformats.org/drawingml/2006/wordprocessingDrawing" xmlns:w10="urn:schemas-microsoft-com:office:word" xmlns:w="http://schemas.openxmlformats.org/wordprocessingml/2006/main" xmlns:wne="http://schemas.microsoft.com/office/word/2006/wordml">
   <w:p>
     <w:pPr>
       <w:pStyle w:val="a6"/>
@@ -21084,7 +20114,7 @@
 </file>
 
 <file path=word/header7.xml><?xml version="1.0" encoding="utf-8"?>
-<w:hdr xmlns:wpc="http://schemas.microsoft.com/office/word/2010/wordprocessingCanvas" xmlns:mc="http://schemas.openxmlformats.org/markup-compatibility/2006" xmlns:o="urn:schemas-microsoft-com:office:office" xmlns:r="http://schemas.openxmlformats.org/officeDocument/2006/relationships" xmlns:m="http://schemas.openxmlformats.org/officeDocument/2006/math" xmlns:v="urn:schemas-microsoft-com:vml" xmlns:wp14="http://schemas.microsoft.com/office/word/2010/wordprocessingDrawing" xmlns:wp="http://schemas.openxmlformats.org/drawingml/2006/wordprocessingDrawing" xmlns:w10="urn:schemas-microsoft-com:office:word" xmlns:w="http://schemas.openxmlformats.org/wordprocessingml/2006/main" xmlns:w14="http://schemas.microsoft.com/office/word/2010/wordml" xmlns:wpg="http://schemas.microsoft.com/office/word/2010/wordprocessingGroup" xmlns:wpi="http://schemas.microsoft.com/office/word/2010/wordprocessingInk" xmlns:wne="http://schemas.microsoft.com/office/word/2006/wordml" xmlns:wps="http://schemas.microsoft.com/office/word/2010/wordprocessingShape" mc:Ignorable="w14 wp14">
+<w:hdr xmlns:ve="http://schemas.openxmlformats.org/markup-compatibility/2006" xmlns:o="urn:schemas-microsoft-com:office:office" xmlns:r="http://schemas.openxmlformats.org/officeDocument/2006/relationships" xmlns:m="http://schemas.openxmlformats.org/officeDocument/2006/math" xmlns:v="urn:schemas-microsoft-com:vml" xmlns:wp="http://schemas.openxmlformats.org/drawingml/2006/wordprocessingDrawing" xmlns:w10="urn:schemas-microsoft-com:office:word" xmlns:w="http://schemas.openxmlformats.org/wordprocessingml/2006/main" xmlns:wne="http://schemas.microsoft.com/office/word/2006/wordml">
   <w:p>
     <w:pPr>
       <w:pStyle w:val="a6"/>
@@ -21124,7 +20154,7 @@
 </file>
 
 <file path=word/numbering.xml><?xml version="1.0" encoding="utf-8"?>
-<w:numbering xmlns:wpc="http://schemas.microsoft.com/office/word/2010/wordprocessingCanvas" xmlns:mc="http://schemas.openxmlformats.org/markup-compatibility/2006" xmlns:o="urn:schemas-microsoft-com:office:office" xmlns:r="http://schemas.openxmlformats.org/officeDocument/2006/relationships" xmlns:m="http://schemas.openxmlformats.org/officeDocument/2006/math" xmlns:v="urn:schemas-microsoft-com:vml" xmlns:wp14="http://schemas.microsoft.com/office/word/2010/wordprocessingDrawing" xmlns:wp="http://schemas.openxmlformats.org/drawingml/2006/wordprocessingDrawing" xmlns:w10="urn:schemas-microsoft-com:office:word" xmlns:w="http://schemas.openxmlformats.org/wordprocessingml/2006/main" xmlns:w14="http://schemas.microsoft.com/office/word/2010/wordml" xmlns:wpg="http://schemas.microsoft.com/office/word/2010/wordprocessingGroup" xmlns:wpi="http://schemas.microsoft.com/office/word/2010/wordprocessingInk" xmlns:wne="http://schemas.microsoft.com/office/word/2006/wordml" xmlns:wps="http://schemas.microsoft.com/office/word/2010/wordprocessingShape" mc:Ignorable="w14 wp14">
+<w:numbering xmlns:ve="http://schemas.openxmlformats.org/markup-compatibility/2006" xmlns:o="urn:schemas-microsoft-com:office:office" xmlns:r="http://schemas.openxmlformats.org/officeDocument/2006/relationships" xmlns:m="http://schemas.openxmlformats.org/officeDocument/2006/math" xmlns:v="urn:schemas-microsoft-com:vml" xmlns:wp="http://schemas.openxmlformats.org/drawingml/2006/wordprocessingDrawing" xmlns:w10="urn:schemas-microsoft-com:office:word" xmlns:w="http://schemas.openxmlformats.org/wordprocessingml/2006/main" xmlns:wne="http://schemas.microsoft.com/office/word/2006/wordml">
   <w:abstractNum w:abstractNumId="0">
     <w:nsid w:val="02C57DDD"/>
     <w:multiLevelType w:val="multilevel"/>
@@ -25100,7 +24130,7 @@
 </file>
 
 <file path=word/styles.xml><?xml version="1.0" encoding="utf-8"?>
-<w:styles xmlns:mc="http://schemas.openxmlformats.org/markup-compatibility/2006" xmlns:r="http://schemas.openxmlformats.org/officeDocument/2006/relationships" xmlns:w="http://schemas.openxmlformats.org/wordprocessingml/2006/main" xmlns:w14="http://schemas.microsoft.com/office/word/2010/wordml" mc:Ignorable="w14">
+<w:styles xmlns:r="http://schemas.openxmlformats.org/officeDocument/2006/relationships" xmlns:w="http://schemas.openxmlformats.org/wordprocessingml/2006/main">
   <w:docDefaults>
     <w:rPrDefault>
       <w:rPr>
@@ -25355,6 +24385,7 @@
     <w:uiPriority w:val="99"/>
     <w:semiHidden/>
     <w:unhideWhenUsed/>
+    <w:qFormat/>
     <w:tblPr>
       <w:tblInd w:w="0" w:type="dxa"/>
       <w:tblCellMar>
@@ -25549,6 +24580,7 @@
       <w:rFonts w:ascii="Times New Roman" w:eastAsia="宋体" w:hAnsi="Times New Roman" w:cs="Times New Roman"/>
     </w:rPr>
     <w:tblPr>
+      <w:tblInd w:w="0" w:type="dxa"/>
       <w:tblBorders>
         <w:top w:val="single" w:sz="4" w:space="0" w:color="auto"/>
         <w:left w:val="single" w:sz="4" w:space="0" w:color="auto"/>
@@ -25557,6 +24589,12 @@
         <w:insideH w:val="single" w:sz="4" w:space="0" w:color="auto"/>
         <w:insideV w:val="single" w:sz="4" w:space="0" w:color="auto"/>
       </w:tblBorders>
+      <w:tblCellMar>
+        <w:top w:w="0" w:type="dxa"/>
+        <w:left w:w="108" w:type="dxa"/>
+        <w:bottom w:w="0" w:type="dxa"/>
+        <w:right w:w="108" w:type="dxa"/>
+      </w:tblCellMar>
     </w:tblPr>
   </w:style>
   <w:style w:type="character" w:styleId="a9">

--- a/工程过程/16301303-石晴-基于SpringBoot的美酷理发店管理系统的设计与实现v2.0.docx
+++ b/工程过程/16301303-石晴-基于SpringBoot的美酷理发店管理系统的设计与实现v2.0.docx
@@ -263,7 +263,23 @@
           <w:sz w:val="30"/>
           <w:szCs w:val="30"/>
         </w:rPr>
-        <w:t>专业：</w:t>
+        <w:t>专</w:t>
+      </w:r>
+      <w:r>
+        <w:rPr>
+          <w:rFonts w:hint="eastAsia"/>
+          <w:sz w:val="30"/>
+          <w:szCs w:val="30"/>
+        </w:rPr>
+        <w:t xml:space="preserve">       </w:t>
+      </w:r>
+      <w:r>
+        <w:rPr>
+          <w:rFonts w:hint="eastAsia"/>
+          <w:sz w:val="30"/>
+          <w:szCs w:val="30"/>
+        </w:rPr>
+        <w:t>业：</w:t>
       </w:r>
       <w:r>
         <w:rPr>
@@ -314,7 +330,23 @@
           <w:sz w:val="30"/>
           <w:szCs w:val="30"/>
         </w:rPr>
-        <w:t>学号：</w:t>
+        <w:t>学</w:t>
+      </w:r>
+      <w:r>
+        <w:rPr>
+          <w:rFonts w:hint="eastAsia"/>
+          <w:sz w:val="30"/>
+          <w:szCs w:val="30"/>
+        </w:rPr>
+        <w:t xml:space="preserve">       </w:t>
+      </w:r>
+      <w:r>
+        <w:rPr>
+          <w:rFonts w:hint="eastAsia"/>
+          <w:sz w:val="30"/>
+          <w:szCs w:val="30"/>
+        </w:rPr>
+        <w:t>号：</w:t>
       </w:r>
       <w:r>
         <w:rPr>
@@ -365,7 +397,55 @@
           <w:sz w:val="30"/>
           <w:szCs w:val="30"/>
         </w:rPr>
-        <w:t>学生姓名：</w:t>
+        <w:t>学</w:t>
+      </w:r>
+      <w:r>
+        <w:rPr>
+          <w:rFonts w:hint="eastAsia"/>
+          <w:sz w:val="30"/>
+          <w:szCs w:val="30"/>
+        </w:rPr>
+        <w:t xml:space="preserve"> </w:t>
+      </w:r>
+      <w:r>
+        <w:rPr>
+          <w:rFonts w:hint="eastAsia"/>
+          <w:sz w:val="30"/>
+          <w:szCs w:val="30"/>
+        </w:rPr>
+        <w:t>生</w:t>
+      </w:r>
+      <w:r>
+        <w:rPr>
+          <w:rFonts w:hint="eastAsia"/>
+          <w:sz w:val="30"/>
+          <w:szCs w:val="30"/>
+        </w:rPr>
+        <w:t xml:space="preserve"> </w:t>
+      </w:r>
+      <w:r>
+        <w:rPr>
+          <w:rFonts w:hint="eastAsia"/>
+          <w:sz w:val="30"/>
+          <w:szCs w:val="30"/>
+        </w:rPr>
+        <w:t>姓</w:t>
+      </w:r>
+      <w:r>
+        <w:rPr>
+          <w:rFonts w:hint="eastAsia"/>
+          <w:sz w:val="30"/>
+          <w:szCs w:val="30"/>
+        </w:rPr>
+        <w:t xml:space="preserve"> </w:t>
+      </w:r>
+      <w:r>
+        <w:rPr>
+          <w:rFonts w:hint="eastAsia"/>
+          <w:sz w:val="30"/>
+          <w:szCs w:val="30"/>
+        </w:rPr>
+        <w:t>名：</w:t>
       </w:r>
       <w:r>
         <w:rPr>
@@ -416,7 +496,55 @@
           <w:sz w:val="30"/>
           <w:szCs w:val="30"/>
         </w:rPr>
-        <w:t>入学年度：</w:t>
+        <w:t>入</w:t>
+      </w:r>
+      <w:r>
+        <w:rPr>
+          <w:rFonts w:hint="eastAsia"/>
+          <w:sz w:val="30"/>
+          <w:szCs w:val="30"/>
+        </w:rPr>
+        <w:t xml:space="preserve"> </w:t>
+      </w:r>
+      <w:r>
+        <w:rPr>
+          <w:rFonts w:hint="eastAsia"/>
+          <w:sz w:val="30"/>
+          <w:szCs w:val="30"/>
+        </w:rPr>
+        <w:t>学</w:t>
+      </w:r>
+      <w:r>
+        <w:rPr>
+          <w:rFonts w:hint="eastAsia"/>
+          <w:sz w:val="30"/>
+          <w:szCs w:val="30"/>
+        </w:rPr>
+        <w:t xml:space="preserve"> </w:t>
+      </w:r>
+      <w:r>
+        <w:rPr>
+          <w:rFonts w:hint="eastAsia"/>
+          <w:sz w:val="30"/>
+          <w:szCs w:val="30"/>
+        </w:rPr>
+        <w:t>年</w:t>
+      </w:r>
+      <w:r>
+        <w:rPr>
+          <w:rFonts w:hint="eastAsia"/>
+          <w:sz w:val="30"/>
+          <w:szCs w:val="30"/>
+        </w:rPr>
+        <w:t xml:space="preserve"> </w:t>
+      </w:r>
+      <w:r>
+        <w:rPr>
+          <w:rFonts w:hint="eastAsia"/>
+          <w:sz w:val="30"/>
+          <w:szCs w:val="30"/>
+        </w:rPr>
+        <w:t>度：</w:t>
       </w:r>
       <w:r>
         <w:rPr>
@@ -467,7 +595,55 @@
           <w:sz w:val="30"/>
           <w:szCs w:val="30"/>
         </w:rPr>
-        <w:t>指导教师：</w:t>
+        <w:t>指</w:t>
+      </w:r>
+      <w:r>
+        <w:rPr>
+          <w:rFonts w:hint="eastAsia"/>
+          <w:sz w:val="30"/>
+          <w:szCs w:val="30"/>
+        </w:rPr>
+        <w:t xml:space="preserve"> </w:t>
+      </w:r>
+      <w:r>
+        <w:rPr>
+          <w:rFonts w:hint="eastAsia"/>
+          <w:sz w:val="30"/>
+          <w:szCs w:val="30"/>
+        </w:rPr>
+        <w:t>导</w:t>
+      </w:r>
+      <w:r>
+        <w:rPr>
+          <w:rFonts w:hint="eastAsia"/>
+          <w:sz w:val="30"/>
+          <w:szCs w:val="30"/>
+        </w:rPr>
+        <w:t xml:space="preserve"> </w:t>
+      </w:r>
+      <w:r>
+        <w:rPr>
+          <w:rFonts w:hint="eastAsia"/>
+          <w:sz w:val="30"/>
+          <w:szCs w:val="30"/>
+        </w:rPr>
+        <w:t>教</w:t>
+      </w:r>
+      <w:r>
+        <w:rPr>
+          <w:rFonts w:hint="eastAsia"/>
+          <w:sz w:val="30"/>
+          <w:szCs w:val="30"/>
+        </w:rPr>
+        <w:t xml:space="preserve"> </w:t>
+      </w:r>
+      <w:r>
+        <w:rPr>
+          <w:rFonts w:hint="eastAsia"/>
+          <w:sz w:val="30"/>
+          <w:szCs w:val="30"/>
+        </w:rPr>
+        <w:t>师：</w:t>
       </w:r>
       <w:r>
         <w:rPr>
@@ -476,7 +652,7 @@
           <w:szCs w:val="30"/>
           <w:u w:val="single"/>
         </w:rPr>
-        <w:t>杨</w:t>
+        <w:t xml:space="preserve">        </w:t>
       </w:r>
       <w:r>
         <w:rPr>
@@ -485,7 +661,7 @@
           <w:szCs w:val="30"/>
           <w:u w:val="single"/>
         </w:rPr>
-        <w:t>一柳李梦</w:t>
+        <w:t>杨一柳</w:t>
       </w:r>
       <w:r>
         <w:rPr>
@@ -494,34 +670,36 @@
           <w:szCs w:val="30"/>
           <w:u w:val="single"/>
         </w:rPr>
-        <w:t>琪</w:t>
-      </w:r>
-    </w:p>
-    <w:p>
-      <w:pPr>
-        <w:spacing w:line="360" w:lineRule="auto"/>
-        <w:rPr>
+        <w:t xml:space="preserve">  </w:t>
+      </w:r>
+      <w:r>
+        <w:rPr>
+          <w:rFonts w:hint="eastAsia"/>
           <w:sz w:val="30"/>
           <w:szCs w:val="30"/>
           <w:u w:val="single"/>
         </w:rPr>
-      </w:pPr>
+        <w:t>李梦琪</w:t>
+      </w:r>
       <w:r>
         <w:rPr>
           <w:rFonts w:hint="eastAsia"/>
           <w:sz w:val="30"/>
           <w:szCs w:val="30"/>
-        </w:rPr>
-        <w:tab/>
-      </w:r>
-      <w:r>
-        <w:rPr>
-          <w:rFonts w:hint="eastAsia"/>
+          <w:u w:val="single"/>
+        </w:rPr>
+        <w:t xml:space="preserve">          </w:t>
+      </w:r>
+    </w:p>
+    <w:p>
+      <w:pPr>
+        <w:spacing w:line="360" w:lineRule="auto"/>
+        <w:rPr>
           <w:sz w:val="30"/>
           <w:szCs w:val="30"/>
-        </w:rPr>
-        <w:tab/>
-      </w:r>
+          <w:u w:val="single"/>
+        </w:rPr>
+      </w:pPr>
       <w:r>
         <w:rPr>
           <w:rFonts w:hint="eastAsia"/>
@@ -536,7 +714,71 @@
           <w:sz w:val="30"/>
           <w:szCs w:val="30"/>
         </w:rPr>
-        <w:t>完成日期：</w:t>
+        <w:tab/>
+      </w:r>
+      <w:r>
+        <w:rPr>
+          <w:rFonts w:hint="eastAsia"/>
+          <w:sz w:val="30"/>
+          <w:szCs w:val="30"/>
+        </w:rPr>
+        <w:tab/>
+      </w:r>
+      <w:r>
+        <w:rPr>
+          <w:rFonts w:hint="eastAsia"/>
+          <w:sz w:val="30"/>
+          <w:szCs w:val="30"/>
+        </w:rPr>
+        <w:t>完</w:t>
+      </w:r>
+      <w:r>
+        <w:rPr>
+          <w:rFonts w:hint="eastAsia"/>
+          <w:sz w:val="30"/>
+          <w:szCs w:val="30"/>
+        </w:rPr>
+        <w:t xml:space="preserve"> </w:t>
+      </w:r>
+      <w:r>
+        <w:rPr>
+          <w:rFonts w:hint="eastAsia"/>
+          <w:sz w:val="30"/>
+          <w:szCs w:val="30"/>
+        </w:rPr>
+        <w:t>成</w:t>
+      </w:r>
+      <w:r>
+        <w:rPr>
+          <w:rFonts w:hint="eastAsia"/>
+          <w:sz w:val="30"/>
+          <w:szCs w:val="30"/>
+        </w:rPr>
+        <w:t xml:space="preserve"> </w:t>
+      </w:r>
+      <w:r>
+        <w:rPr>
+          <w:rFonts w:hint="eastAsia"/>
+          <w:sz w:val="30"/>
+          <w:szCs w:val="30"/>
+        </w:rPr>
+        <w:t>日</w:t>
+      </w:r>
+      <w:r>
+        <w:rPr>
+          <w:rFonts w:hint="eastAsia"/>
+          <w:sz w:val="30"/>
+          <w:szCs w:val="30"/>
+        </w:rPr>
+        <w:t xml:space="preserve"> </w:t>
+      </w:r>
+      <w:r>
+        <w:rPr>
+          <w:rFonts w:hint="eastAsia"/>
+          <w:sz w:val="30"/>
+          <w:szCs w:val="30"/>
+        </w:rPr>
+        <w:t>期：</w:t>
       </w:r>
       <w:r>
         <w:rPr>
@@ -5579,17 +5821,23 @@
       <w:bookmarkStart w:id="46" w:name="_Toc36919386"/>
       <w:smartTag w:uri="urn:schemas-microsoft-com:office:smarttags" w:element="chsdate">
         <w:smartTagPr>
+          <w:attr w:name="Year" w:val="1899"/>
+          <w:attr w:name="Month" w:val="12"/>
+          <w:attr w:name="Day" w:val="30"/>
+          <w:attr w:name="IsLunarDate" w:val="False"/>
           <w:attr w:name="IsROCDate" w:val="False"/>
-          <w:attr w:name="IsLunarDate" w:val="False"/>
-          <w:attr w:name="Day" w:val="30"/>
-          <w:attr w:name="Month" w:val="12"/>
-          <w:attr w:name="Year" w:val="1899"/>
         </w:smartTagPr>
         <w:r>
           <w:rPr>
             <w:rFonts w:hint="eastAsia"/>
           </w:rPr>
           <w:t>2.1.2</w:t>
+        </w:r>
+        <w:r>
+          <w:rPr>
+            <w:rFonts w:hint="eastAsia"/>
+          </w:rPr>
+          <w:t xml:space="preserve">  </w:t>
         </w:r>
       </w:smartTag>
       <w:r>
@@ -18471,36 +18719,6 @@
     </w:p>
     <w:p>
       <w:pPr>
-        <w:ind w:firstLineChars="200" w:firstLine="480"/>
-      </w:pPr>
-      <w:r>
-        <w:t>相关代码如图</w:t>
-      </w:r>
-      <w:r>
-        <w:rPr>
-          <w:rFonts w:hint="eastAsia"/>
-        </w:rPr>
-        <w:t>5.1</w:t>
-      </w:r>
-      <w:r>
-        <w:rPr>
-          <w:rFonts w:hint="eastAsia"/>
-        </w:rPr>
-        <w:t>所示：</w:t>
-      </w:r>
-    </w:p>
-    <w:p>
-      <w:pPr>
-        <w:ind w:firstLineChars="200" w:firstLine="480"/>
-      </w:pPr>
-    </w:p>
-    <w:p>
-      <w:pPr>
-        <w:ind w:firstLineChars="200" w:firstLine="480"/>
-      </w:pPr>
-    </w:p>
-    <w:p>
-      <w:pPr>
         <w:pStyle w:val="2"/>
         <w:spacing w:before="120"/>
       </w:pPr>
@@ -18538,17 +18756,206 @@
       <w:bookmarkEnd w:id="86"/>
       <w:bookmarkEnd w:id="87"/>
       <w:bookmarkEnd w:id="88"/>
-      <w:r>
-        <w:rPr>
-          <w:rFonts w:hint="eastAsia"/>
-        </w:rPr>
-        <w:t>系统首页</w:t>
-      </w:r>
       <w:bookmarkEnd w:id="89"/>
-    </w:p>
-    <w:p>
-      <w:r>
-        <w:t>本系统采用的是上下结构</w:t>
+      <w:r>
+        <w:rPr>
+          <w:rFonts w:hint="eastAsia"/>
+        </w:rPr>
+        <w:t xml:space="preserve"> </w:t>
+      </w:r>
+      <w:r>
+        <w:rPr>
+          <w:rFonts w:hint="eastAsia"/>
+        </w:rPr>
+        <w:t>用户登录</w:t>
+      </w:r>
+    </w:p>
+    <w:p>
+      <w:pPr>
+        <w:ind w:firstLineChars="200" w:firstLine="480"/>
+        <w:rPr>
+          <w:rFonts w:hint="eastAsia"/>
+        </w:rPr>
+      </w:pPr>
+      <w:r>
+        <w:t>首先映入眼帘的是我们的登录页面</w:t>
+      </w:r>
+      <w:r>
+        <w:rPr>
+          <w:rFonts w:hint="eastAsia"/>
+        </w:rPr>
+        <w:t>，在登录页面我们可以根据账号和初始密码进行登录，因为考虑到实际情况中，普遍理发店的电脑是所有员工一起用，而且如果每个人都有一个账号，每个人使用系统都需要登录的话，很浪费时间。所以本系统初始化了两个角色：店长和店员。在用户输入账户密码之后，需要输入正确的验证码才能正确的登录到系统。如果密码失败或者验证码错误则会对应提示密码或验证码错误。如果验证通过，则会在系统的右上角展示登录人的角色。</w:t>
+      </w:r>
+    </w:p>
+    <w:p>
+      <w:pPr>
+        <w:ind w:firstLineChars="200" w:firstLine="480"/>
+        <w:rPr>
+          <w:rFonts w:hint="eastAsia"/>
+        </w:rPr>
+      </w:pPr>
+      <w:r>
+        <w:rPr>
+          <w:rFonts w:hint="eastAsia"/>
+        </w:rPr>
+        <w:t>用户登录页面如图</w:t>
+      </w:r>
+      <w:r>
+        <w:rPr>
+          <w:rFonts w:hint="eastAsia"/>
+        </w:rPr>
+        <w:t>5.1</w:t>
+      </w:r>
+      <w:r>
+        <w:rPr>
+          <w:rFonts w:hint="eastAsia"/>
+        </w:rPr>
+        <w:t>所示：</w:t>
+      </w:r>
+    </w:p>
+    <w:p>
+      <w:pPr>
+        <w:rPr>
+          <w:rFonts w:hint="eastAsia"/>
+        </w:rPr>
+      </w:pPr>
+    </w:p>
+    <w:p>
+      <w:pPr>
+        <w:rPr>
+          <w:rFonts w:hint="eastAsia"/>
+        </w:rPr>
+      </w:pPr>
+      <w:r>
+        <w:rPr>
+          <w:noProof/>
+        </w:rPr>
+        <w:drawing>
+          <wp:inline distT="0" distB="0" distL="0" distR="0">
+            <wp:extent cx="5579745" cy="2722880"/>
+            <wp:effectExtent l="19050" t="0" r="1905" b="0"/>
+            <wp:docPr id="4" name="图片 3" descr="登录.png"/>
+            <wp:cNvGraphicFramePr>
+              <a:graphicFrameLocks xmlns:a="http://schemas.openxmlformats.org/drawingml/2006/main" noChangeAspect="1"/>
+            </wp:cNvGraphicFramePr>
+            <a:graphic xmlns:a="http://schemas.openxmlformats.org/drawingml/2006/main">
+              <a:graphicData uri="http://schemas.openxmlformats.org/drawingml/2006/picture">
+                <pic:pic xmlns:pic="http://schemas.openxmlformats.org/drawingml/2006/picture">
+                  <pic:nvPicPr>
+                    <pic:cNvPr id="0" name="登录.png"/>
+                    <pic:cNvPicPr/>
+                  </pic:nvPicPr>
+                  <pic:blipFill>
+                    <a:blip r:embed="rId22" cstate="print"/>
+                    <a:stretch>
+                      <a:fillRect/>
+                    </a:stretch>
+                  </pic:blipFill>
+                  <pic:spPr>
+                    <a:xfrm>
+                      <a:off x="0" y="0"/>
+                      <a:ext cx="5579745" cy="2722880"/>
+                    </a:xfrm>
+                    <a:prstGeom prst="rect">
+                      <a:avLst/>
+                    </a:prstGeom>
+                  </pic:spPr>
+                </pic:pic>
+              </a:graphicData>
+            </a:graphic>
+          </wp:inline>
+        </w:drawing>
+      </w:r>
+    </w:p>
+    <w:p>
+      <w:pPr>
+        <w:rPr>
+          <w:rFonts w:hint="eastAsia"/>
+        </w:rPr>
+      </w:pPr>
+    </w:p>
+    <w:p>
+      <w:pPr>
+        <w:jc w:val="center"/>
+        <w:rPr>
+          <w:rFonts w:ascii="宋体" w:hAnsi="宋体" w:cs="宋体" w:hint="eastAsia"/>
+          <w:sz w:val="21"/>
+          <w:szCs w:val="21"/>
+        </w:rPr>
+      </w:pPr>
+      <w:r>
+        <w:rPr>
+          <w:rFonts w:ascii="宋体" w:hAnsi="宋体" w:cs="宋体" w:hint="eastAsia"/>
+          <w:sz w:val="21"/>
+          <w:szCs w:val="21"/>
+        </w:rPr>
+        <w:t>图</w:t>
+      </w:r>
+      <w:r>
+        <w:rPr>
+          <w:rFonts w:ascii="宋体" w:hAnsi="宋体" w:hint="eastAsia"/>
+          <w:sz w:val="21"/>
+          <w:szCs w:val="21"/>
+        </w:rPr>
+        <w:t>5</w:t>
+      </w:r>
+      <w:r>
+        <w:rPr>
+          <w:rFonts w:ascii="宋体" w:hAnsi="宋体" w:hint="eastAsia"/>
+          <w:sz w:val="21"/>
+          <w:szCs w:val="21"/>
+        </w:rPr>
+        <w:t>.</w:t>
+      </w:r>
+      <w:r>
+        <w:rPr>
+          <w:rFonts w:ascii="宋体" w:hAnsi="宋体" w:hint="eastAsia"/>
+          <w:sz w:val="21"/>
+          <w:szCs w:val="21"/>
+        </w:rPr>
+        <w:t>1</w:t>
+      </w:r>
+      <w:r>
+        <w:rPr>
+          <w:rFonts w:ascii="宋体" w:hAnsi="宋体" w:cs="宋体" w:hint="eastAsia"/>
+          <w:sz w:val="21"/>
+          <w:szCs w:val="21"/>
+        </w:rPr>
+        <w:t xml:space="preserve"> </w:t>
+      </w:r>
+      <w:r>
+        <w:rPr>
+          <w:rFonts w:ascii="宋体" w:hAnsi="宋体" w:cs="宋体" w:hint="eastAsia"/>
+          <w:sz w:val="21"/>
+          <w:szCs w:val="21"/>
+        </w:rPr>
+        <w:t>用户登录</w:t>
+      </w:r>
+      <w:r>
+        <w:rPr>
+          <w:rFonts w:ascii="宋体" w:hAnsi="宋体" w:cs="宋体" w:hint="eastAsia"/>
+          <w:sz w:val="21"/>
+          <w:szCs w:val="21"/>
+        </w:rPr>
+        <w:t>主页面</w:t>
+      </w:r>
+    </w:p>
+    <w:p>
+      <w:pPr>
+        <w:rPr>
+          <w:rFonts w:hint="eastAsia"/>
+        </w:rPr>
+      </w:pPr>
+    </w:p>
+    <w:p>
+      <w:pPr>
+        <w:ind w:firstLineChars="200" w:firstLine="480"/>
+        <w:rPr>
+          <w:rFonts w:hint="eastAsia"/>
+        </w:rPr>
+      </w:pPr>
+      <w:r>
+        <w:t>用户登录部分涉及到的最重要的就是对验证码的校验以及获取用户输入的账号密码到后台比对</w:t>
       </w:r>
       <w:r>
         <w:rPr>
@@ -18557,7 +18964,229 @@
         <w:t>，</w:t>
       </w:r>
       <w:r>
-        <w:t>下部分采用左右布局</w:t>
+        <w:rPr>
+          <w:rFonts w:hint="eastAsia"/>
+        </w:rPr>
+        <w:t>并且将用户的信息存到缓存中，以便进入系统后展示在右上角。</w:t>
+      </w:r>
+      <w:r>
+        <w:rPr>
+          <w:rFonts w:hint="eastAsia"/>
+        </w:rPr>
+        <w:t>具体实现代码如下所示：</w:t>
+      </w:r>
+    </w:p>
+    <w:p>
+      <w:pPr>
+        <w:rPr>
+          <w:rFonts w:hint="eastAsia"/>
+        </w:rPr>
+      </w:pPr>
+    </w:p>
+    <w:p>
+      <w:r>
+        <w:t>login() {</w:t>
+      </w:r>
+    </w:p>
+    <w:p>
+      <w:r>
+        <w:t xml:space="preserve">      let checkResult = this.checkNull();</w:t>
+      </w:r>
+    </w:p>
+    <w:p>
+      <w:r>
+        <w:t xml:space="preserve">      if (!checkResult) {</w:t>
+      </w:r>
+    </w:p>
+    <w:p>
+      <w:r>
+        <w:t xml:space="preserve">        return;</w:t>
+      </w:r>
+    </w:p>
+    <w:p>
+      <w:r>
+        <w:t xml:space="preserve">      }</w:t>
+      </w:r>
+    </w:p>
+    <w:p>
+      <w:r>
+        <w:t xml:space="preserve">      if (this.test()) {</w:t>
+      </w:r>
+    </w:p>
+    <w:p>
+      <w:r>
+        <w:t xml:space="preserve">          let url = '/axios/api/Login/' + this.input + '/' + this.password</w:t>
+      </w:r>
+    </w:p>
+    <w:p>
+      <w:r>
+        <w:t xml:space="preserve">        </w:t>
+      </w:r>
+      <w:r>
+        <w:rPr>
+          <w:rFonts w:hint="eastAsia"/>
+        </w:rPr>
+        <w:t xml:space="preserve">  </w:t>
+      </w:r>
+      <w:r>
+        <w:t>axios.get(url).then(response =&gt; {</w:t>
+      </w:r>
+    </w:p>
+    <w:p>
+      <w:r>
+        <w:t xml:space="preserve">            let ms = response.data;</w:t>
+      </w:r>
+    </w:p>
+    <w:p>
+      <w:r>
+        <w:t xml:space="preserve">            if (ms != null  &amp;&amp; ms != "") {</w:t>
+      </w:r>
+    </w:p>
+    <w:p>
+      <w:pPr>
+        <w:rPr>
+          <w:rFonts w:hint="eastAsia"/>
+        </w:rPr>
+      </w:pPr>
+      <w:r>
+        <w:rPr>
+          <w:rFonts w:hint="eastAsia"/>
+        </w:rPr>
+        <w:t xml:space="preserve">              // </w:t>
+      </w:r>
+      <w:r>
+        <w:rPr>
+          <w:rFonts w:hint="eastAsia"/>
+        </w:rPr>
+        <w:t>将对象转换成</w:t>
+      </w:r>
+      <w:r>
+        <w:rPr>
+          <w:rFonts w:hint="eastAsia"/>
+        </w:rPr>
+        <w:t>json</w:t>
+      </w:r>
+      <w:r>
+        <w:rPr>
+          <w:rFonts w:hint="eastAsia"/>
+        </w:rPr>
+        <w:t>存在缓存中</w:t>
+      </w:r>
+    </w:p>
+    <w:p>
+      <w:r>
+        <w:t xml:space="preserve">              window.localStorage.setItem("loginer", JSON.stringify(ms));</w:t>
+      </w:r>
+    </w:p>
+    <w:p>
+      <w:r>
+        <w:t xml:space="preserve">              this.$router.push({ name: "home" });</w:t>
+      </w:r>
+    </w:p>
+    <w:p>
+      <w:r>
+        <w:t xml:space="preserve">            } else {</w:t>
+      </w:r>
+    </w:p>
+    <w:p>
+      <w:pPr>
+        <w:rPr>
+          <w:rFonts w:hint="eastAsia"/>
+        </w:rPr>
+      </w:pPr>
+      <w:r>
+        <w:rPr>
+          <w:rFonts w:hint="eastAsia"/>
+        </w:rPr>
+        <w:t xml:space="preserve">              this.$message.error("</w:t>
+      </w:r>
+      <w:r>
+        <w:rPr>
+          <w:rFonts w:hint="eastAsia"/>
+        </w:rPr>
+        <w:t>账号或密码错误！</w:t>
+      </w:r>
+      <w:r>
+        <w:rPr>
+          <w:rFonts w:hint="eastAsia"/>
+        </w:rPr>
+        <w:t>");</w:t>
+      </w:r>
+    </w:p>
+    <w:p>
+      <w:r>
+        <w:t xml:space="preserve">            }</w:t>
+      </w:r>
+    </w:p>
+    <w:p>
+      <w:r>
+        <w:t xml:space="preserve">          })</w:t>
+      </w:r>
+    </w:p>
+    <w:p>
+      <w:r>
+        <w:t xml:space="preserve">          .catch(error =&gt; {</w:t>
+      </w:r>
+    </w:p>
+    <w:p>
+      <w:r>
+        <w:t xml:space="preserve">            console.log(error);</w:t>
+      </w:r>
+    </w:p>
+    <w:p>
+      <w:r>
+        <w:t xml:space="preserve">          });</w:t>
+      </w:r>
+    </w:p>
+    <w:p>
+      <w:r>
+        <w:t xml:space="preserve">      }</w:t>
+      </w:r>
+    </w:p>
+    <w:p>
+      <w:pPr>
+        <w:rPr>
+          <w:rFonts w:hint="eastAsia"/>
+        </w:rPr>
+      </w:pPr>
+      <w:r>
+        <w:t xml:space="preserve">    },</w:t>
+      </w:r>
+    </w:p>
+    <w:p/>
+    <w:p>
+      <w:pPr>
+        <w:pStyle w:val="3"/>
+        <w:spacing w:before="120"/>
+        <w:rPr>
+          <w:rFonts w:hint="eastAsia"/>
+        </w:rPr>
+      </w:pPr>
+      <w:r>
+        <w:rPr>
+          <w:rFonts w:hint="eastAsia"/>
+        </w:rPr>
+        <w:t>5</w:t>
+      </w:r>
+      <w:r>
+        <w:t>.2.</w:t>
+      </w:r>
+      <w:r>
+        <w:rPr>
+          <w:rFonts w:hint="eastAsia"/>
+        </w:rPr>
+        <w:t>2 修改密码</w:t>
+      </w:r>
+    </w:p>
+    <w:p>
+      <w:pPr>
+        <w:ind w:firstLineChars="200" w:firstLine="480"/>
+        <w:rPr>
+          <w:rFonts w:hint="eastAsia"/>
+        </w:rPr>
+      </w:pPr>
+      <w:r>
+        <w:t>因为考虑到实际</w:t>
       </w:r>
       <w:r>
         <w:rPr>
@@ -18566,49 +19195,662 @@
         <w:t>，</w:t>
       </w:r>
       <w:r>
-        <w:t>上部分是系统的头</w:t>
-      </w:r>
-      <w:r>
-        <w:rPr>
-          <w:rFonts w:hint="eastAsia"/>
-        </w:rPr>
-        <w:t>，</w:t>
-      </w:r>
-      <w:r>
-        <w:t>右上角是用户信息</w:t>
-      </w:r>
-      <w:r>
-        <w:rPr>
-          <w:rFonts w:hint="eastAsia"/>
-        </w:rPr>
-        <w:t>。</w:t>
-      </w:r>
-      <w:r>
-        <w:t>左右布局中左面是系统的导航栏</w:t>
-      </w:r>
-      <w:r>
-        <w:rPr>
-          <w:rFonts w:hint="eastAsia"/>
-        </w:rPr>
-        <w:t>，</w:t>
-      </w:r>
-      <w:r>
-        <w:t>也是功能栏</w:t>
-      </w:r>
-      <w:r>
-        <w:rPr>
-          <w:rFonts w:hint="eastAsia"/>
-        </w:rPr>
-        <w:t>，</w:t>
-      </w:r>
-      <w:r>
-        <w:t>右面则是展示具体的功能</w:t>
-      </w:r>
-      <w:r>
-        <w:rPr>
-          <w:rFonts w:hint="eastAsia"/>
-        </w:rPr>
-        <w:t>。</w:t>
+        <w:t>只给系统两个账号</w:t>
+      </w:r>
+      <w:r>
+        <w:rPr>
+          <w:rFonts w:hint="eastAsia"/>
+        </w:rPr>
+        <w:t>两个角色，我们最开始会给用户初始密码，所以会涉及到后续用户真正使用的时候需要将初始密码进行修改，所以系统实现了一个修改密码的功能。页面展示如图</w:t>
+      </w:r>
+      <w:r>
+        <w:rPr>
+          <w:rFonts w:hint="eastAsia"/>
+        </w:rPr>
+        <w:t>5.2</w:t>
+      </w:r>
+      <w:r>
+        <w:rPr>
+          <w:rFonts w:hint="eastAsia"/>
+        </w:rPr>
+        <w:t>所示：</w:t>
+      </w:r>
+    </w:p>
+    <w:p>
+      <w:pPr>
+        <w:rPr>
+          <w:rFonts w:hint="eastAsia"/>
+        </w:rPr>
+      </w:pPr>
+    </w:p>
+    <w:p>
+      <w:pPr>
+        <w:rPr>
+          <w:rFonts w:hint="eastAsia"/>
+        </w:rPr>
+      </w:pPr>
+      <w:r>
+        <w:rPr>
+          <w:rFonts w:hint="eastAsia"/>
+          <w:noProof/>
+        </w:rPr>
+        <w:lastRenderedPageBreak/>
+        <w:drawing>
+          <wp:inline distT="0" distB="0" distL="0" distR="0">
+            <wp:extent cx="5579745" cy="2722880"/>
+            <wp:effectExtent l="19050" t="0" r="1905" b="0"/>
+            <wp:docPr id="7" name="图片 6" descr="修改密码.png"/>
+            <wp:cNvGraphicFramePr>
+              <a:graphicFrameLocks xmlns:a="http://schemas.openxmlformats.org/drawingml/2006/main" noChangeAspect="1"/>
+            </wp:cNvGraphicFramePr>
+            <a:graphic xmlns:a="http://schemas.openxmlformats.org/drawingml/2006/main">
+              <a:graphicData uri="http://schemas.openxmlformats.org/drawingml/2006/picture">
+                <pic:pic xmlns:pic="http://schemas.openxmlformats.org/drawingml/2006/picture">
+                  <pic:nvPicPr>
+                    <pic:cNvPr id="0" name="修改密码.png"/>
+                    <pic:cNvPicPr/>
+                  </pic:nvPicPr>
+                  <pic:blipFill>
+                    <a:blip r:embed="rId23" cstate="print"/>
+                    <a:stretch>
+                      <a:fillRect/>
+                    </a:stretch>
+                  </pic:blipFill>
+                  <pic:spPr>
+                    <a:xfrm>
+                      <a:off x="0" y="0"/>
+                      <a:ext cx="5579745" cy="2722880"/>
+                    </a:xfrm>
+                    <a:prstGeom prst="rect">
+                      <a:avLst/>
+                    </a:prstGeom>
+                  </pic:spPr>
+                </pic:pic>
+              </a:graphicData>
+            </a:graphic>
+          </wp:inline>
+        </w:drawing>
+      </w:r>
+    </w:p>
+    <w:p>
+      <w:pPr>
+        <w:rPr>
+          <w:rFonts w:hint="eastAsia"/>
+        </w:rPr>
+      </w:pPr>
+    </w:p>
+    <w:p>
+      <w:pPr>
+        <w:jc w:val="center"/>
+        <w:rPr>
+          <w:rFonts w:ascii="宋体" w:hAnsi="宋体" w:cs="宋体" w:hint="eastAsia"/>
+          <w:sz w:val="21"/>
+          <w:szCs w:val="21"/>
+        </w:rPr>
+      </w:pPr>
+      <w:r>
+        <w:rPr>
+          <w:rFonts w:ascii="宋体" w:hAnsi="宋体" w:cs="宋体" w:hint="eastAsia"/>
+          <w:sz w:val="21"/>
+          <w:szCs w:val="21"/>
+        </w:rPr>
+        <w:t>图5.2 修改密码页面</w:t>
+      </w:r>
+    </w:p>
+    <w:p>
+      <w:pPr>
+        <w:jc w:val="center"/>
+        <w:rPr>
+          <w:rFonts w:ascii="宋体" w:hAnsi="宋体" w:cs="宋体" w:hint="eastAsia"/>
+          <w:sz w:val="21"/>
+          <w:szCs w:val="21"/>
+        </w:rPr>
+      </w:pPr>
+    </w:p>
+    <w:p>
+      <w:pPr>
+        <w:ind w:firstLineChars="200" w:firstLine="480"/>
+      </w:pPr>
+      <w:r>
+        <w:rPr>
+          <w:rFonts w:hint="eastAsia"/>
+        </w:rPr>
+        <w:t>修改密码功能，因为按钮出现在登录页也就意味着用户可能没登录就会点击，所以在修改密码，系统会先让用户输入账号原密码去后台校验是否有这个人，如果有才会允许用户修改密码。之后会让用户填两遍修改后的密码。</w:t>
+      </w:r>
+    </w:p>
+    <w:p>
+      <w:pPr>
+        <w:pStyle w:val="3"/>
+        <w:spacing w:before="120"/>
+        <w:rPr>
+          <w:rFonts w:hint="eastAsia"/>
+        </w:rPr>
+      </w:pPr>
+      <w:r>
+        <w:rPr>
+          <w:rFonts w:hint="eastAsia"/>
+        </w:rPr>
+        <w:t>5</w:t>
+      </w:r>
+      <w:r>
+        <w:t>.2.</w:t>
+      </w:r>
+      <w:r>
+        <w:rPr>
+          <w:rFonts w:hint="eastAsia"/>
+        </w:rPr>
+        <w:t>3  统计详情</w:t>
+      </w:r>
+    </w:p>
+    <w:p>
+      <w:pPr>
+        <w:ind w:firstLineChars="200" w:firstLine="480"/>
+        <w:rPr>
+          <w:rFonts w:hint="eastAsia"/>
+        </w:rPr>
+      </w:pPr>
+      <w:r>
+        <w:rPr>
+          <w:rFonts w:hint="eastAsia"/>
+        </w:rPr>
+        <w:t>统计模块主要分为三个部分：概述、近五个月盈利收入分析、员工业绩分析。概述主要动态的统计了当前年份的总收入金额和盈利情况；近五个月则是动态的具体的统计了近五月的收益情况；员工业绩分析则是统计了店内各个员工当前月份员工的工作情况。统计详情模块是仅店长可以看到的，店长登入系统后首先看到的就是统计详情页面，这样可以使店长更直观多角度的地了解店内的收益情况。</w:t>
+      </w:r>
+    </w:p>
+    <w:p>
+      <w:pPr>
+        <w:ind w:firstLineChars="200" w:firstLine="480"/>
+        <w:rPr>
+          <w:rFonts w:hint="eastAsia"/>
+        </w:rPr>
+      </w:pPr>
+      <w:r>
+        <w:rPr>
+          <w:rFonts w:hint="eastAsia"/>
+        </w:rPr>
+        <w:t>统计详情如图</w:t>
+      </w:r>
+      <w:r>
+        <w:rPr>
+          <w:rFonts w:hint="eastAsia"/>
+        </w:rPr>
+        <w:t>5.3</w:t>
+      </w:r>
+      <w:r>
+        <w:rPr>
+          <w:rFonts w:hint="eastAsia"/>
+        </w:rPr>
+        <w:t>所示：</w:t>
+      </w:r>
+    </w:p>
+    <w:p>
+      <w:pPr>
+        <w:rPr>
+          <w:rFonts w:hint="eastAsia"/>
+        </w:rPr>
+      </w:pPr>
+    </w:p>
+    <w:p>
+      <w:pPr>
+        <w:rPr>
+          <w:rFonts w:hint="eastAsia"/>
+        </w:rPr>
+      </w:pPr>
+      <w:r>
+        <w:rPr>
+          <w:rFonts w:hint="eastAsia"/>
+          <w:noProof/>
+        </w:rPr>
+        <w:lastRenderedPageBreak/>
+        <w:drawing>
+          <wp:inline distT="0" distB="0" distL="0" distR="0">
+            <wp:extent cx="5579745" cy="2722880"/>
+            <wp:effectExtent l="19050" t="0" r="1905" b="0"/>
+            <wp:docPr id="8" name="图片 7" descr="统计.png"/>
+            <wp:cNvGraphicFramePr>
+              <a:graphicFrameLocks xmlns:a="http://schemas.openxmlformats.org/drawingml/2006/main" noChangeAspect="1"/>
+            </wp:cNvGraphicFramePr>
+            <a:graphic xmlns:a="http://schemas.openxmlformats.org/drawingml/2006/main">
+              <a:graphicData uri="http://schemas.openxmlformats.org/drawingml/2006/picture">
+                <pic:pic xmlns:pic="http://schemas.openxmlformats.org/drawingml/2006/picture">
+                  <pic:nvPicPr>
+                    <pic:cNvPr id="0" name="统计.png"/>
+                    <pic:cNvPicPr/>
+                  </pic:nvPicPr>
+                  <pic:blipFill>
+                    <a:blip r:embed="rId24"/>
+                    <a:stretch>
+                      <a:fillRect/>
+                    </a:stretch>
+                  </pic:blipFill>
+                  <pic:spPr>
+                    <a:xfrm>
+                      <a:off x="0" y="0"/>
+                      <a:ext cx="5579745" cy="2722880"/>
+                    </a:xfrm>
+                    <a:prstGeom prst="rect">
+                      <a:avLst/>
+                    </a:prstGeom>
+                  </pic:spPr>
+                </pic:pic>
+              </a:graphicData>
+            </a:graphic>
+          </wp:inline>
+        </w:drawing>
+      </w:r>
+    </w:p>
+    <w:p>
+      <w:pPr>
+        <w:rPr>
+          <w:rFonts w:hint="eastAsia"/>
+        </w:rPr>
+      </w:pPr>
+    </w:p>
+    <w:p>
+      <w:pPr>
+        <w:jc w:val="center"/>
+        <w:rPr>
+          <w:rFonts w:ascii="宋体" w:hAnsi="宋体" w:cs="宋体" w:hint="eastAsia"/>
+          <w:sz w:val="21"/>
+          <w:szCs w:val="21"/>
+        </w:rPr>
+      </w:pPr>
+      <w:r>
+        <w:rPr>
+          <w:rFonts w:ascii="宋体" w:hAnsi="宋体" w:cs="宋体" w:hint="eastAsia"/>
+          <w:sz w:val="21"/>
+          <w:szCs w:val="21"/>
+        </w:rPr>
+        <w:t>图5.</w:t>
+      </w:r>
+      <w:r>
+        <w:rPr>
+          <w:rFonts w:ascii="宋体" w:hAnsi="宋体" w:cs="宋体" w:hint="eastAsia"/>
+          <w:sz w:val="21"/>
+          <w:szCs w:val="21"/>
+        </w:rPr>
+        <w:t>3</w:t>
+      </w:r>
+      <w:r>
+        <w:rPr>
+          <w:rFonts w:ascii="宋体" w:hAnsi="宋体" w:cs="宋体" w:hint="eastAsia"/>
+          <w:sz w:val="21"/>
+          <w:szCs w:val="21"/>
+        </w:rPr>
+        <w:t xml:space="preserve"> </w:t>
+      </w:r>
+      <w:r>
+        <w:rPr>
+          <w:rFonts w:ascii="宋体" w:hAnsi="宋体" w:cs="宋体" w:hint="eastAsia"/>
+          <w:sz w:val="21"/>
+          <w:szCs w:val="21"/>
+        </w:rPr>
+        <w:t>统计模块</w:t>
+      </w:r>
+      <w:r>
+        <w:rPr>
+          <w:rFonts w:ascii="宋体" w:hAnsi="宋体" w:cs="宋体" w:hint="eastAsia"/>
+          <w:sz w:val="21"/>
+          <w:szCs w:val="21"/>
+        </w:rPr>
+        <w:t>页面</w:t>
+      </w:r>
+    </w:p>
+    <w:p>
+      <w:pPr>
+        <w:jc w:val="center"/>
+        <w:rPr>
+          <w:rFonts w:ascii="宋体" w:hAnsi="宋体" w:cs="宋体" w:hint="eastAsia"/>
+          <w:sz w:val="21"/>
+          <w:szCs w:val="21"/>
+        </w:rPr>
+      </w:pPr>
+    </w:p>
+    <w:p>
+      <w:pPr>
+        <w:ind w:firstLineChars="200" w:firstLine="480"/>
+        <w:jc w:val="left"/>
+        <w:rPr>
+          <w:rFonts w:ascii="宋体" w:hAnsi="宋体" w:cs="宋体" w:hint="eastAsia"/>
+        </w:rPr>
+      </w:pPr>
+      <w:r>
+        <w:rPr>
+          <w:rFonts w:ascii="宋体" w:hAnsi="宋体" w:cs="宋体" w:hint="eastAsia"/>
+        </w:rPr>
+        <w:t>饼状图部分是用</w:t>
+      </w:r>
+      <w:r>
+        <w:t>echarts</w:t>
+      </w:r>
+      <w:r>
+        <w:rPr>
+          <w:rFonts w:ascii="宋体" w:hAnsi="宋体" w:cs="宋体" w:hint="eastAsia"/>
+        </w:rPr>
+        <w:t>实现的，其中最难的部分就是</w:t>
+      </w:r>
+      <w:r>
+        <w:t>echarts</w:t>
+      </w:r>
+      <w:r>
+        <w:rPr>
+          <w:rFonts w:ascii="宋体" w:hAnsi="宋体" w:cs="宋体" w:hint="eastAsia"/>
+        </w:rPr>
+        <w:t>的属性，布局。以下便是饼形图的绑定数据以及属性的设置：</w:t>
+      </w:r>
+    </w:p>
+    <w:p>
+      <w:pPr>
+        <w:ind w:firstLineChars="200" w:firstLine="420"/>
+        <w:jc w:val="left"/>
+        <w:rPr>
+          <w:rFonts w:ascii="宋体" w:hAnsi="宋体" w:cs="宋体" w:hint="eastAsia"/>
+          <w:sz w:val="21"/>
+          <w:szCs w:val="21"/>
+        </w:rPr>
+      </w:pPr>
+    </w:p>
+    <w:p>
+      <w:r>
+        <w:t>getOptions(bztData) {</w:t>
+      </w:r>
+    </w:p>
+    <w:p>
+      <w:r>
+        <w:t>    var servicedata = [];</w:t>
+      </w:r>
+    </w:p>
+    <w:p>
+      <w:r>
+        <w:t>    for (var i = 0; i &lt; bztData.length; i++) {</w:t>
+      </w:r>
+    </w:p>
+    <w:p>
+      <w:r>
+        <w:t>      var obj = new Object();</w:t>
+      </w:r>
+    </w:p>
+    <w:p>
+      <w:r>
+        <w:t>      obj.name = bztData[i].name;</w:t>
+      </w:r>
+    </w:p>
+    <w:p>
+      <w:r>
+        <w:t>      obj.value = bztData[i].cou;</w:t>
+      </w:r>
+    </w:p>
+    <w:p>
+      <w:r>
+        <w:t>      servicedata[i] = obj;</w:t>
+      </w:r>
+    </w:p>
+    <w:p>
+      <w:r>
+        <w:t>    }</w:t>
+      </w:r>
+    </w:p>
+    <w:p>
+      <w:r>
+        <w:t>    let orgOptions = {</w:t>
+      </w:r>
+    </w:p>
+    <w:p>
+      <w:r>
+        <w:t>      title: {</w:t>
+      </w:r>
+    </w:p>
+    <w:p>
+      <w:r>
+        <w:t>        text: '</w:t>
+      </w:r>
+      <w:r>
+        <w:rPr>
+          <w:rFonts w:hAnsi="宋体"/>
+        </w:rPr>
+        <w:t>员工业绩分析</w:t>
+      </w:r>
+      <w:r>
+        <w:t>',</w:t>
+      </w:r>
+    </w:p>
+    <w:p>
+      <w:r>
+        <w:t>        subtext: '</w:t>
+      </w:r>
+      <w:r>
+        <w:rPr>
+          <w:rFonts w:hAnsi="宋体"/>
+        </w:rPr>
+        <w:t>美酷</w:t>
+      </w:r>
+      <w:r>
+        <w:t>',</w:t>
+      </w:r>
+    </w:p>
+    <w:p>
+      <w:r>
+        <w:t>        left: 'center'</w:t>
+      </w:r>
+    </w:p>
+    <w:p>
+      <w:r>
+        <w:t>      },</w:t>
+      </w:r>
+    </w:p>
+    <w:p>
+      <w:r>
+        <w:t>      tooltip: {</w:t>
+      </w:r>
+    </w:p>
+    <w:p>
+      <w:r>
+        <w:t>        trigger: 'item',</w:t>
+      </w:r>
+    </w:p>
+    <w:p>
+      <w:r>
+        <w:t>        formatter: '{a} &lt;br/&gt;{b} : {c}</w:t>
+      </w:r>
+      <w:r>
+        <w:rPr>
+          <w:rFonts w:hAnsi="宋体"/>
+        </w:rPr>
+        <w:t>件</w:t>
+      </w:r>
+      <w:r>
+        <w:t> ({d}%)'</w:t>
+      </w:r>
+    </w:p>
+    <w:p>
+      <w:r>
+        <w:t>      },</w:t>
+      </w:r>
+    </w:p>
+    <w:p>
+      <w:r>
+        <w:lastRenderedPageBreak/>
+        <w:t>      legend: {</w:t>
+      </w:r>
+    </w:p>
+    <w:p>
+      <w:r>
+        <w:t>        orient: 'horizontal',</w:t>
+      </w:r>
+    </w:p>
+    <w:p>
+      <w:r>
+        <w:t>        left: 'right',</w:t>
+      </w:r>
+    </w:p>
+    <w:p>
+      <w:r>
+        <w:t>        top: 100,</w:t>
+      </w:r>
+    </w:p>
+    <w:p>
+      <w:r>
+        <w:t>        data: bztData.name,</w:t>
+      </w:r>
+    </w:p>
+    <w:p>
+      <w:r>
+        <w:t>      },</w:t>
+      </w:r>
+    </w:p>
+    <w:p>
+      <w:r>
+        <w:t>      series: [</w:t>
+      </w:r>
+    </w:p>
+    <w:p>
+      <w:r>
+        <w:t>        {</w:t>
+      </w:r>
+    </w:p>
+    <w:p>
+      <w:r>
+        <w:t>          name: '</w:t>
+      </w:r>
+      <w:r>
+        <w:rPr>
+          <w:rFonts w:hAnsi="宋体"/>
+        </w:rPr>
+        <w:t>本月员工业绩</w:t>
+      </w:r>
+      <w:r>
+        <w:rPr>
+          <w:rFonts w:hAnsi="宋体"/>
+        </w:rPr>
+        <w:t>情況</w:t>
+      </w:r>
+      <w:r>
+        <w:t>',</w:t>
+      </w:r>
+    </w:p>
+    <w:p>
+      <w:r>
+        <w:t>          type: 'pie',</w:t>
+      </w:r>
+    </w:p>
+    <w:p>
+      <w:r>
+        <w:t>          radius: '55%',</w:t>
+      </w:r>
+    </w:p>
+    <w:p>
+      <w:r>
+        <w:t>          center: ['50%', '60%'],</w:t>
+      </w:r>
+    </w:p>
+    <w:p>
+      <w:r>
+        <w:t>          data: servicedata,</w:t>
+      </w:r>
+    </w:p>
+    <w:p>
+      <w:r>
+        <w:t>          emphasis: {</w:t>
+      </w:r>
+    </w:p>
+    <w:p>
+      <w:r>
+        <w:t>            itemStyle: {</w:t>
+      </w:r>
+    </w:p>
+    <w:p>
+      <w:r>
+        <w:t>              shadowBlur: 10,</w:t>
+      </w:r>
+    </w:p>
+    <w:p>
+      <w:r>
+        <w:t>              shadowOffsetX: 0,</w:t>
+      </w:r>
+    </w:p>
+    <w:p>
+      <w:r>
+        <w:t>              shadowColor: 'rgba(0, 0, 0, 0.5)'</w:t>
+      </w:r>
+    </w:p>
+    <w:p>
+      <w:r>
+        <w:t>            }</w:t>
+      </w:r>
+    </w:p>
+    <w:p>
+      <w:r>
+        <w:t>          }</w:t>
+      </w:r>
+    </w:p>
+    <w:p>
+      <w:r>
+        <w:t>        }</w:t>
+      </w:r>
+    </w:p>
+    <w:p>
+      <w:r>
+        <w:t>      ]</w:t>
+      </w:r>
+    </w:p>
+    <w:p>
+      <w:r>
+        <w:t>    };</w:t>
+      </w:r>
+    </w:p>
+    <w:p>
+      <w:r>
+        <w:t>    return orgOptions</w:t>
+      </w:r>
+    </w:p>
+    <w:p>
+      <w:r>
+        <w:t>  },</w:t>
+      </w:r>
+    </w:p>
+    <w:p>
+      <w:pPr>
+        <w:rPr>
+          <w:rFonts w:ascii="宋体" w:hAnsi="宋体" w:cs="宋体" w:hint="eastAsia"/>
+          <w:sz w:val="21"/>
+          <w:szCs w:val="21"/>
+        </w:rPr>
+      </w:pPr>
+    </w:p>
+    <w:p>
+      <w:pPr>
+        <w:pStyle w:val="3"/>
+        <w:spacing w:before="120"/>
+        <w:rPr>
+          <w:rFonts w:hint="eastAsia"/>
+        </w:rPr>
+      </w:pPr>
+      <w:r>
+        <w:rPr>
+          <w:rFonts w:hint="eastAsia"/>
+        </w:rPr>
+        <w:t>5</w:t>
+      </w:r>
+      <w:r>
+        <w:t>.2.</w:t>
+      </w:r>
+      <w:r>
+        <w:rPr>
+          <w:rFonts w:hint="eastAsia"/>
+        </w:rPr>
+        <w:t>4  消费记录</w:t>
+      </w:r>
+    </w:p>
+    <w:p>
+      <w:pPr>
+        <w:rPr>
+          <w:rFonts w:hint="eastAsia"/>
+        </w:rPr>
+      </w:pPr>
+      <w:r>
+        <w:rPr>
+          <w:rFonts w:hint="eastAsia"/>
+        </w:rPr>
+        <w:t>消费记录模块主要展示的是会员的消费情况。</w:t>
       </w:r>
     </w:p>
     <w:p>
@@ -19090,58 +20332,16 @@
         </w:numPr>
         <w:ind w:leftChars="174" w:left="846" w:hangingChars="204" w:hanging="428"/>
         <w:rPr>
-          <w:rFonts w:cs="Times New Roman"/>
-          <w:kern w:val="0"/>
-        </w:rPr>
-      </w:pPr>
-      <w:r>
-        <w:rPr>
-          <w:rFonts w:cs="Times New Roman"/>
-          <w:kern w:val="0"/>
-        </w:rPr>
-        <w:t>邓创</w:t>
-      </w:r>
-      <w:r>
-        <w:rPr>
           <w:rFonts w:cs="Times New Roman" w:hint="eastAsia"/>
           <w:kern w:val="0"/>
         </w:rPr>
-        <w:t>,</w:t>
-      </w:r>
-      <w:r>
-        <w:rPr>
-          <w:rFonts w:cs="Times New Roman"/>
+      </w:pPr>
+      <w:r>
+        <w:rPr>
+          <w:rFonts w:cs="Times New Roman" w:hint="eastAsia"/>
           <w:kern w:val="0"/>
         </w:rPr>
-        <w:t>陈桂森</w:t>
-      </w:r>
-      <w:r>
-        <w:rPr>
-          <w:rFonts w:cs="Times New Roman"/>
-          <w:kern w:val="0"/>
-        </w:rPr>
-        <w:t>.</w:t>
-      </w:r>
-      <w:r>
-        <w:rPr>
-          <w:rFonts w:cs="Times New Roman"/>
-          <w:kern w:val="0"/>
-        </w:rPr>
-        <w:t>美发店管理文案范本</w:t>
-      </w:r>
-      <w:r>
-        <w:rPr>
-          <w:rFonts w:cs="Times New Roman"/>
-          <w:kern w:val="0"/>
-        </w:rPr>
-        <w:t>[M].</w:t>
-      </w:r>
-      <w:r>
-        <w:rPr>
-          <w:rFonts w:cs="Times New Roman"/>
-          <w:kern w:val="0"/>
-        </w:rPr>
-        <w:t>2004.</w:t>
+        <w:t>萨师煊.数据库系统概论（第四版），高等教育出版社.2016.5.</w:t>
       </w:r>
     </w:p>
     <w:p>
@@ -19153,44 +20353,30 @@
         </w:numPr>
         <w:ind w:leftChars="174" w:left="846" w:hangingChars="204" w:hanging="428"/>
         <w:rPr>
+          <w:rFonts w:cs="Times New Roman" w:hint="eastAsia"/>
+          <w:kern w:val="0"/>
+        </w:rPr>
+      </w:pPr>
+      <w:r>
+        <w:rPr>
+          <w:rFonts w:cs="Times New Roman" w:hint="eastAsia"/>
+          <w:kern w:val="0"/>
+        </w:rPr>
+        <w:t>刘斌著.精通</w:t>
+      </w:r>
+      <w:r>
+        <w:rPr>
           <w:rFonts w:cs="Times New Roman"/>
           <w:kern w:val="0"/>
         </w:rPr>
-      </w:pPr>
-      <w:r>
-        <w:rPr>
-          <w:rFonts w:cs="Times New Roman"/>
+        <w:t>Web</w:t>
+      </w:r>
+      <w:r>
+        <w:rPr>
+          <w:rFonts w:cs="Times New Roman" w:hint="eastAsia"/>
           <w:kern w:val="0"/>
         </w:rPr>
-        <w:t>史嘉权</w:t>
-      </w:r>
-      <w:r>
-        <w:rPr>
-          <w:rFonts w:cs="Times New Roman"/>
-          <w:kern w:val="0"/>
-        </w:rPr>
-        <w:t>.</w:t>
-      </w:r>
-      <w:r>
-        <w:rPr>
-          <w:rFonts w:cs="Times New Roman"/>
-          <w:kern w:val="0"/>
-        </w:rPr>
-        <w:t>数据库系统概论</w:t>
-      </w:r>
-      <w:r>
-        <w:rPr>
-          <w:rFonts w:cs="Times New Roman"/>
-          <w:kern w:val="0"/>
-        </w:rPr>
-        <w:t>[M].</w:t>
-      </w:r>
-      <w:r>
-        <w:rPr>
-          <w:rFonts w:cs="Times New Roman"/>
-          <w:kern w:val="0"/>
-        </w:rPr>
-        <w:t>2006.</w:t>
+        <w:t xml:space="preserve"> 整合开发.电子工业出版社.2015.5.</w:t>
       </w:r>
     </w:p>
     <w:p>
@@ -19200,12 +20386,46 @@
           <w:ilvl w:val="0"/>
           <w:numId w:val="18"/>
         </w:numPr>
-        <w:ind w:leftChars="174" w:left="826" w:hangingChars="204" w:hanging="408"/>
+        <w:ind w:leftChars="174" w:left="846" w:hangingChars="204" w:hanging="428"/>
+        <w:rPr>
+          <w:rFonts w:cs="Times New Roman" w:hint="eastAsia"/>
+          <w:kern w:val="0"/>
+        </w:rPr>
+      </w:pPr>
+      <w:r>
         <w:rPr>
           <w:rFonts w:cs="Times New Roman"/>
           <w:kern w:val="0"/>
         </w:rPr>
-      </w:pPr>
+        <w:t>刘勇军.J</w:t>
+      </w:r>
+      <w:r>
+        <w:rPr>
+          <w:rFonts w:ascii="Times New Roman" w:hAnsi="Times New Roman"/>
+          <w:color w:val="000000"/>
+        </w:rPr>
+        <w:t>ava Web</w:t>
+      </w:r>
+      <w:r>
+        <w:rPr>
+          <w:color w:val="000000"/>
+        </w:rPr>
+        <w:t>核心编程技术.电子工业出版社.201</w:t>
+      </w:r>
+      <w:r>
+        <w:rPr>
+          <w:rFonts w:hint="eastAsia"/>
+          <w:color w:val="000000"/>
+        </w:rPr>
+        <w:t>6</w:t>
+      </w:r>
+      <w:r>
+        <w:rPr>
+          <w:rFonts w:hint="eastAsia"/>
+          <w:color w:val="000000"/>
+        </w:rPr>
+        <w:t>.</w:t>
+      </w:r>
       <w:r>
         <w:rPr>
           <w:rFonts w:ascii="Helvetica" w:hAnsi="Helvetica"/>
@@ -19214,77 +20434,49 @@
           <w:szCs w:val="20"/>
           <w:shd w:val="clear" w:color="auto" w:fill="FFFFFF"/>
         </w:rPr>
-        <w:t>张露</w:t>
-      </w:r>
-      <w:r>
-        <w:rPr>
-          <w:rFonts w:ascii="Helvetica" w:hAnsi="Helvetica" w:hint="eastAsia"/>
+        <w:t>.</w:t>
+      </w:r>
+    </w:p>
+    <w:p>
+      <w:pPr>
+        <w:pStyle w:val="ae"/>
+        <w:numPr>
+          <w:ilvl w:val="0"/>
+          <w:numId w:val="18"/>
+        </w:numPr>
+        <w:ind w:leftChars="174" w:left="846" w:hangingChars="204" w:hanging="428"/>
+        <w:rPr>
+          <w:rFonts w:cs="Times New Roman"/>
+          <w:kern w:val="0"/>
+        </w:rPr>
+      </w:pPr>
+      <w:r>
+        <w:rPr>
+          <w:rFonts w:ascii="Times New Roman" w:hAnsi="Times New Roman"/>
           <w:color w:val="000000"/>
-          <w:sz w:val="20"/>
-          <w:szCs w:val="20"/>
-          <w:shd w:val="clear" w:color="auto" w:fill="FFFFFF"/>
+        </w:rPr>
+        <w:t>S. Vidal,A. Bergel,J.A. Díaz-Pace,C. Marcos. Over-exposed classes in Java: An empirical study[J]. Computer Languages, Systems &amp;am</w:t>
+      </w:r>
+      <w:r>
+        <w:rPr>
+          <w:rFonts w:ascii="Times New Roman" w:hAnsi="Times New Roman"/>
+          <w:color w:val="000000"/>
+        </w:rPr>
+        <w:t>p; Structures</w:t>
+      </w:r>
+      <w:r>
+        <w:rPr>
+          <w:rFonts w:ascii="Times New Roman" w:hAnsi="Times New Roman" w:hint="eastAsia"/>
+          <w:color w:val="000000"/>
         </w:rPr>
         <w:t>.</w:t>
       </w:r>
       <w:r>
         <w:rPr>
-          <w:rFonts w:ascii="Helvetica" w:hAnsi="Helvetica"/>
+          <w:rFonts w:ascii="Times New Roman" w:hAnsi="Times New Roman"/>
           <w:color w:val="000000"/>
-          <w:sz w:val="20"/>
-          <w:szCs w:val="20"/>
-          <w:shd w:val="clear" w:color="auto" w:fill="FFFFFF"/>
-        </w:rPr>
-        <w:t>马丽</w:t>
-      </w:r>
-      <w:r>
-        <w:rPr>
-          <w:rFonts w:ascii="Helvetica" w:hAnsi="Helvetica"/>
-          <w:color w:val="000000"/>
-          <w:sz w:val="20"/>
-          <w:szCs w:val="20"/>
-          <w:shd w:val="clear" w:color="auto" w:fill="FFFFFF"/>
-        </w:rPr>
-        <w:t>.</w:t>
-      </w:r>
-      <w:r>
-        <w:rPr>
-          <w:rFonts w:ascii="Helvetica" w:hAnsi="Helvetica"/>
-          <w:color w:val="000000"/>
-          <w:sz w:val="20"/>
-          <w:szCs w:val="20"/>
-          <w:shd w:val="clear" w:color="auto" w:fill="FFFFFF"/>
-        </w:rPr>
-        <w:t>数据库设计</w:t>
-      </w:r>
-      <w:r>
-        <w:rPr>
-          <w:rFonts w:ascii="Helvetica" w:hAnsi="Helvetica"/>
-          <w:color w:val="000000"/>
-          <w:sz w:val="20"/>
-          <w:szCs w:val="20"/>
-          <w:shd w:val="clear" w:color="auto" w:fill="FFFFFF"/>
-        </w:rPr>
-        <w:t>[J].</w:t>
-      </w:r>
-      <w:r>
-        <w:rPr>
-          <w:rFonts w:ascii="Helvetica" w:hAnsi="Helvetica"/>
-          <w:color w:val="000000"/>
-          <w:sz w:val="20"/>
-          <w:szCs w:val="20"/>
-          <w:shd w:val="clear" w:color="auto" w:fill="FFFFFF"/>
-        </w:rPr>
-        <w:t>安阳工学院学报</w:t>
-      </w:r>
-      <w:r>
-        <w:rPr>
-          <w:rFonts w:ascii="Helvetica" w:hAnsi="Helvetica"/>
-          <w:color w:val="000000"/>
-          <w:sz w:val="20"/>
-          <w:szCs w:val="20"/>
-          <w:shd w:val="clear" w:color="auto" w:fill="FFFFFF"/>
-        </w:rPr>
-        <w:t>(4):82-85.</w:t>
+        </w:rPr>
+        <w:t>2016.</w:t>
       </w:r>
     </w:p>
     <w:p/>
@@ -19647,10 +20839,10 @@
       </w:pPr>
     </w:p>
     <w:sectPr>
-      <w:headerReference w:type="even" r:id="rId22"/>
-      <w:headerReference w:type="default" r:id="rId23"/>
-      <w:footerReference w:type="even" r:id="rId24"/>
-      <w:footerReference w:type="default" r:id="rId25"/>
+      <w:headerReference w:type="even" r:id="rId25"/>
+      <w:headerReference w:type="default" r:id="rId26"/>
+      <w:footerReference w:type="even" r:id="rId27"/>
+      <w:footerReference w:type="default" r:id="rId28"/>
       <w:pgSz w:w="11906" w:h="16838"/>
       <w:pgMar w:top="1440" w:right="1418" w:bottom="1440" w:left="1701" w:header="1418" w:footer="1134" w:gutter="0"/>
       <w:pgNumType w:start="1"/>
@@ -19849,7 +21041,7 @@
         <w:rFonts w:ascii="宋体" w:hAnsi="宋体"/>
         <w:noProof/>
       </w:rPr>
-      <w:t>II</w:t>
+      <w:t>IV</w:t>
     </w:r>
     <w:r>
       <w:rPr>
@@ -19934,7 +21126,7 @@
         <w:rStyle w:val="a9"/>
         <w:noProof/>
       </w:rPr>
-      <w:t>19</w:t>
+      <w:t>21</w:t>
     </w:r>
     <w:r>
       <w:fldChar w:fldCharType="end"/>
@@ -20343,7 +21535,7 @@
       <w:lvlText w:val="[%1]"/>
       <w:lvlJc w:val="left"/>
       <w:pPr>
-        <w:ind w:left="838" w:hanging="420"/>
+        <w:ind w:left="420" w:hanging="420"/>
       </w:pPr>
       <w:rPr>
         <w:rFonts w:hint="eastAsia"/>
@@ -22577,6 +23769,95 @@
     </w:lvl>
   </w:abstractNum>
   <w:abstractNum w:abstractNumId="27">
+    <w:nsid w:val="49580B6C"/>
+    <w:multiLevelType w:val="hybridMultilevel"/>
+    <w:tmpl w:val="3AF2C88A"/>
+    <w:lvl w:ilvl="0" w:tplc="16680AA2">
+      <w:start w:val="1"/>
+      <w:numFmt w:val="decimal"/>
+      <w:lvlText w:val="[%1]"/>
+      <w:lvlJc w:val="left"/>
+      <w:pPr>
+        <w:ind w:left="838" w:hanging="420"/>
+      </w:pPr>
+      <w:rPr>
+        <w:rFonts w:hint="eastAsia"/>
+      </w:rPr>
+    </w:lvl>
+    <w:lvl w:ilvl="1" w:tplc="04090019" w:tentative="1">
+      <w:start w:val="1"/>
+      <w:numFmt w:val="lowerLetter"/>
+      <w:lvlText w:val="%2)"/>
+      <w:lvlJc w:val="left"/>
+      <w:pPr>
+        <w:ind w:left="1258" w:hanging="420"/>
+      </w:pPr>
+    </w:lvl>
+    <w:lvl w:ilvl="2" w:tplc="0409001B" w:tentative="1">
+      <w:start w:val="1"/>
+      <w:numFmt w:val="lowerRoman"/>
+      <w:lvlText w:val="%3."/>
+      <w:lvlJc w:val="right"/>
+      <w:pPr>
+        <w:ind w:left="1678" w:hanging="420"/>
+      </w:pPr>
+    </w:lvl>
+    <w:lvl w:ilvl="3" w:tplc="0409000F" w:tentative="1">
+      <w:start w:val="1"/>
+      <w:numFmt w:val="decimal"/>
+      <w:lvlText w:val="%4."/>
+      <w:lvlJc w:val="left"/>
+      <w:pPr>
+        <w:ind w:left="2098" w:hanging="420"/>
+      </w:pPr>
+    </w:lvl>
+    <w:lvl w:ilvl="4" w:tplc="04090019" w:tentative="1">
+      <w:start w:val="1"/>
+      <w:numFmt w:val="lowerLetter"/>
+      <w:lvlText w:val="%5)"/>
+      <w:lvlJc w:val="left"/>
+      <w:pPr>
+        <w:ind w:left="2518" w:hanging="420"/>
+      </w:pPr>
+    </w:lvl>
+    <w:lvl w:ilvl="5" w:tplc="0409001B" w:tentative="1">
+      <w:start w:val="1"/>
+      <w:numFmt w:val="lowerRoman"/>
+      <w:lvlText w:val="%6."/>
+      <w:lvlJc w:val="right"/>
+      <w:pPr>
+        <w:ind w:left="2938" w:hanging="420"/>
+      </w:pPr>
+    </w:lvl>
+    <w:lvl w:ilvl="6" w:tplc="0409000F" w:tentative="1">
+      <w:start w:val="1"/>
+      <w:numFmt w:val="decimal"/>
+      <w:lvlText w:val="%7."/>
+      <w:lvlJc w:val="left"/>
+      <w:pPr>
+        <w:ind w:left="3358" w:hanging="420"/>
+      </w:pPr>
+    </w:lvl>
+    <w:lvl w:ilvl="7" w:tplc="04090019" w:tentative="1">
+      <w:start w:val="1"/>
+      <w:numFmt w:val="lowerLetter"/>
+      <w:lvlText w:val="%8)"/>
+      <w:lvlJc w:val="left"/>
+      <w:pPr>
+        <w:ind w:left="3778" w:hanging="420"/>
+      </w:pPr>
+    </w:lvl>
+    <w:lvl w:ilvl="8" w:tplc="0409001B" w:tentative="1">
+      <w:start w:val="1"/>
+      <w:numFmt w:val="lowerRoman"/>
+      <w:lvlText w:val="%9."/>
+      <w:lvlJc w:val="right"/>
+      <w:pPr>
+        <w:ind w:left="4198" w:hanging="420"/>
+      </w:pPr>
+    </w:lvl>
+  </w:abstractNum>
+  <w:abstractNum w:abstractNumId="28">
     <w:nsid w:val="4CAF2225"/>
     <w:multiLevelType w:val="multilevel"/>
     <w:tmpl w:val="64294133"/>
@@ -22665,7 +23946,7 @@
       </w:pPr>
     </w:lvl>
   </w:abstractNum>
-  <w:abstractNum w:abstractNumId="28">
+  <w:abstractNum w:abstractNumId="29">
     <w:nsid w:val="51365ADA"/>
     <w:multiLevelType w:val="hybridMultilevel"/>
     <w:tmpl w:val="3014F242"/>
@@ -22754,7 +24035,7 @@
       </w:pPr>
     </w:lvl>
   </w:abstractNum>
-  <w:abstractNum w:abstractNumId="29">
+  <w:abstractNum w:abstractNumId="30">
     <w:nsid w:val="56733375"/>
     <w:multiLevelType w:val="multilevel"/>
     <w:tmpl w:val="56733375"/>
@@ -22843,7 +24124,7 @@
       </w:pPr>
     </w:lvl>
   </w:abstractNum>
-  <w:abstractNum w:abstractNumId="30">
+  <w:abstractNum w:abstractNumId="31">
     <w:nsid w:val="5BBA400C"/>
     <w:multiLevelType w:val="hybridMultilevel"/>
     <w:tmpl w:val="78F81E52"/>
@@ -22932,7 +24213,96 @@
       </w:pPr>
     </w:lvl>
   </w:abstractNum>
-  <w:abstractNum w:abstractNumId="31">
+  <w:abstractNum w:abstractNumId="32">
+    <w:nsid w:val="5D125195"/>
+    <w:multiLevelType w:val="hybridMultilevel"/>
+    <w:tmpl w:val="F816092E"/>
+    <w:lvl w:ilvl="0" w:tplc="FFFFFFFF">
+      <w:start w:val="1"/>
+      <w:numFmt w:val="decimal"/>
+      <w:lvlText w:val="（%1）"/>
+      <w:lvlJc w:val="left"/>
+      <w:pPr>
+        <w:ind w:left="420" w:hanging="420"/>
+      </w:pPr>
+      <w:rPr>
+        <w:rFonts w:hint="default"/>
+      </w:rPr>
+    </w:lvl>
+    <w:lvl w:ilvl="1" w:tplc="04090019">
+      <w:start w:val="1"/>
+      <w:numFmt w:val="lowerLetter"/>
+      <w:lvlText w:val="%2)"/>
+      <w:lvlJc w:val="left"/>
+      <w:pPr>
+        <w:ind w:left="840" w:hanging="420"/>
+      </w:pPr>
+    </w:lvl>
+    <w:lvl w:ilvl="2" w:tplc="0409001B" w:tentative="1">
+      <w:start w:val="1"/>
+      <w:numFmt w:val="lowerRoman"/>
+      <w:lvlText w:val="%3."/>
+      <w:lvlJc w:val="right"/>
+      <w:pPr>
+        <w:ind w:left="1260" w:hanging="420"/>
+      </w:pPr>
+    </w:lvl>
+    <w:lvl w:ilvl="3" w:tplc="0409000F" w:tentative="1">
+      <w:start w:val="1"/>
+      <w:numFmt w:val="decimal"/>
+      <w:lvlText w:val="%4."/>
+      <w:lvlJc w:val="left"/>
+      <w:pPr>
+        <w:ind w:left="1680" w:hanging="420"/>
+      </w:pPr>
+    </w:lvl>
+    <w:lvl w:ilvl="4" w:tplc="04090019" w:tentative="1">
+      <w:start w:val="1"/>
+      <w:numFmt w:val="lowerLetter"/>
+      <w:lvlText w:val="%5)"/>
+      <w:lvlJc w:val="left"/>
+      <w:pPr>
+        <w:ind w:left="2100" w:hanging="420"/>
+      </w:pPr>
+    </w:lvl>
+    <w:lvl w:ilvl="5" w:tplc="0409001B" w:tentative="1">
+      <w:start w:val="1"/>
+      <w:numFmt w:val="lowerRoman"/>
+      <w:lvlText w:val="%6."/>
+      <w:lvlJc w:val="right"/>
+      <w:pPr>
+        <w:ind w:left="2520" w:hanging="420"/>
+      </w:pPr>
+    </w:lvl>
+    <w:lvl w:ilvl="6" w:tplc="0409000F" w:tentative="1">
+      <w:start w:val="1"/>
+      <w:numFmt w:val="decimal"/>
+      <w:lvlText w:val="%7."/>
+      <w:lvlJc w:val="left"/>
+      <w:pPr>
+        <w:ind w:left="2940" w:hanging="420"/>
+      </w:pPr>
+    </w:lvl>
+    <w:lvl w:ilvl="7" w:tplc="04090019" w:tentative="1">
+      <w:start w:val="1"/>
+      <w:numFmt w:val="lowerLetter"/>
+      <w:lvlText w:val="%8)"/>
+      <w:lvlJc w:val="left"/>
+      <w:pPr>
+        <w:ind w:left="3360" w:hanging="420"/>
+      </w:pPr>
+    </w:lvl>
+    <w:lvl w:ilvl="8" w:tplc="0409001B" w:tentative="1">
+      <w:start w:val="1"/>
+      <w:numFmt w:val="lowerRoman"/>
+      <w:lvlText w:val="%9."/>
+      <w:lvlJc w:val="right"/>
+      <w:pPr>
+        <w:ind w:left="3780" w:hanging="420"/>
+      </w:pPr>
+    </w:lvl>
+  </w:abstractNum>
+  <w:abstractNum w:abstractNumId="33">
     <w:nsid w:val="5E662C56"/>
     <w:multiLevelType w:val="hybridMultilevel"/>
     <w:tmpl w:val="B3DA6210"/>
@@ -23021,7 +24391,7 @@
       </w:pPr>
     </w:lvl>
   </w:abstractNum>
-  <w:abstractNum w:abstractNumId="32">
+  <w:abstractNum w:abstractNumId="34">
     <w:nsid w:val="62D259D2"/>
     <w:multiLevelType w:val="hybridMultilevel"/>
     <w:tmpl w:val="34B0A67C"/>
@@ -23110,7 +24480,7 @@
       </w:pPr>
     </w:lvl>
   </w:abstractNum>
-  <w:abstractNum w:abstractNumId="33">
+  <w:abstractNum w:abstractNumId="35">
     <w:nsid w:val="64294133"/>
     <w:multiLevelType w:val="multilevel"/>
     <w:tmpl w:val="64294133"/>
@@ -23199,7 +24569,7 @@
       </w:pPr>
     </w:lvl>
   </w:abstractNum>
-  <w:abstractNum w:abstractNumId="34">
+  <w:abstractNum w:abstractNumId="36">
     <w:nsid w:val="68B70E99"/>
     <w:multiLevelType w:val="hybridMultilevel"/>
     <w:tmpl w:val="48CE94FE"/>
@@ -23288,7 +24658,7 @@
       </w:pPr>
     </w:lvl>
   </w:abstractNum>
-  <w:abstractNum w:abstractNumId="35">
+  <w:abstractNum w:abstractNumId="37">
     <w:nsid w:val="69F94E79"/>
     <w:multiLevelType w:val="hybridMultilevel"/>
     <w:tmpl w:val="B3DA6210"/>
@@ -23377,7 +24747,7 @@
       </w:pPr>
     </w:lvl>
   </w:abstractNum>
-  <w:abstractNum w:abstractNumId="36">
+  <w:abstractNum w:abstractNumId="38">
     <w:nsid w:val="6B670B4B"/>
     <w:multiLevelType w:val="hybridMultilevel"/>
     <w:tmpl w:val="D18ECF04"/>
@@ -23466,7 +24836,7 @@
       </w:pPr>
     </w:lvl>
   </w:abstractNum>
-  <w:abstractNum w:abstractNumId="37">
+  <w:abstractNum w:abstractNumId="39">
     <w:nsid w:val="6F5A24EF"/>
     <w:multiLevelType w:val="hybridMultilevel"/>
     <w:tmpl w:val="4596DDA8"/>
@@ -23555,7 +24925,7 @@
       </w:pPr>
     </w:lvl>
   </w:abstractNum>
-  <w:abstractNum w:abstractNumId="38">
+  <w:abstractNum w:abstractNumId="40">
     <w:nsid w:val="706F211B"/>
     <w:multiLevelType w:val="hybridMultilevel"/>
     <w:tmpl w:val="710425B2"/>
@@ -23644,7 +25014,7 @@
       </w:pPr>
     </w:lvl>
   </w:abstractNum>
-  <w:abstractNum w:abstractNumId="39">
+  <w:abstractNum w:abstractNumId="41">
     <w:nsid w:val="70745B18"/>
     <w:multiLevelType w:val="multilevel"/>
     <w:tmpl w:val="56733375"/>
@@ -23733,7 +25103,7 @@
       </w:pPr>
     </w:lvl>
   </w:abstractNum>
-  <w:abstractNum w:abstractNumId="40">
+  <w:abstractNum w:abstractNumId="42">
     <w:nsid w:val="74FD5AF1"/>
     <w:multiLevelType w:val="hybridMultilevel"/>
     <w:tmpl w:val="96DC0A42"/>
@@ -23822,7 +25192,7 @@
       </w:pPr>
     </w:lvl>
   </w:abstractNum>
-  <w:abstractNum w:abstractNumId="41">
+  <w:abstractNum w:abstractNumId="43">
     <w:nsid w:val="7BFF4793"/>
     <w:multiLevelType w:val="hybridMultilevel"/>
     <w:tmpl w:val="4D24E350"/>
@@ -23908,7 +25278,7 @@
       </w:pPr>
     </w:lvl>
   </w:abstractNum>
-  <w:abstractNum w:abstractNumId="42">
+  <w:abstractNum w:abstractNumId="44">
     <w:nsid w:val="7FBD5756"/>
     <w:multiLevelType w:val="multilevel"/>
     <w:tmpl w:val="7FBD5756"/>
@@ -24004,13 +25374,13 @@
     <w:abstractNumId w:val="24"/>
   </w:num>
   <w:num w:numId="3">
-    <w:abstractNumId w:val="42"/>
+    <w:abstractNumId w:val="44"/>
   </w:num>
   <w:num w:numId="4">
     <w:abstractNumId w:val="20"/>
   </w:num>
   <w:num w:numId="5">
-    <w:abstractNumId w:val="33"/>
+    <w:abstractNumId w:val="35"/>
   </w:num>
   <w:num w:numId="6">
     <w:abstractNumId w:val="11"/>
@@ -24019,7 +25389,7 @@
     <w:abstractNumId w:val="16"/>
   </w:num>
   <w:num w:numId="8">
-    <w:abstractNumId w:val="29"/>
+    <w:abstractNumId w:val="30"/>
   </w:num>
   <w:num w:numId="9">
     <w:abstractNumId w:val="9"/>
@@ -24034,7 +25404,7 @@
     <w:abstractNumId w:val="1"/>
   </w:num>
   <w:num w:numId="13">
-    <w:abstractNumId w:val="39"/>
+    <w:abstractNumId w:val="41"/>
   </w:num>
   <w:num w:numId="14">
     <w:abstractNumId w:val="0"/>
@@ -24055,7 +25425,7 @@
     <w:abstractNumId w:val="13"/>
   </w:num>
   <w:num w:numId="20">
-    <w:abstractNumId w:val="27"/>
+    <w:abstractNumId w:val="28"/>
   </w:num>
   <w:num w:numId="21">
     <w:abstractNumId w:val="15"/>
@@ -24064,10 +25434,10 @@
     <w:abstractNumId w:val="22"/>
   </w:num>
   <w:num w:numId="23">
-    <w:abstractNumId w:val="38"/>
+    <w:abstractNumId w:val="40"/>
   </w:num>
   <w:num w:numId="24">
-    <w:abstractNumId w:val="41"/>
+    <w:abstractNumId w:val="43"/>
   </w:num>
   <w:num w:numId="25">
     <w:abstractNumId w:val="5"/>
@@ -24082,13 +25452,13 @@
     <w:abstractNumId w:val="23"/>
   </w:num>
   <w:num w:numId="29">
+    <w:abstractNumId w:val="36"/>
+  </w:num>
+  <w:num w:numId="30">
     <w:abstractNumId w:val="34"/>
   </w:num>
-  <w:num w:numId="30">
-    <w:abstractNumId w:val="32"/>
-  </w:num>
   <w:num w:numId="31">
-    <w:abstractNumId w:val="40"/>
+    <w:abstractNumId w:val="42"/>
   </w:num>
   <w:num w:numId="32">
     <w:abstractNumId w:val="6"/>
@@ -24100,7 +25470,7 @@
     <w:abstractNumId w:val="18"/>
   </w:num>
   <w:num w:numId="35">
-    <w:abstractNumId w:val="30"/>
+    <w:abstractNumId w:val="31"/>
   </w:num>
   <w:num w:numId="36">
     <w:abstractNumId w:val="14"/>
@@ -24109,22 +25479,28 @@
     <w:abstractNumId w:val="17"/>
   </w:num>
   <w:num w:numId="38">
-    <w:abstractNumId w:val="35"/>
+    <w:abstractNumId w:val="37"/>
   </w:num>
   <w:num w:numId="39">
-    <w:abstractNumId w:val="37"/>
+    <w:abstractNumId w:val="39"/>
   </w:num>
   <w:num w:numId="40">
-    <w:abstractNumId w:val="28"/>
+    <w:abstractNumId w:val="29"/>
   </w:num>
   <w:num w:numId="41">
-    <w:abstractNumId w:val="36"/>
+    <w:abstractNumId w:val="38"/>
   </w:num>
   <w:num w:numId="42">
     <w:abstractNumId w:val="7"/>
   </w:num>
   <w:num w:numId="43">
-    <w:abstractNumId w:val="31"/>
+    <w:abstractNumId w:val="33"/>
+  </w:num>
+  <w:num w:numId="44">
+    <w:abstractNumId w:val="32"/>
+  </w:num>
+  <w:num w:numId="45">
+    <w:abstractNumId w:val="27"/>
   </w:num>
 </w:numbering>
 </file>
@@ -24377,7 +25753,6 @@
   <w:style w:type="character" w:default="1" w:styleId="a0">
     <w:name w:val="Default Paragraph Font"/>
     <w:uiPriority w:val="1"/>
-    <w:semiHidden/>
     <w:unhideWhenUsed/>
   </w:style>
   <w:style w:type="table" w:default="1" w:styleId="a1">
